--- a/Homework_01/Excel_HW1_KickStarter_Report.docx
+++ b/Homework_01/Excel_HW1_KickStarter_Report.docx
@@ -7,314 +7,998 @@
         <w:jc w:val="center"/>
         <w:rPr>
           <w:b/>
-          <w:sz w:val="32"/>
-          <w:szCs w:val="32"/>
+          <w:color w:val="0070C0"/>
+          <w:sz w:val="36"/>
+          <w:szCs w:val="36"/>
         </w:rPr>
       </w:pPr>
       <w:r>
         <w:rPr>
           <w:b/>
-          <w:sz w:val="32"/>
-          <w:szCs w:val="32"/>
+          <w:color w:val="0070C0"/>
+          <w:sz w:val="36"/>
+          <w:szCs w:val="36"/>
         </w:rPr>
         <w:t>Kickstarter Report</w:t>
       </w:r>
     </w:p>
     <w:p>
       <w:pPr>
+        <w:jc w:val="both"/>
         <w:rPr>
           <w:b/>
+          <w:color w:val="0070C0"/>
           <w:u w:val="single"/>
         </w:rPr>
       </w:pPr>
     </w:p>
     <w:p>
       <w:pPr>
+        <w:jc w:val="both"/>
         <w:rPr>
           <w:b/>
+          <w:sz w:val="28"/>
+          <w:szCs w:val="28"/>
         </w:rPr>
       </w:pPr>
-      <w:r>
-        <w:rPr>
-          <w:b/>
-        </w:rPr>
-        <w:t>Introduction</w:t>
-      </w:r>
-    </w:p>
-    <w:p>
-      <w:r>
-        <w:tab/>
-      </w:r>
-      <w:commentRangeStart w:id="0"/>
-      <w:r>
-        <w:t>Kickstart</w:t>
-      </w:r>
-      <w:r>
-        <w:t>er is a</w:t>
-      </w:r>
-      <w:r>
-        <w:t>n online crowd</w:t>
-      </w:r>
-      <w:r>
-        <w:t xml:space="preserve"> </w:t>
-      </w:r>
-      <w:r>
-        <w:t xml:space="preserve">funding </w:t>
-      </w:r>
-      <w:r>
-        <w:t>platform</w:t>
-      </w:r>
-      <w:r>
-        <w:t xml:space="preserve"> where project creators </w:t>
-      </w:r>
-      <w:r>
-        <w:t xml:space="preserve">can </w:t>
-      </w:r>
-      <w:r>
-        <w:t>start campaigns</w:t>
-      </w:r>
-      <w:r>
-        <w:t xml:space="preserve"> </w:t>
-      </w:r>
-      <w:r>
-        <w:t>to fund</w:t>
-      </w:r>
-      <w:r>
-        <w:t xml:space="preserve"> their projects</w:t>
-      </w:r>
-      <w:commentRangeEnd w:id="0"/>
-      <w:r>
-        <w:rPr>
-          <w:rStyle w:val="CommentReference"/>
-        </w:rPr>
-        <w:commentReference w:id="0"/>
-      </w:r>
-      <w:r>
-        <w:t xml:space="preserve">. However, only </w:t>
-      </w:r>
-      <w:r>
-        <w:t>a third</w:t>
-      </w:r>
-      <w:r>
-        <w:t xml:space="preserve"> of all projects </w:t>
-      </w:r>
-      <w:r>
-        <w:t xml:space="preserve">launched </w:t>
-      </w:r>
-      <w:r>
-        <w:t>are funded successfully.  Organizations are keen to discover if there are any hidden trends to predict the success of a project in Kickstarter.</w:t>
-      </w:r>
-    </w:p>
-    <w:p/>
-    <w:p>
-      <w:r>
-        <w:tab/>
-      </w:r>
-      <w:r>
-        <w:t xml:space="preserve">The aim of this report is to identify any </w:t>
-      </w:r>
-      <w:r>
-        <w:t xml:space="preserve">hidden </w:t>
-      </w:r>
-      <w:r>
-        <w:t>trends</w:t>
-      </w:r>
-      <w:r>
-        <w:t xml:space="preserve"> to ensure a project’s success g</w:t>
-      </w:r>
-      <w:r>
-        <w:t xml:space="preserve">iven the dataset of </w:t>
-      </w:r>
-      <w:proofErr w:type="gramStart"/>
-      <w:r>
-        <w:t>approximately 4000</w:t>
-      </w:r>
-      <w:proofErr w:type="gramEnd"/>
-      <w:r>
-        <w:t xml:space="preserve"> past </w:t>
-      </w:r>
-      <w:r>
-        <w:t xml:space="preserve">Kickstarter </w:t>
-      </w:r>
-      <w:r>
-        <w:t xml:space="preserve">projects over the period of the last </w:t>
-      </w:r>
-      <w:r>
-        <w:t>9</w:t>
-      </w:r>
-      <w:r>
-        <w:t xml:space="preserve"> years.</w:t>
-      </w:r>
-      <w:r>
-        <w:t xml:space="preserve"> </w:t>
-      </w:r>
-    </w:p>
-    <w:p/>
-    <w:p/>
-    <w:p/>
-    <w:p>
-      <w:pPr>
-        <w:rPr>
-          <w:b/>
-        </w:rPr>
-      </w:pPr>
-      <w:r>
-        <w:rPr>
-          <w:b/>
-        </w:rPr>
-        <w:t>Conclusions</w:t>
-      </w:r>
-      <w:bookmarkStart w:id="1" w:name="_GoBack"/>
-      <w:bookmarkEnd w:id="1"/>
-      <w:r>
-        <w:rPr>
-          <w:b/>
-        </w:rPr>
-        <w:t xml:space="preserve"> from the data</w:t>
-      </w:r>
-    </w:p>
-    <w:p/>
-    <w:p>
-      <w:pPr>
-        <w:rPr>
-          <w:b/>
-        </w:rPr>
-      </w:pPr>
-      <w:r>
-        <w:rPr>
-          <w:b/>
-        </w:rPr>
-        <w:t>Projec</w:t>
-      </w:r>
-      <w:r>
-        <w:rPr>
-          <w:b/>
-        </w:rPr>
-        <w:t>t Categories and Sub-Categories</w:t>
-      </w:r>
     </w:p>
     <w:p>
       <w:pPr>
-        <w:ind w:firstLine="720"/>
+        <w:jc w:val="both"/>
+        <w:rPr>
+          <w:b/>
+          <w:color w:val="0070C0"/>
+          <w:sz w:val="28"/>
+          <w:szCs w:val="28"/>
+        </w:rPr>
       </w:pPr>
       <w:r>
-        <w:t>The categories that had most successes are Theatre (</w:t>
-      </w:r>
-      <w:r>
-        <w:t>38%</w:t>
-      </w:r>
-      <w:r>
-        <w:t>) and Music (</w:t>
-      </w:r>
-      <w:r>
-        <w:t>25%</w:t>
-      </w:r>
-      <w:r>
-        <w:t>)</w:t>
-      </w:r>
-      <w:r>
-        <w:t xml:space="preserve"> (Figure 1)</w:t>
-      </w:r>
-      <w:r>
-        <w:t xml:space="preserve">. The subcategories with most number of successful projects are </w:t>
+        <w:rPr>
+          <w:b/>
+          <w:color w:val="0070C0"/>
+          <w:sz w:val="28"/>
+          <w:szCs w:val="28"/>
+        </w:rPr>
+        <w:t>Introduction</w:t>
+      </w:r>
+    </w:p>
+    <w:p>
+      <w:pPr>
+        <w:jc w:val="both"/>
+      </w:pPr>
+      <w:r>
+        <w:tab/>
+        <w:t>Kickstart</w:t>
+      </w:r>
+      <w:r>
+        <w:t>er is a</w:t>
+      </w:r>
+      <w:r>
+        <w:t>n online crowd</w:t>
+      </w:r>
+      <w:r>
+        <w:t xml:space="preserve"> </w:t>
+      </w:r>
+      <w:r>
+        <w:t xml:space="preserve">funding </w:t>
+      </w:r>
+      <w:r>
+        <w:t>platform</w:t>
+      </w:r>
+      <w:r>
+        <w:t xml:space="preserve"> where project creators </w:t>
+      </w:r>
+      <w:r>
+        <w:t xml:space="preserve">can </w:t>
+      </w:r>
+      <w:r>
+        <w:t>start campaigns</w:t>
+      </w:r>
+      <w:r>
+        <w:t xml:space="preserve"> </w:t>
+      </w:r>
+      <w:r>
+        <w:t>to fund</w:t>
+      </w:r>
+      <w:r>
+        <w:t xml:space="preserve"> their projects. However, only </w:t>
+      </w:r>
+      <w:r>
+        <w:t>a third</w:t>
+      </w:r>
+      <w:r>
+        <w:t xml:space="preserve"> of all projects </w:t>
+      </w:r>
+      <w:r>
+        <w:t xml:space="preserve">launched </w:t>
+      </w:r>
+      <w:r>
+        <w:t xml:space="preserve">are funded successfully.  </w:t>
+      </w:r>
+      <w:r>
+        <w:t xml:space="preserve">The aim of this report is to identify any </w:t>
+      </w:r>
+      <w:r>
+        <w:t xml:space="preserve">hidden </w:t>
+      </w:r>
+      <w:r>
+        <w:t>trends</w:t>
+      </w:r>
+      <w:r>
+        <w:t xml:space="preserve"> that can predict </w:t>
+      </w:r>
+      <w:r>
+        <w:t xml:space="preserve">a project’s success </w:t>
+      </w:r>
+      <w:r>
+        <w:t>from</w:t>
+      </w:r>
+      <w:r>
+        <w:t xml:space="preserve"> the dataset of </w:t>
+      </w:r>
+      <w:r>
+        <w:t xml:space="preserve">approximately </w:t>
+      </w:r>
+      <w:r>
+        <w:t>4000</w:t>
+      </w:r>
+      <w:r>
+        <w:t xml:space="preserve"> past </w:t>
+      </w:r>
+      <w:r>
+        <w:t xml:space="preserve">Kickstarter </w:t>
+      </w:r>
+      <w:r>
+        <w:t xml:space="preserve">projects over the period of the last </w:t>
+      </w:r>
+      <w:r>
+        <w:t>9</w:t>
+      </w:r>
+      <w:r>
+        <w:t xml:space="preserve"> years.</w:t>
+      </w:r>
+      <w:r>
+        <w:t xml:space="preserve"> </w:t>
+      </w:r>
+    </w:p>
+    <w:p>
+      <w:pPr>
+        <w:jc w:val="both"/>
+      </w:pPr>
+    </w:p>
+    <w:p>
+      <w:pPr>
+        <w:jc w:val="both"/>
+      </w:pPr>
+    </w:p>
+    <w:p>
+      <w:pPr>
+        <w:jc w:val="both"/>
+        <w:rPr>
+          <w:b/>
+          <w:color w:val="0070C0"/>
+          <w:sz w:val="28"/>
+          <w:szCs w:val="28"/>
+        </w:rPr>
+      </w:pPr>
+      <w:r>
+        <w:rPr>
+          <w:b/>
+          <w:color w:val="0070C0"/>
+          <w:sz w:val="28"/>
+          <w:szCs w:val="28"/>
+        </w:rPr>
+        <w:t>Observations</w:t>
+      </w:r>
+      <w:r>
+        <w:rPr>
+          <w:b/>
+          <w:color w:val="0070C0"/>
+          <w:sz w:val="28"/>
+          <w:szCs w:val="28"/>
+        </w:rPr>
+        <w:t xml:space="preserve"> </w:t>
+      </w:r>
+      <w:r>
+        <w:rPr>
+          <w:b/>
+          <w:color w:val="0070C0"/>
+          <w:sz w:val="28"/>
+          <w:szCs w:val="28"/>
+        </w:rPr>
+        <w:t>from the data</w:t>
+      </w:r>
+    </w:p>
+    <w:p>
+      <w:pPr>
+        <w:jc w:val="both"/>
+        <w:rPr>
+          <w:sz w:val="28"/>
+          <w:szCs w:val="28"/>
+        </w:rPr>
+      </w:pPr>
+    </w:p>
+    <w:p>
+      <w:pPr>
+        <w:pStyle w:val="ListParagraph"/>
+        <w:numPr>
+          <w:ilvl w:val="0"/>
+          <w:numId w:val="3"/>
+        </w:numPr>
+        <w:ind w:left="360" w:hanging="270"/>
+        <w:jc w:val="both"/>
+        <w:rPr>
+          <w:b/>
+          <w:sz w:val="25"/>
+          <w:szCs w:val="25"/>
+        </w:rPr>
+      </w:pPr>
+      <w:r>
+        <w:rPr>
+          <w:b/>
+          <w:sz w:val="25"/>
+          <w:szCs w:val="25"/>
+        </w:rPr>
+        <w:t>Project Categories and Sub-Categories</w:t>
+      </w:r>
+    </w:p>
+    <w:p>
+      <w:pPr>
+        <w:ind w:left="360" w:firstLine="720"/>
+        <w:jc w:val="both"/>
+      </w:pPr>
+    </w:p>
+    <w:p>
+      <w:pPr>
+        <w:ind w:left="360" w:firstLine="360"/>
+        <w:jc w:val="both"/>
+      </w:pPr>
+      <w:r>
+        <w:t xml:space="preserve">The top </w:t>
+      </w:r>
+      <w:r>
+        <w:t>5</w:t>
+      </w:r>
+      <w:r>
+        <w:t xml:space="preserve"> categories and subcategories of </w:t>
+      </w:r>
+      <w:r>
+        <w:t xml:space="preserve">successful </w:t>
+      </w:r>
+      <w:r>
+        <w:t>projects are shown below.</w:t>
+      </w:r>
+    </w:p>
+    <w:p>
+      <w:pPr>
+        <w:ind w:left="360" w:firstLine="720"/>
+        <w:jc w:val="both"/>
+      </w:pPr>
+    </w:p>
+    <w:tbl>
+      <w:tblPr>
+        <w:tblStyle w:val="TableGrid"/>
+        <w:tblW w:w="0" w:type="auto"/>
+        <w:tblInd w:w="1975" w:type="dxa"/>
+        <w:tblLook w:val="04A0" w:firstRow="1" w:lastRow="0" w:firstColumn="1" w:lastColumn="0" w:noHBand="0" w:noVBand="1"/>
+      </w:tblPr>
+      <w:tblGrid>
+        <w:gridCol w:w="2880"/>
+        <w:gridCol w:w="2970"/>
+      </w:tblGrid>
+      <w:tr>
+        <w:tc>
+          <w:tcPr>
+            <w:tcW w:w="2880" w:type="dxa"/>
+            <w:shd w:val="clear" w:color="auto" w:fill="B4C6E7" w:themeFill="accent1" w:themeFillTint="66"/>
+          </w:tcPr>
+          <w:p>
+            <w:pPr>
+              <w:jc w:val="center"/>
+              <w:rPr>
+                <w:b/>
+                <w:sz w:val="20"/>
+                <w:szCs w:val="20"/>
+              </w:rPr>
+            </w:pPr>
+            <w:r>
+              <w:rPr>
+                <w:b/>
+                <w:sz w:val="20"/>
+                <w:szCs w:val="20"/>
+              </w:rPr>
+              <w:t>Category</w:t>
+            </w:r>
+          </w:p>
+        </w:tc>
+        <w:tc>
+          <w:tcPr>
+            <w:tcW w:w="2970" w:type="dxa"/>
+            <w:shd w:val="clear" w:color="auto" w:fill="B4C6E7" w:themeFill="accent1" w:themeFillTint="66"/>
+          </w:tcPr>
+          <w:p>
+            <w:pPr>
+              <w:jc w:val="center"/>
+              <w:rPr>
+                <w:b/>
+                <w:sz w:val="20"/>
+                <w:szCs w:val="20"/>
+              </w:rPr>
+            </w:pPr>
+            <w:r>
+              <w:rPr>
+                <w:b/>
+                <w:sz w:val="20"/>
+                <w:szCs w:val="20"/>
+              </w:rPr>
+              <w:t>Sub-Category</w:t>
+            </w:r>
+          </w:p>
+        </w:tc>
+      </w:tr>
+      <w:tr>
+        <w:tc>
+          <w:tcPr>
+            <w:tcW w:w="2880" w:type="dxa"/>
+          </w:tcPr>
+          <w:p>
+            <w:pPr>
+              <w:jc w:val="center"/>
+              <w:rPr>
+                <w:sz w:val="20"/>
+                <w:szCs w:val="20"/>
+              </w:rPr>
+            </w:pPr>
+            <w:r>
+              <w:rPr>
+                <w:sz w:val="20"/>
+                <w:szCs w:val="20"/>
+              </w:rPr>
+              <w:t>Theatre (38%)</w:t>
+            </w:r>
+          </w:p>
+        </w:tc>
+        <w:tc>
+          <w:tcPr>
+            <w:tcW w:w="2970" w:type="dxa"/>
+          </w:tcPr>
+          <w:p>
+            <w:pPr>
+              <w:jc w:val="center"/>
+              <w:rPr>
+                <w:sz w:val="20"/>
+                <w:szCs w:val="20"/>
+              </w:rPr>
+            </w:pPr>
+            <w:r>
+              <w:rPr>
+                <w:sz w:val="20"/>
+                <w:szCs w:val="20"/>
+              </w:rPr>
+              <w:t>Plays (32%)</w:t>
+            </w:r>
+          </w:p>
+        </w:tc>
+      </w:tr>
+      <w:tr>
+        <w:tc>
+          <w:tcPr>
+            <w:tcW w:w="2880" w:type="dxa"/>
+          </w:tcPr>
+          <w:p>
+            <w:pPr>
+              <w:jc w:val="center"/>
+              <w:rPr>
+                <w:sz w:val="20"/>
+                <w:szCs w:val="20"/>
+              </w:rPr>
+            </w:pPr>
+            <w:r>
+              <w:rPr>
+                <w:sz w:val="20"/>
+                <w:szCs w:val="20"/>
+              </w:rPr>
+              <w:t>Music (25%)</w:t>
+            </w:r>
+          </w:p>
+        </w:tc>
+        <w:tc>
+          <w:tcPr>
+            <w:tcW w:w="2970" w:type="dxa"/>
+          </w:tcPr>
+          <w:p>
+            <w:pPr>
+              <w:jc w:val="center"/>
+              <w:rPr>
+                <w:sz w:val="20"/>
+                <w:szCs w:val="20"/>
+              </w:rPr>
+            </w:pPr>
+            <w:r>
+              <w:rPr>
+                <w:sz w:val="20"/>
+                <w:szCs w:val="20"/>
+              </w:rPr>
+              <w:t>Rock (12%)</w:t>
+            </w:r>
+          </w:p>
+        </w:tc>
+      </w:tr>
+      <w:tr>
+        <w:tc>
+          <w:tcPr>
+            <w:tcW w:w="2880" w:type="dxa"/>
+          </w:tcPr>
+          <w:p>
+            <w:pPr>
+              <w:jc w:val="center"/>
+              <w:rPr>
+                <w:sz w:val="20"/>
+                <w:szCs w:val="20"/>
+              </w:rPr>
+            </w:pPr>
+            <w:r>
+              <w:rPr>
+                <w:sz w:val="20"/>
+                <w:szCs w:val="20"/>
+              </w:rPr>
+              <w:t>Film &amp; Video (14%)</w:t>
+            </w:r>
+          </w:p>
+        </w:tc>
+        <w:tc>
+          <w:tcPr>
+            <w:tcW w:w="2970" w:type="dxa"/>
+          </w:tcPr>
+          <w:p>
+            <w:pPr>
+              <w:jc w:val="center"/>
+              <w:rPr>
+                <w:sz w:val="20"/>
+                <w:szCs w:val="20"/>
+              </w:rPr>
+            </w:pPr>
+            <w:r>
+              <w:rPr>
+                <w:sz w:val="20"/>
+                <w:szCs w:val="20"/>
+              </w:rPr>
+              <w:t>Documentary (8%)</w:t>
+            </w:r>
+          </w:p>
+        </w:tc>
+      </w:tr>
+      <w:tr>
+        <w:tc>
+          <w:tcPr>
+            <w:tcW w:w="2880" w:type="dxa"/>
+          </w:tcPr>
+          <w:p>
+            <w:pPr>
+              <w:jc w:val="center"/>
+              <w:rPr>
+                <w:sz w:val="20"/>
+                <w:szCs w:val="20"/>
+              </w:rPr>
+            </w:pPr>
+            <w:r>
+              <w:rPr>
+                <w:sz w:val="20"/>
+                <w:szCs w:val="20"/>
+              </w:rPr>
+              <w:t>Technology (10%)</w:t>
+            </w:r>
+          </w:p>
+        </w:tc>
+        <w:tc>
+          <w:tcPr>
+            <w:tcW w:w="2970" w:type="dxa"/>
+          </w:tcPr>
+          <w:p>
+            <w:pPr>
+              <w:jc w:val="center"/>
+              <w:rPr>
+                <w:sz w:val="20"/>
+                <w:szCs w:val="20"/>
+              </w:rPr>
+            </w:pPr>
+            <w:r>
+              <w:rPr>
+                <w:sz w:val="20"/>
+                <w:szCs w:val="20"/>
+              </w:rPr>
+              <w:t>Photobooks (5%)</w:t>
+            </w:r>
+          </w:p>
+        </w:tc>
+      </w:tr>
+      <w:tr>
+        <w:tc>
+          <w:tcPr>
+            <w:tcW w:w="2880" w:type="dxa"/>
+          </w:tcPr>
+          <w:p>
+            <w:pPr>
+              <w:jc w:val="center"/>
+              <w:rPr>
+                <w:sz w:val="20"/>
+                <w:szCs w:val="20"/>
+              </w:rPr>
+            </w:pPr>
+            <w:r>
+              <w:rPr>
+                <w:sz w:val="20"/>
+                <w:szCs w:val="20"/>
+              </w:rPr>
+              <w:t>Photography (5%)</w:t>
+            </w:r>
+          </w:p>
+        </w:tc>
+        <w:tc>
+          <w:tcPr>
+            <w:tcW w:w="2970" w:type="dxa"/>
+          </w:tcPr>
+          <w:p>
+            <w:pPr>
+              <w:jc w:val="center"/>
+              <w:rPr>
+                <w:sz w:val="20"/>
+                <w:szCs w:val="20"/>
+              </w:rPr>
+            </w:pPr>
+            <w:r>
+              <w:rPr>
+                <w:sz w:val="20"/>
+                <w:szCs w:val="20"/>
+              </w:rPr>
+              <w:t>Hardware (6%)</w:t>
+            </w:r>
+          </w:p>
+        </w:tc>
+      </w:tr>
+    </w:tbl>
+    <w:p>
+      <w:pPr>
+        <w:ind w:left="360" w:firstLine="720"/>
+        <w:jc w:val="both"/>
+      </w:pPr>
+    </w:p>
+    <w:p>
+      <w:pPr>
+        <w:ind w:left="720"/>
+        <w:jc w:val="both"/>
+      </w:pPr>
+      <w:r>
+        <w:t xml:space="preserve">It is also evident that some categories have a dependence on the timing of the project launch. For </w:t>
+      </w:r>
+      <w:r>
+        <w:t>example, theatre</w:t>
+      </w:r>
+      <w:r>
+        <w:t xml:space="preserve"> projects are more successful during</w:t>
+      </w:r>
+      <w:r>
+        <w:t xml:space="preserve"> </w:t>
+      </w:r>
+      <w:r>
+        <w:t xml:space="preserve">spring and summer whereas </w:t>
+      </w:r>
+      <w:r>
+        <w:t>the success rate of</w:t>
+      </w:r>
+      <w:r>
+        <w:t xml:space="preserve"> music projects</w:t>
+      </w:r>
+      <w:r>
+        <w:t xml:space="preserve"> remain </w:t>
       </w:r>
       <w:proofErr w:type="gramStart"/>
       <w:r>
-        <w:t>Plays</w:t>
-      </w:r>
-      <w:r>
-        <w:t>(</w:t>
+        <w:t>relatively uniform</w:t>
       </w:r>
       <w:proofErr w:type="gramEnd"/>
       <w:r>
-        <w:t>32%</w:t>
-      </w:r>
-      <w:r>
-        <w:t xml:space="preserve">) and </w:t>
-      </w:r>
-      <w:r>
-        <w:t>Rock</w:t>
-      </w:r>
-      <w:r>
-        <w:t>(</w:t>
-      </w:r>
-      <w:r>
-        <w:t>12%</w:t>
+        <w:t xml:space="preserve"> (Figure </w:t>
+      </w:r>
+      <w:r>
+        <w:t>1</w:t>
       </w:r>
       <w:r>
         <w:t>).</w:t>
-      </w:r>
-      <w:r>
-        <w:t xml:space="preserve"> Some project categories have dependence on the </w:t>
-      </w:r>
-      <w:r>
-        <w:t>timing of</w:t>
-      </w:r>
-      <w:r>
-        <w:t xml:space="preserve"> the project </w:t>
-      </w:r>
-      <w:r>
-        <w:t>launch</w:t>
-      </w:r>
-      <w:r>
-        <w:t xml:space="preserve">. For </w:t>
-      </w:r>
-      <w:proofErr w:type="gramStart"/>
-      <w:r>
-        <w:t xml:space="preserve">example, </w:t>
-      </w:r>
-      <w:r>
-        <w:t xml:space="preserve"> t</w:t>
-      </w:r>
-      <w:r>
-        <w:t>heatre</w:t>
-      </w:r>
-      <w:proofErr w:type="gramEnd"/>
-      <w:r>
-        <w:t xml:space="preserve"> projects are more successful in summer whereas there is no discernable pattern for music projects</w:t>
-      </w:r>
-      <w:r>
-        <w:t xml:space="preserve"> </w:t>
-      </w:r>
-      <w:commentRangeStart w:id="2"/>
-      <w:r>
-        <w:t xml:space="preserve">(Figure </w:t>
-      </w:r>
-      <w:r>
-        <w:t>3</w:t>
-      </w:r>
-      <w:r>
-        <w:t>)</w:t>
-      </w:r>
-      <w:r>
-        <w:t>.</w:t>
-      </w:r>
-      <w:commentRangeEnd w:id="2"/>
-      <w:r>
-        <w:rPr>
-          <w:rStyle w:val="CommentReference"/>
-        </w:rPr>
-        <w:commentReference w:id="2"/>
       </w:r>
     </w:p>
     <w:p/>
     <w:p>
       <w:pPr>
         <w:keepNext/>
-        <w:jc w:val="right"/>
+        <w:ind w:firstLine="810"/>
+        <w:jc w:val="center"/>
       </w:pPr>
       <w:r>
         <w:rPr>
           <w:noProof/>
         </w:rPr>
         <w:drawing>
-          <wp:inline distT="0" distB="0" distL="0" distR="0" wp14:anchorId="7D2BD466" wp14:editId="1567D21B">
-            <wp:extent cx="5747476" cy="3682093"/>
-            <wp:effectExtent l="0" t="0" r="18415" b="13970"/>
-            <wp:docPr id="1" name="Chart 1">
+          <wp:inline distT="0" distB="0" distL="0" distR="0" wp14:anchorId="6EBAEA0B" wp14:editId="58A042B3">
+            <wp:extent cx="5429250" cy="2690495"/>
+            <wp:effectExtent l="0" t="0" r="6350" b="14605"/>
+            <wp:docPr id="7" name="Chart 7">
               <a:extLst xmlns:a="http://schemas.openxmlformats.org/drawingml/2006/main">
                 <a:ext uri="{FF2B5EF4-FFF2-40B4-BE49-F238E27FC236}">
-                  <a16:creationId xmlns:a16="http://schemas.microsoft.com/office/drawing/2014/main" id="{A5571AF5-9FE6-B040-BF1A-63A9E59A0581}"/>
+                  <a16:creationId xmlns:a16="http://schemas.microsoft.com/office/drawing/2014/main" id="{5583EE5D-8629-B348-8158-68FD5E1BCC40}"/>
+                </a:ext>
+              </a:extLst>
+            </wp:docPr>
+            <wp:cNvGraphicFramePr/>
+            <a:graphic xmlns:a="http://schemas.openxmlformats.org/drawingml/2006/main">
+              <a:graphicData uri="http://schemas.openxmlformats.org/drawingml/2006/chart">
+                <c:chart xmlns:c="http://schemas.openxmlformats.org/drawingml/2006/chart" xmlns:r="http://schemas.openxmlformats.org/officeDocument/2006/relationships" r:id="rId7"/>
+              </a:graphicData>
+            </a:graphic>
+          </wp:inline>
+        </w:drawing>
+      </w:r>
+    </w:p>
+    <w:p>
+      <w:pPr>
+        <w:pStyle w:val="Caption"/>
+        <w:jc w:val="center"/>
+        <w:rPr>
+          <w:i w:val="0"/>
+        </w:rPr>
+      </w:pPr>
+      <w:r>
+        <w:rPr>
+          <w:i w:val="0"/>
+        </w:rPr>
+        <w:t xml:space="preserve">Figure </w:t>
+      </w:r>
+      <w:r>
+        <w:rPr>
+          <w:i w:val="0"/>
+        </w:rPr>
+        <w:t>1</w:t>
+      </w:r>
+    </w:p>
+    <w:p>
+      <w:pPr>
+        <w:jc w:val="both"/>
+      </w:pPr>
+    </w:p>
+    <w:p>
+      <w:pPr>
+        <w:pStyle w:val="ListParagraph"/>
+        <w:numPr>
+          <w:ilvl w:val="0"/>
+          <w:numId w:val="3"/>
+        </w:numPr>
+        <w:ind w:left="360" w:hanging="270"/>
+        <w:jc w:val="both"/>
+        <w:rPr>
+          <w:b/>
+        </w:rPr>
+      </w:pPr>
+      <w:r>
+        <w:rPr>
+          <w:b/>
+        </w:rPr>
+        <w:t>Goal amount ($)</w:t>
+      </w:r>
+    </w:p>
+    <w:p>
+      <w:pPr>
+        <w:ind w:left="540"/>
+        <w:jc w:val="both"/>
+      </w:pPr>
+      <w:r>
+        <w:t>Projects with a low goal amount (less than $100) has a 71% success rate.</w:t>
+      </w:r>
+      <w:r>
+        <w:t xml:space="preserve"> </w:t>
+      </w:r>
+      <w:r>
+        <w:t>Even t</w:t>
+      </w:r>
+      <w:r>
+        <w:t>hough</w:t>
+      </w:r>
+      <w:r>
+        <w:t>, there is</w:t>
+      </w:r>
+      <w:r>
+        <w:t xml:space="preserve"> a pattern that low cost projects have a higher rate of success,</w:t>
+      </w:r>
+      <w:r>
+        <w:t xml:space="preserve"> no co-relation </w:t>
+      </w:r>
+      <w:r>
+        <w:t xml:space="preserve">could be established </w:t>
+      </w:r>
+      <w:r>
+        <w:t>between the goal amount to the success of a project.</w:t>
+      </w:r>
+    </w:p>
+    <w:p>
+      <w:pPr>
+        <w:ind w:left="540"/>
+        <w:jc w:val="both"/>
+      </w:pPr>
+    </w:p>
+    <w:p>
+      <w:pPr>
+        <w:keepNext/>
+        <w:ind w:left="540"/>
+        <w:jc w:val="center"/>
+      </w:pPr>
+      <w:r>
+        <w:rPr>
+          <w:noProof/>
+        </w:rPr>
+        <w:drawing>
+          <wp:inline distT="0" distB="0" distL="0" distR="0" wp14:anchorId="26E7879D" wp14:editId="50B8FD73">
+            <wp:extent cx="5510893" cy="2150745"/>
+            <wp:effectExtent l="0" t="0" r="13970" b="8255"/>
+            <wp:docPr id="4" name="Chart 4">
+              <a:extLst xmlns:a="http://schemas.openxmlformats.org/drawingml/2006/main">
+                <a:ext uri="{FF2B5EF4-FFF2-40B4-BE49-F238E27FC236}">
+                  <a16:creationId xmlns:a16="http://schemas.microsoft.com/office/drawing/2014/main" id="{B78E8B78-5A21-4B45-B365-3F910F5C78D3}"/>
+                </a:ext>
+              </a:extLst>
+            </wp:docPr>
+            <wp:cNvGraphicFramePr/>
+            <a:graphic xmlns:a="http://schemas.openxmlformats.org/drawingml/2006/main">
+              <a:graphicData uri="http://schemas.openxmlformats.org/drawingml/2006/chart">
+                <c:chart xmlns:c="http://schemas.openxmlformats.org/drawingml/2006/chart" xmlns:r="http://schemas.openxmlformats.org/officeDocument/2006/relationships" r:id="rId8"/>
+              </a:graphicData>
+            </a:graphic>
+          </wp:inline>
+        </w:drawing>
+      </w:r>
+    </w:p>
+    <w:p>
+      <w:pPr>
+        <w:pStyle w:val="Caption"/>
+        <w:jc w:val="center"/>
+        <w:rPr>
+          <w:i w:val="0"/>
+        </w:rPr>
+      </w:pPr>
+      <w:r>
+        <w:rPr>
+          <w:i w:val="0"/>
+        </w:rPr>
+        <w:t xml:space="preserve">Figure </w:t>
+      </w:r>
+      <w:r>
+        <w:rPr>
+          <w:i w:val="0"/>
+        </w:rPr>
+        <w:t>2</w:t>
+      </w:r>
+    </w:p>
+    <w:p>
+      <w:pPr>
+        <w:ind w:left="360"/>
+        <w:jc w:val="both"/>
+      </w:pPr>
+    </w:p>
+    <w:p>
+      <w:pPr>
+        <w:ind w:left="360"/>
+        <w:jc w:val="both"/>
+      </w:pPr>
+    </w:p>
+    <w:p>
+      <w:pPr>
+        <w:pStyle w:val="ListParagraph"/>
+        <w:numPr>
+          <w:ilvl w:val="0"/>
+          <w:numId w:val="3"/>
+        </w:numPr>
+        <w:ind w:left="360" w:hanging="270"/>
+        <w:jc w:val="both"/>
+        <w:rPr>
+          <w:b/>
+        </w:rPr>
+      </w:pPr>
+      <w:r>
+        <w:rPr>
+          <w:b/>
+        </w:rPr>
+        <w:t>Backer Count</w:t>
+      </w:r>
+    </w:p>
+    <w:p>
+      <w:pPr>
+        <w:ind w:left="540"/>
+        <w:jc w:val="both"/>
+        <w:rPr>
+          <w:color w:val="000000" w:themeColor="text1"/>
+        </w:rPr>
+      </w:pPr>
+      <w:bookmarkStart w:id="0" w:name="_GoBack"/>
+      <w:r>
+        <w:rPr>
+          <w:color w:val="000000" w:themeColor="text1"/>
+        </w:rPr>
+        <w:t>80%</w:t>
+      </w:r>
+      <w:r>
+        <w:rPr>
+          <w:color w:val="000000" w:themeColor="text1"/>
+        </w:rPr>
+        <w:t xml:space="preserve"> </w:t>
+      </w:r>
+      <w:r>
+        <w:rPr>
+          <w:color w:val="000000" w:themeColor="text1"/>
+        </w:rPr>
+        <w:t xml:space="preserve">of the </w:t>
+      </w:r>
+      <w:r>
+        <w:rPr>
+          <w:color w:val="000000" w:themeColor="text1"/>
+        </w:rPr>
+        <w:t xml:space="preserve">all </w:t>
+      </w:r>
+      <w:r>
+        <w:rPr>
+          <w:color w:val="000000" w:themeColor="text1"/>
+        </w:rPr>
+        <w:t xml:space="preserve">projects </w:t>
+      </w:r>
+      <w:r>
+        <w:rPr>
+          <w:color w:val="000000" w:themeColor="text1"/>
+        </w:rPr>
+        <w:t>have less than 100</w:t>
+      </w:r>
+      <w:r>
+        <w:rPr>
+          <w:color w:val="000000" w:themeColor="text1"/>
+        </w:rPr>
+        <w:t xml:space="preserve"> backers. However, there seems to be no co-relation of project success to the number of backers.</w:t>
+      </w:r>
+    </w:p>
+    <w:p>
+      <w:pPr>
+        <w:ind w:left="540"/>
+        <w:jc w:val="both"/>
+        <w:rPr>
+          <w:color w:val="000000" w:themeColor="text1"/>
+        </w:rPr>
+      </w:pPr>
+    </w:p>
+    <w:p>
+      <w:pPr>
+        <w:keepNext/>
+        <w:ind w:left="540"/>
+        <w:jc w:val="center"/>
+      </w:pPr>
+      <w:r>
+        <w:rPr>
+          <w:noProof/>
+        </w:rPr>
+        <w:drawing>
+          <wp:inline distT="0" distB="0" distL="0" distR="0" wp14:anchorId="52806A13" wp14:editId="24DAE9C1">
+            <wp:extent cx="5510530" cy="2743200"/>
+            <wp:effectExtent l="0" t="0" r="13970" b="12700"/>
+            <wp:docPr id="9" name="Chart 9">
+              <a:extLst xmlns:a="http://schemas.openxmlformats.org/drawingml/2006/main">
+                <a:ext uri="{FF2B5EF4-FFF2-40B4-BE49-F238E27FC236}">
+                  <a16:creationId xmlns:a16="http://schemas.microsoft.com/office/drawing/2014/main" id="{73FC901C-B271-114A-A78F-319A811B210F}"/>
+                </a:ext>
+              </a:extLst>
+            </wp:docPr>
+            <wp:cNvGraphicFramePr/>
+            <a:graphic xmlns:a="http://schemas.openxmlformats.org/drawingml/2006/main">
+              <a:graphicData uri="http://schemas.openxmlformats.org/drawingml/2006/chart">
+                <c:chart xmlns:c="http://schemas.openxmlformats.org/drawingml/2006/chart" xmlns:r="http://schemas.openxmlformats.org/officeDocument/2006/relationships" r:id="rId9"/>
+              </a:graphicData>
+            </a:graphic>
+          </wp:inline>
+        </w:drawing>
+      </w:r>
+    </w:p>
+    <w:p>
+      <w:pPr>
+        <w:pStyle w:val="Caption"/>
+        <w:ind w:left="540"/>
+        <w:jc w:val="center"/>
+        <w:rPr>
+          <w:i w:val="0"/>
+          <w:color w:val="000000" w:themeColor="text1"/>
+        </w:rPr>
+      </w:pPr>
+      <w:r>
+        <w:rPr>
+          <w:i w:val="0"/>
+        </w:rPr>
+        <w:t xml:space="preserve">Figure </w:t>
+      </w:r>
+      <w:r>
+        <w:rPr>
+          <w:i w:val="0"/>
+        </w:rPr>
+        <w:t>3</w:t>
+      </w:r>
+    </w:p>
+    <w:p>
+      <w:pPr>
+        <w:ind w:left="540"/>
+        <w:jc w:val="both"/>
+      </w:pPr>
+    </w:p>
+    <w:p>
+      <w:pPr>
+        <w:ind w:left="540"/>
+        <w:jc w:val="both"/>
+      </w:pPr>
+    </w:p>
+    <w:bookmarkEnd w:id="0"/>
+    <w:p>
+      <w:pPr>
+        <w:pStyle w:val="ListParagraph"/>
+        <w:numPr>
+          <w:ilvl w:val="0"/>
+          <w:numId w:val="3"/>
+        </w:numPr>
+        <w:ind w:left="360" w:hanging="270"/>
+        <w:jc w:val="both"/>
+        <w:rPr>
+          <w:b/>
+        </w:rPr>
+      </w:pPr>
+      <w:r>
+        <w:rPr>
+          <w:b/>
+        </w:rPr>
+        <w:lastRenderedPageBreak/>
+        <w:t>Project duration</w:t>
+      </w:r>
+    </w:p>
+    <w:p>
+      <w:pPr>
+        <w:ind w:left="540"/>
+        <w:jc w:val="both"/>
+      </w:pPr>
+      <w:r>
+        <w:t>38% of the successful p</w:t>
+      </w:r>
+      <w:r>
+        <w:t xml:space="preserve">rojects </w:t>
+      </w:r>
+      <w:r>
+        <w:t>has a duration of 30 days. However,</w:t>
+      </w:r>
+      <w:r>
+        <w:t xml:space="preserve"> the project duration has no co-relation to the success of the project.</w:t>
+      </w:r>
+    </w:p>
+    <w:p>
+      <w:pPr>
+        <w:ind w:left="540"/>
+        <w:jc w:val="both"/>
+      </w:pPr>
+    </w:p>
+    <w:p>
+      <w:pPr>
+        <w:keepNext/>
+        <w:ind w:firstLine="540"/>
+        <w:jc w:val="both"/>
+      </w:pPr>
+      <w:r>
+        <w:rPr>
+          <w:noProof/>
+        </w:rPr>
+        <w:drawing>
+          <wp:inline distT="0" distB="0" distL="0" distR="0" wp14:anchorId="55C233D6" wp14:editId="729775C1">
+            <wp:extent cx="5559425" cy="3322864"/>
+            <wp:effectExtent l="0" t="0" r="15875" b="17780"/>
+            <wp:docPr id="10" name="Chart 10">
+              <a:extLst xmlns:a="http://schemas.openxmlformats.org/drawingml/2006/main">
+                <a:ext uri="{FF2B5EF4-FFF2-40B4-BE49-F238E27FC236}">
+                  <a16:creationId xmlns:a16="http://schemas.microsoft.com/office/drawing/2014/main" id="{A1182692-D3AF-9B4C-A5AC-BDDA2EDDC6C4}"/>
                 </a:ext>
               </a:extLst>
             </wp:docPr>
@@ -346,52 +1030,358 @@
         <w:rPr>
           <w:i w:val="0"/>
         </w:rPr>
-        <w:fldChar w:fldCharType="begin"/>
-      </w:r>
-      <w:r>
+        <w:t>4</w:t>
+      </w:r>
+    </w:p>
+    <w:p>
+      <w:pPr>
+        <w:jc w:val="both"/>
+      </w:pPr>
+    </w:p>
+    <w:p>
+      <w:pPr>
+        <w:jc w:val="both"/>
+      </w:pPr>
+    </w:p>
+    <w:p>
+      <w:pPr>
+        <w:jc w:val="both"/>
+      </w:pPr>
+    </w:p>
+    <w:p>
+      <w:pPr>
+        <w:jc w:val="both"/>
+      </w:pPr>
+    </w:p>
+    <w:p>
+      <w:pPr>
+        <w:ind w:left="270" w:hanging="180"/>
+        <w:jc w:val="both"/>
         <w:rPr>
-          <w:i w:val="0"/>
+          <w:b/>
         </w:rPr>
-        <w:instrText xml:space="preserve"> SEQ Figure \* ARABIC </w:instrText>
-      </w:r>
+      </w:pPr>
       <w:r>
         <w:rPr>
-          <w:i w:val="0"/>
+          <w:b/>
         </w:rPr>
-        <w:fldChar w:fldCharType="separate"/>
-      </w:r>
-      <w:r>
+        <w:t>Dataset limitations:</w:t>
+      </w:r>
+    </w:p>
+    <w:p>
+      <w:pPr>
+        <w:ind w:left="270" w:hanging="180"/>
+        <w:jc w:val="both"/>
+      </w:pPr>
+    </w:p>
+    <w:p>
+      <w:pPr>
+        <w:ind w:left="270" w:hanging="180"/>
+        <w:jc w:val="both"/>
+      </w:pPr>
+      <w:r>
+        <w:t xml:space="preserve">The data provided has useful information that can be used to understand </w:t>
+      </w:r>
+      <w:r>
+        <w:t xml:space="preserve">some parameters of </w:t>
+      </w:r>
+      <w:r>
+        <w:t>the campaign</w:t>
+      </w:r>
+      <w:r>
+        <w:t>.</w:t>
+      </w:r>
+      <w:r>
+        <w:t xml:space="preserve"> </w:t>
+      </w:r>
+      <w:r>
+        <w:t>H</w:t>
+      </w:r>
+      <w:r>
+        <w:t>owever</w:t>
+      </w:r>
+      <w:r>
+        <w:t>, there are some details missing:</w:t>
+      </w:r>
+    </w:p>
+    <w:p>
+      <w:pPr>
+        <w:ind w:left="270" w:hanging="180"/>
+        <w:jc w:val="both"/>
+      </w:pPr>
+    </w:p>
+    <w:p>
+      <w:pPr>
+        <w:pStyle w:val="ListParagraph"/>
+        <w:numPr>
+          <w:ilvl w:val="0"/>
+          <w:numId w:val="3"/>
+        </w:numPr>
+        <w:ind w:left="450" w:hanging="180"/>
+        <w:jc w:val="both"/>
+      </w:pPr>
+      <w:r>
+        <w:t>R</w:t>
+      </w:r>
+      <w:r>
+        <w:t xml:space="preserve">easons </w:t>
+      </w:r>
+      <w:r>
+        <w:t xml:space="preserve">why a project </w:t>
+      </w:r>
+      <w:r>
+        <w:t xml:space="preserve">succeeded or </w:t>
+      </w:r>
+      <w:r>
+        <w:t xml:space="preserve">failed. For instance, there is no information </w:t>
+      </w:r>
+      <w:r>
+        <w:t xml:space="preserve">of </w:t>
+      </w:r>
+      <w:r>
+        <w:t>whether a campaign offering rewards</w:t>
+      </w:r>
+      <w:r>
+        <w:t xml:space="preserve"> </w:t>
+      </w:r>
+      <w:r>
+        <w:t xml:space="preserve">to the backers </w:t>
+      </w:r>
+      <w:r>
+        <w:t xml:space="preserve">and </w:t>
+      </w:r>
+      <w:r>
+        <w:t>the</w:t>
+      </w:r>
+      <w:r>
+        <w:t xml:space="preserve"> type of rewards</w:t>
+      </w:r>
+      <w:r>
+        <w:t xml:space="preserve"> (cash, credits, discounts etc</w:t>
+      </w:r>
+      <w:r>
+        <w:t>.</w:t>
+      </w:r>
+      <w:r>
+        <w:t xml:space="preserve">) has any </w:t>
+      </w:r>
+      <w:r>
+        <w:t>effect on the success of the campaign.</w:t>
+      </w:r>
+    </w:p>
+    <w:p>
+      <w:pPr>
+        <w:ind w:left="450" w:hanging="180"/>
+        <w:jc w:val="both"/>
+      </w:pPr>
+    </w:p>
+    <w:p>
+      <w:pPr>
+        <w:pStyle w:val="ListParagraph"/>
+        <w:numPr>
+          <w:ilvl w:val="0"/>
+          <w:numId w:val="3"/>
+        </w:numPr>
+        <w:ind w:left="450" w:hanging="180"/>
+        <w:jc w:val="both"/>
+      </w:pPr>
+      <w:r>
+        <w:t>If</w:t>
+      </w:r>
+      <w:r>
+        <w:t xml:space="preserve"> </w:t>
+      </w:r>
+      <w:r>
+        <w:t>the</w:t>
+      </w:r>
+      <w:r>
+        <w:t xml:space="preserve"> </w:t>
+      </w:r>
+      <w:r>
+        <w:t xml:space="preserve">method of </w:t>
+      </w:r>
+      <w:r>
+        <w:t>project advertise</w:t>
+      </w:r>
+      <w:r>
+        <w:t>ment</w:t>
+      </w:r>
+      <w:r>
+        <w:t xml:space="preserve"> (Social media Vs </w:t>
+      </w:r>
+      <w:r>
+        <w:t>Flyers</w:t>
+      </w:r>
+      <w:r>
+        <w:t xml:space="preserve"> etc</w:t>
+      </w:r>
+      <w:r>
+        <w:t>.</w:t>
+      </w:r>
+      <w:r>
+        <w:t xml:space="preserve">) has a </w:t>
+      </w:r>
+      <w:r>
+        <w:t>role</w:t>
+      </w:r>
+      <w:r>
+        <w:t xml:space="preserve"> </w:t>
+      </w:r>
+      <w:r>
+        <w:t>in</w:t>
+      </w:r>
+      <w:r>
+        <w:t xml:space="preserve"> </w:t>
+      </w:r>
+      <w:r>
+        <w:t>the success of the project.</w:t>
+      </w:r>
+      <w:r>
+        <w:t xml:space="preserve"> </w:t>
+      </w:r>
+    </w:p>
+    <w:p>
+      <w:pPr>
+        <w:pStyle w:val="ListParagraph"/>
+        <w:ind w:left="450" w:hanging="180"/>
+      </w:pPr>
+    </w:p>
+    <w:p>
+      <w:pPr>
+        <w:pStyle w:val="ListParagraph"/>
+        <w:numPr>
+          <w:ilvl w:val="0"/>
+          <w:numId w:val="3"/>
+        </w:numPr>
+        <w:ind w:left="450" w:hanging="180"/>
+        <w:jc w:val="both"/>
+      </w:pPr>
+      <w:r>
+        <w:t>Does</w:t>
+      </w:r>
+      <w:r>
+        <w:t xml:space="preserve"> geography play a</w:t>
+      </w:r>
+      <w:r>
+        <w:t xml:space="preserve"> </w:t>
+      </w:r>
+      <w:r>
+        <w:t xml:space="preserve">role to predict the </w:t>
+      </w:r>
+      <w:r>
+        <w:t>success of</w:t>
+      </w:r>
+      <w:r>
+        <w:t xml:space="preserve"> </w:t>
+      </w:r>
+      <w:r>
+        <w:t>a particular project category or sub-category.</w:t>
+      </w:r>
+    </w:p>
+    <w:p>
+      <w:pPr>
+        <w:pStyle w:val="ListParagraph"/>
+      </w:pPr>
+    </w:p>
+    <w:p>
+      <w:pPr>
+        <w:jc w:val="both"/>
+      </w:pPr>
+    </w:p>
+    <w:p>
+      <w:pPr>
+        <w:jc w:val="both"/>
         <w:rPr>
-          <w:i w:val="0"/>
+          <w:b/>
+        </w:rPr>
+      </w:pPr>
+    </w:p>
+    <w:p>
+      <w:pPr>
+        <w:jc w:val="both"/>
+        <w:rPr>
+          <w:b/>
+        </w:rPr>
+      </w:pPr>
+      <w:r>
+        <w:rPr>
+          <w:b/>
+        </w:rPr>
+        <w:t xml:space="preserve">Other </w:t>
+      </w:r>
+      <w:r>
+        <w:rPr>
+          <w:b/>
+        </w:rPr>
+        <w:t>inferences</w:t>
+      </w:r>
+      <w:r>
+        <w:rPr>
+          <w:b/>
+        </w:rPr>
+        <w:t xml:space="preserve"> and graphs from the dataset:</w:t>
+      </w:r>
+    </w:p>
+    <w:p>
+      <w:pPr>
+        <w:jc w:val="both"/>
+      </w:pPr>
+    </w:p>
+    <w:p>
+      <w:pPr>
+        <w:pStyle w:val="ListParagraph"/>
+        <w:numPr>
+          <w:ilvl w:val="0"/>
+          <w:numId w:val="3"/>
+        </w:numPr>
+        <w:jc w:val="both"/>
+        <w:rPr>
           <w:noProof/>
         </w:rPr>
-        <w:t>1</w:t>
-      </w:r>
-      <w:r>
+      </w:pPr>
+      <w:r>
+        <w:t>United States and Great Britain are the countries with the most number of projec</w:t>
+      </w:r>
+      <w:r>
+        <w:t>ts at 75</w:t>
+      </w:r>
+      <w:r>
+        <w:t xml:space="preserve">% and 15% </w:t>
+      </w:r>
+      <w:r>
+        <w:t>respectively</w:t>
+      </w:r>
+      <w:r>
+        <w:t>.</w:t>
+      </w:r>
+    </w:p>
+    <w:p>
+      <w:pPr>
+        <w:ind w:firstLine="720"/>
+        <w:jc w:val="both"/>
         <w:rPr>
-          <w:i w:val="0"/>
+          <w:noProof/>
         </w:rPr>
-        <w:fldChar w:fldCharType="end"/>
-      </w:r>
+      </w:pPr>
     </w:p>
-    <w:p/>
     <w:p>
       <w:pPr>
         <w:keepNext/>
-        <w:jc w:val="center"/>
+        <w:ind w:firstLine="450"/>
+        <w:jc w:val="both"/>
       </w:pPr>
       <w:r>
         <w:rPr>
           <w:noProof/>
         </w:rPr>
         <w:drawing>
-          <wp:inline distT="0" distB="0" distL="0" distR="0" wp14:anchorId="6268BF74" wp14:editId="330BA3CC">
-            <wp:extent cx="6106886" cy="3736975"/>
-            <wp:effectExtent l="0" t="0" r="14605" b="9525"/>
-            <wp:docPr id="2" name="Chart 2">
+          <wp:inline distT="0" distB="0" distL="0" distR="0" wp14:anchorId="007C0738" wp14:editId="7680BE42">
+            <wp:extent cx="5682343" cy="3118485"/>
+            <wp:effectExtent l="0" t="0" r="7620" b="18415"/>
+            <wp:docPr id="6" name="Chart 6">
               <a:extLst xmlns:a="http://schemas.openxmlformats.org/drawingml/2006/main">
                 <a:ext uri="{FF2B5EF4-FFF2-40B4-BE49-F238E27FC236}">
-                  <a16:creationId xmlns:a16="http://schemas.microsoft.com/office/drawing/2014/main" id="{3BC73F66-7805-3543-9E0B-94D399F91DC9}"/>
+                  <a16:creationId xmlns:a16="http://schemas.microsoft.com/office/drawing/2014/main" id="{16069F36-6508-9144-A849-40F14A640C4F}"/>
                 </a:ext>
               </a:extLst>
             </wp:docPr>
@@ -423,47 +1413,28 @@
         <w:rPr>
           <w:i w:val="0"/>
         </w:rPr>
-        <w:fldChar w:fldCharType="begin"/>
-      </w:r>
-      <w:r>
-        <w:rPr>
-          <w:i w:val="0"/>
-        </w:rPr>
-        <w:instrText xml:space="preserve"> SEQ Figure \* ARABIC </w:instrText>
-      </w:r>
-      <w:r>
-        <w:rPr>
-          <w:i w:val="0"/>
-        </w:rPr>
-        <w:fldChar w:fldCharType="separate"/>
-      </w:r>
-      <w:r>
-        <w:rPr>
-          <w:i w:val="0"/>
-          <w:noProof/>
-        </w:rPr>
-        <w:t>2</w:t>
-      </w:r>
-      <w:r>
-        <w:rPr>
-          <w:i w:val="0"/>
-        </w:rPr>
-        <w:fldChar w:fldCharType="end"/>
+        <w:t>5</w:t>
       </w:r>
     </w:p>
     <w:p>
       <w:pPr>
-        <w:jc w:val="center"/>
+        <w:ind w:firstLine="720"/>
+        <w:jc w:val="both"/>
       </w:pPr>
     </w:p>
     <w:p>
       <w:pPr>
-        <w:jc w:val="center"/>
+        <w:jc w:val="both"/>
       </w:pPr>
     </w:p>
     <w:p>
       <w:pPr>
-        <w:ind w:left="360"/>
+        <w:jc w:val="both"/>
+      </w:pPr>
+    </w:p>
+    <w:p>
+      <w:pPr>
+        <w:jc w:val="both"/>
         <w:rPr>
           <w:b/>
         </w:rPr>
@@ -472,553 +1443,122 @@
         <w:rPr>
           <w:b/>
         </w:rPr>
-        <w:t>Goal amount ($)</w:t>
+        <w:t>Methodology</w:t>
       </w:r>
     </w:p>
     <w:p>
       <w:pPr>
-        <w:ind w:left="360"/>
+        <w:jc w:val="both"/>
       </w:pPr>
       <w:r>
-        <w:t>5</w:t>
-      </w:r>
-      <w:r>
-        <w:t>7</w:t>
-      </w:r>
-      <w:r>
-        <w:t>% of successful p</w:t>
-      </w:r>
-      <w:r>
-        <w:t xml:space="preserve">rojects </w:t>
-      </w:r>
-      <w:r>
-        <w:t>have</w:t>
-      </w:r>
-      <w:r>
-        <w:t xml:space="preserve"> a small</w:t>
-      </w:r>
-      <w:r>
-        <w:t xml:space="preserve"> g</w:t>
-      </w:r>
-      <w:r>
-        <w:t xml:space="preserve">oal </w:t>
-      </w:r>
-      <w:r>
-        <w:t xml:space="preserve">amount </w:t>
-      </w:r>
-      <w:r>
-        <w:t xml:space="preserve">of less than </w:t>
-      </w:r>
-      <w:r>
-        <w:t>$</w:t>
-      </w:r>
-      <w:r>
-        <w:t>5</w:t>
-      </w:r>
-      <w:r>
-        <w:t>,000</w:t>
-      </w:r>
-      <w:r>
-        <w:t xml:space="preserve">. </w:t>
-      </w:r>
-      <w:r>
-        <w:t>Though</w:t>
-      </w:r>
-      <w:r>
-        <w:t>, there is no co-relation between the goal amount to the success of a project.</w:t>
+        <w:tab/>
+      </w:r>
+      <w:r>
+        <w:t xml:space="preserve">The </w:t>
+      </w:r>
+      <w:r>
+        <w:t>project</w:t>
+      </w:r>
+      <w:r>
+        <w:t>’s success</w:t>
+      </w:r>
+      <w:r>
+        <w:t xml:space="preserve"> </w:t>
+      </w:r>
+      <w:r>
+        <w:t xml:space="preserve">was compared to other variables in the dataset to identify any co-relation between the various variables. Pivot tables, graphs and </w:t>
+      </w:r>
+      <w:r>
+        <w:t xml:space="preserve">logical </w:t>
+      </w:r>
+      <w:r>
+        <w:t>regression was used to identify patterns and co-relation between the variables.</w:t>
       </w:r>
     </w:p>
     <w:p>
       <w:pPr>
-        <w:ind w:left="360"/>
+        <w:jc w:val="both"/>
       </w:pPr>
     </w:p>
     <w:p>
       <w:pPr>
-        <w:ind w:left="360"/>
+        <w:jc w:val="both"/>
         <w:rPr>
           <w:b/>
-        </w:rPr>
-      </w:pPr>
-      <w:r>
-        <w:rPr>
-          <w:b/>
-        </w:rPr>
-        <w:t>Backer Count</w:t>
-      </w:r>
-    </w:p>
-    <w:p>
-      <w:pPr>
-        <w:ind w:left="360"/>
-      </w:pPr>
-      <w:r>
-        <w:rPr>
-          <w:color w:val="2F5496" w:themeColor="accent1" w:themeShade="BF"/>
-        </w:rPr>
-        <w:t>80%</w:t>
-      </w:r>
-      <w:r>
-        <w:rPr>
-          <w:color w:val="2F5496" w:themeColor="accent1" w:themeShade="BF"/>
-        </w:rPr>
-        <w:t xml:space="preserve"> </w:t>
-      </w:r>
-      <w:r>
-        <w:rPr>
-          <w:color w:val="2F5496" w:themeColor="accent1" w:themeShade="BF"/>
-        </w:rPr>
-        <w:t xml:space="preserve">of the </w:t>
-      </w:r>
-      <w:r>
-        <w:rPr>
-          <w:color w:val="2F5496" w:themeColor="accent1" w:themeShade="BF"/>
-        </w:rPr>
-        <w:t xml:space="preserve">projects </w:t>
-      </w:r>
-      <w:r>
-        <w:rPr>
-          <w:color w:val="2F5496" w:themeColor="accent1" w:themeShade="BF"/>
-        </w:rPr>
-        <w:t>have less than 100</w:t>
-      </w:r>
-      <w:r>
-        <w:rPr>
-          <w:color w:val="2F5496" w:themeColor="accent1" w:themeShade="BF"/>
-        </w:rPr>
-        <w:t xml:space="preserve"> backers. However, there seems to be no co-relation of project success to the number of backers</w:t>
-      </w:r>
-      <w:r>
-        <w:t>.</w:t>
-      </w:r>
-    </w:p>
-    <w:p>
-      <w:pPr>
-        <w:ind w:left="360"/>
-      </w:pPr>
-    </w:p>
-    <w:p>
-      <w:pPr>
-        <w:ind w:left="360"/>
-        <w:rPr>
-          <w:b/>
-        </w:rPr>
-      </w:pPr>
-      <w:r>
-        <w:rPr>
-          <w:b/>
-        </w:rPr>
-        <w:t>Project duration</w:t>
-      </w:r>
-    </w:p>
-    <w:p>
-      <w:pPr>
-        <w:ind w:left="360"/>
-      </w:pPr>
-      <w:r>
-        <w:t>38% of the successful p</w:t>
-      </w:r>
-      <w:r>
-        <w:t xml:space="preserve">rojects </w:t>
-      </w:r>
-      <w:r>
-        <w:t>has a duration of 30 days. However,</w:t>
-      </w:r>
-      <w:r>
-        <w:t xml:space="preserve"> the project duration has no co-relation to the success of the project.</w:t>
-      </w:r>
-    </w:p>
-    <w:p/>
-    <w:p/>
-    <w:p>
-      <w:pPr>
-        <w:ind w:left="360"/>
-        <w:rPr>
-          <w:b/>
-        </w:rPr>
-      </w:pPr>
-      <w:r>
-        <w:rPr>
-          <w:b/>
-        </w:rPr>
-        <w:t>Dataset limitations:</w:t>
-      </w:r>
-    </w:p>
-    <w:p>
-      <w:pPr>
-        <w:ind w:left="360"/>
-      </w:pPr>
-    </w:p>
-    <w:p>
-      <w:pPr>
-        <w:ind w:left="360" w:firstLine="360"/>
-      </w:pPr>
-      <w:r>
-        <w:t xml:space="preserve">The data provided has useful information that can be used to understand the campaign process however, some details that could shed an insight on why a project failed are missing. For instance, there is no information whether a campaign offering rewards to the backers (cash, credits, discounts </w:t>
-      </w:r>
-      <w:proofErr w:type="spellStart"/>
-      <w:r>
-        <w:t>etc</w:t>
-      </w:r>
-      <w:proofErr w:type="spellEnd"/>
-      <w:r>
-        <w:t xml:space="preserve">) has any </w:t>
-      </w:r>
-      <w:r>
-        <w:t>effect on the success of the campaign.</w:t>
-      </w:r>
-    </w:p>
-    <w:p>
-      <w:pPr>
-        <w:ind w:left="360"/>
-      </w:pPr>
-    </w:p>
-    <w:p>
-      <w:pPr>
-        <w:ind w:left="360"/>
-      </w:pPr>
-      <w:r>
-        <w:t xml:space="preserve">The reason for a project’s success or failure is not available in this dataset. This would have enabled to identify if there’s a pattern </w:t>
-      </w:r>
-      <w:r>
-        <w:t xml:space="preserve">that can be employed to ensure a successful outcome. Also, from the dataset it’s not possible to determine whether the projects were advertised, the </w:t>
-      </w:r>
-      <w:r>
-        <w:t>medium of advertisement.</w:t>
-      </w:r>
-    </w:p>
-    <w:p/>
-    <w:p>
-      <w:pPr>
-        <w:rPr>
-          <w:color w:val="2F5496" w:themeColor="accent1" w:themeShade="BF"/>
         </w:rPr>
       </w:pPr>
     </w:p>
     <w:p>
       <w:pPr>
+        <w:jc w:val="both"/>
         <w:rPr>
           <w:b/>
-        </w:rPr>
-      </w:pPr>
-      <w:r>
-        <w:rPr>
-          <w:b/>
-        </w:rPr>
-        <w:t xml:space="preserve">Other </w:t>
-      </w:r>
-      <w:proofErr w:type="gramStart"/>
-      <w:r>
-        <w:rPr>
-          <w:b/>
-        </w:rPr>
-        <w:t>possible inferences</w:t>
-      </w:r>
-      <w:proofErr w:type="gramEnd"/>
-      <w:r>
-        <w:rPr>
-          <w:b/>
-        </w:rPr>
-        <w:t xml:space="preserve"> and graphs from the dataset:</w:t>
-      </w:r>
-    </w:p>
-    <w:p/>
-    <w:p>
-      <w:pPr>
-        <w:ind w:firstLine="720"/>
-      </w:pPr>
-      <w:r>
-        <w:t xml:space="preserve">United States and Great Britain are the countries with </w:t>
-      </w:r>
-      <w:proofErr w:type="gramStart"/>
-      <w:r>
-        <w:t>the most</w:t>
-      </w:r>
-      <w:proofErr w:type="gramEnd"/>
-      <w:r>
-        <w:t xml:space="preserve"> number of projec</w:t>
-      </w:r>
-      <w:r>
-        <w:t xml:space="preserve">ts at 74% and 15% respectively </w:t>
-      </w:r>
-      <w:r>
-        <w:rPr>
-          <w:highlight w:val="yellow"/>
-        </w:rPr>
-        <w:t>(figure X)</w:t>
-      </w:r>
-    </w:p>
-    <w:p>
-      <w:pPr>
-        <w:pStyle w:val="ListParagraph"/>
-      </w:pPr>
-    </w:p>
-    <w:p>
-      <w:pPr>
-        <w:pStyle w:val="ListParagraph"/>
-        <w:ind w:left="90" w:firstLine="630"/>
-      </w:pPr>
-      <w:r>
-        <w:t>Does success depend on whether a project is a</w:t>
-      </w:r>
-      <w:r>
-        <w:t xml:space="preserve"> staff pick</w:t>
-      </w:r>
-      <w:r>
-        <w:t>. and if a project was a staff pick have no co-relation to the success rate.</w:t>
-      </w:r>
-    </w:p>
-    <w:p/>
-    <w:p/>
-    <w:p>
-      <w:pPr>
-        <w:rPr>
-          <w:b/>
-        </w:rPr>
-      </w:pPr>
-      <w:r>
-        <w:rPr>
-          <w:b/>
-        </w:rPr>
-        <w:t>Methodology</w:t>
-      </w:r>
-    </w:p>
-    <w:p>
-      <w:r>
-        <w:tab/>
-        <w:t>The variable state (indicating the project state) was compared to other variables in the dataset to identify any co-relation between the various variables. Pivot tables, graphs and regression was used to identify patterns and co-relation between the variables.</w:t>
-      </w:r>
-    </w:p>
-    <w:p/>
-    <w:p>
-      <w:r>
-        <w:rPr>
-          <w:b/>
-        </w:rPr>
-        <w:t>Conclusion</w:t>
-      </w:r>
-      <w:r>
-        <w:t>:</w:t>
-      </w:r>
-    </w:p>
-    <w:p>
-      <w:r>
-        <w:tab/>
-        <w:t>In conclusion, there is no evidence of a hidden trend that can be used to infer if a project will be successful or not from the Kickstarter dataset.</w:t>
-      </w:r>
-    </w:p>
-    <w:p/>
-    <w:p>
-      <w:r>
-        <w:tab/>
-        <w:t>What’s the answer?</w:t>
-      </w:r>
-    </w:p>
-    <w:p>
-      <w:r>
-        <w:tab/>
-      </w:r>
-      <w:r>
-        <w:tab/>
-        <w:t xml:space="preserve">There are a lot of </w:t>
-      </w:r>
-      <w:proofErr w:type="gramStart"/>
-      <w:r>
-        <w:t>patterns</w:t>
-      </w:r>
-      <w:proofErr w:type="gramEnd"/>
-      <w:r>
-        <w:t xml:space="preserve"> but they do not necessarily have any co-relation to the status of the project. </w:t>
-      </w:r>
-    </w:p>
-    <w:p>
-      <w:pPr>
-        <w:rPr>
-          <w:color w:val="2F5496" w:themeColor="accent1" w:themeShade="BF"/>
         </w:rPr>
       </w:pPr>
     </w:p>
     <w:p>
       <w:pPr>
+        <w:jc w:val="both"/>
+      </w:pPr>
+      <w:r>
         <w:rPr>
-          <w:color w:val="2F5496" w:themeColor="accent1" w:themeShade="BF"/>
+          <w:b/>
         </w:rPr>
+        <w:t>Conclusion</w:t>
+      </w:r>
+    </w:p>
+    <w:p>
+      <w:pPr>
+        <w:jc w:val="both"/>
+      </w:pPr>
+      <w:r>
+        <w:tab/>
+      </w:r>
+      <w:r>
+        <w:t>Even though</w:t>
+      </w:r>
+      <w:r>
+        <w:t xml:space="preserve"> there is no hidden trend identified that can </w:t>
+      </w:r>
+      <w:r>
+        <w:t>predict</w:t>
+      </w:r>
+      <w:r>
+        <w:t xml:space="preserve"> </w:t>
+      </w:r>
+      <w:r>
+        <w:t>the success of a</w:t>
+      </w:r>
+      <w:r>
+        <w:t xml:space="preserve"> project, there is a good chance that a project may succeed with a low goal amount, shorter project duration and</w:t>
+      </w:r>
+      <w:r>
+        <w:t>,</w:t>
+      </w:r>
+      <w:r>
+        <w:t xml:space="preserve"> if the project </w:t>
+      </w:r>
+      <w:r>
+        <w:t xml:space="preserve">is a seasonal one, is </w:t>
+      </w:r>
+      <w:r>
+        <w:t xml:space="preserve">launched </w:t>
+      </w:r>
+      <w:r>
+        <w:t>at the appropriate time</w:t>
+      </w:r>
+      <w:r>
+        <w:t>.</w:t>
+      </w:r>
+    </w:p>
+    <w:p>
+      <w:pPr>
+        <w:jc w:val="both"/>
       </w:pPr>
     </w:p>
     <w:p>
       <w:pPr>
-        <w:rPr>
-          <w:color w:val="2F5496" w:themeColor="accent1" w:themeShade="BF"/>
-        </w:rPr>
-      </w:pPr>
-      <w:r>
-        <w:rPr>
-          <w:color w:val="2F5496" w:themeColor="accent1" w:themeShade="BF"/>
-        </w:rPr>
-        <w:t>Thoughts to investigate further:</w:t>
-      </w:r>
-    </w:p>
-    <w:p>
-      <w:pPr>
-        <w:pStyle w:val="ListParagraph"/>
-        <w:numPr>
-          <w:ilvl w:val="0"/>
-          <w:numId w:val="2"/>
-        </w:numPr>
-        <w:rPr>
-          <w:color w:val="2F5496" w:themeColor="accent1" w:themeShade="BF"/>
-        </w:rPr>
-      </w:pPr>
-      <w:r>
-        <w:rPr>
-          <w:color w:val="2F5496" w:themeColor="accent1" w:themeShade="BF"/>
-        </w:rPr>
-        <w:t>Do categories/ sub-categories affect success state?</w:t>
-      </w:r>
-      <w:r>
-        <w:rPr>
-          <w:color w:val="2F5496" w:themeColor="accent1" w:themeShade="BF"/>
-        </w:rPr>
-        <w:t xml:space="preserve"> No – though launch timing affects success</w:t>
-      </w:r>
-    </w:p>
-    <w:p>
-      <w:pPr>
-        <w:pStyle w:val="ListParagraph"/>
-        <w:numPr>
-          <w:ilvl w:val="0"/>
-          <w:numId w:val="2"/>
-        </w:numPr>
-        <w:rPr>
-          <w:color w:val="2F5496" w:themeColor="accent1" w:themeShade="BF"/>
-        </w:rPr>
-      </w:pPr>
-      <w:r>
-        <w:rPr>
-          <w:color w:val="2F5496" w:themeColor="accent1" w:themeShade="BF"/>
-        </w:rPr>
-        <w:t>Do analysis on goal$ similar to backers count</w:t>
-      </w:r>
-      <w:r>
-        <w:rPr>
-          <w:color w:val="2F5496" w:themeColor="accent1" w:themeShade="BF"/>
-        </w:rPr>
-        <w:t>. Done. No relationship.</w:t>
-      </w:r>
-    </w:p>
-    <w:p>
-      <w:pPr>
-        <w:rPr>
-          <w:color w:val="2F5496" w:themeColor="accent1" w:themeShade="BF"/>
-        </w:rPr>
-      </w:pPr>
-    </w:p>
-    <w:p>
-      <w:pPr>
-        <w:rPr>
-          <w:color w:val="2F5496" w:themeColor="accent1" w:themeShade="BF"/>
-        </w:rPr>
-      </w:pPr>
-      <w:r>
-        <w:rPr>
-          <w:color w:val="2F5496" w:themeColor="accent1" w:themeShade="BF"/>
-        </w:rPr>
-        <w:t>What are some of the limitations of this dataset?</w:t>
-      </w:r>
-    </w:p>
-    <w:p>
-      <w:pPr>
-        <w:pStyle w:val="ListParagraph"/>
-        <w:numPr>
-          <w:ilvl w:val="1"/>
-          <w:numId w:val="1"/>
-        </w:numPr>
-        <w:rPr>
-          <w:color w:val="2F5496" w:themeColor="accent1" w:themeShade="BF"/>
-        </w:rPr>
-      </w:pPr>
-      <w:r>
-        <w:rPr>
-          <w:color w:val="2F5496" w:themeColor="accent1" w:themeShade="BF"/>
-        </w:rPr>
-        <w:t xml:space="preserve">Reason why the project failed/ canceled. Did the failed project complete by the deadline? </w:t>
-      </w:r>
-      <w:proofErr w:type="spellStart"/>
-      <w:r>
-        <w:rPr>
-          <w:color w:val="2F5496" w:themeColor="accent1" w:themeShade="BF"/>
-        </w:rPr>
-        <w:t>Ie</w:t>
-      </w:r>
-      <w:proofErr w:type="spellEnd"/>
-      <w:r>
-        <w:rPr>
-          <w:color w:val="2F5496" w:themeColor="accent1" w:themeShade="BF"/>
-        </w:rPr>
-        <w:t xml:space="preserve"> was lack of timing the reason why it failed. Why was a project canceled? Not enough backing/ money?</w:t>
-      </w:r>
-    </w:p>
-    <w:p>
-      <w:pPr>
-        <w:pStyle w:val="ListParagraph"/>
-        <w:numPr>
-          <w:ilvl w:val="1"/>
-          <w:numId w:val="1"/>
-        </w:numPr>
-        <w:rPr>
-          <w:color w:val="2F5496" w:themeColor="accent1" w:themeShade="BF"/>
-        </w:rPr>
-      </w:pPr>
-      <w:r>
-        <w:rPr>
-          <w:color w:val="2F5496" w:themeColor="accent1" w:themeShade="BF"/>
-        </w:rPr>
-        <w:t xml:space="preserve">Did the projects offer rewards? If yes, what type of rewards </w:t>
-      </w:r>
-      <w:proofErr w:type="gramStart"/>
-      <w:r>
-        <w:rPr>
-          <w:color w:val="2F5496" w:themeColor="accent1" w:themeShade="BF"/>
-        </w:rPr>
-        <w:t>seem to attract</w:t>
-      </w:r>
-      <w:proofErr w:type="gramEnd"/>
-      <w:r>
-        <w:rPr>
-          <w:color w:val="2F5496" w:themeColor="accent1" w:themeShade="BF"/>
-        </w:rPr>
-        <w:t xml:space="preserve"> backers (</w:t>
-      </w:r>
-      <w:proofErr w:type="spellStart"/>
-      <w:r>
-        <w:rPr>
-          <w:color w:val="2F5496" w:themeColor="accent1" w:themeShade="BF"/>
-        </w:rPr>
-        <w:t>ie</w:t>
-      </w:r>
-      <w:proofErr w:type="spellEnd"/>
-      <w:r>
-        <w:rPr>
-          <w:color w:val="2F5496" w:themeColor="accent1" w:themeShade="BF"/>
-        </w:rPr>
-        <w:t xml:space="preserve"> cash, credits </w:t>
-      </w:r>
-      <w:proofErr w:type="spellStart"/>
-      <w:r>
-        <w:rPr>
-          <w:color w:val="2F5496" w:themeColor="accent1" w:themeShade="BF"/>
-        </w:rPr>
-        <w:t>etc</w:t>
-      </w:r>
-      <w:proofErr w:type="spellEnd"/>
-      <w:r>
-        <w:rPr>
-          <w:color w:val="2F5496" w:themeColor="accent1" w:themeShade="BF"/>
-        </w:rPr>
-        <w:t>).</w:t>
-      </w:r>
-    </w:p>
-    <w:p>
-      <w:pPr>
+        <w:jc w:val="both"/>
         <w:rPr>
           <w:color w:val="2F5496" w:themeColor="accent1" w:themeShade="BF"/>
         </w:rPr>
@@ -1033,57 +1573,6 @@
     </w:sectPr>
   </w:body>
 </w:document>
-</file>
-
-<file path=word/comments.xml><?xml version="1.0" encoding="utf-8"?>
-<w:comments xmlns:wpc="http://schemas.microsoft.com/office/word/2010/wordprocessingCanvas" xmlns:cx="http://schemas.microsoft.com/office/drawing/2014/chartex" xmlns:cx1="http://schemas.microsoft.com/office/drawing/2015/9/8/chartex" xmlns:cx2="http://schemas.microsoft.com/office/drawing/2015/10/21/chartex" xmlns:cx3="http://schemas.microsoft.com/office/drawing/2016/5/9/chartex" xmlns:cx4="http://schemas.microsoft.com/office/drawing/2016/5/10/chartex" xmlns:cx5="http://schemas.microsoft.com/office/drawing/2016/5/11/chartex" xmlns:cx6="http://schemas.microsoft.com/office/drawing/2016/5/12/chartex" xmlns:cx7="http://schemas.microsoft.com/office/drawing/2016/5/13/chartex" xmlns:cx8="http://schemas.microsoft.com/office/drawing/2016/5/14/chartex" xmlns:mc="http://schemas.openxmlformats.org/markup-compatibility/2006" xmlns:aink="http://schemas.microsoft.com/office/drawing/2016/ink" xmlns:am3d="http://schemas.microsoft.com/office/drawing/2017/model3d" xmlns:o="urn:schemas-microsoft-com:office:office" xmlns:r="http://schemas.openxmlformats.org/officeDocument/2006/relationships" xmlns:m="http://schemas.openxmlformats.org/officeDocument/2006/math" xmlns:v="urn:schemas-microsoft-com:vml" xmlns:wp14="http://schemas.microsoft.com/office/word/2010/wordprocessingDrawing" xmlns:wp="http://schemas.openxmlformats.org/drawingml/2006/wordprocessingDrawing" xmlns:w10="urn:schemas-microsoft-com:office:word" xmlns:w="http://schemas.openxmlformats.org/wordprocessingml/2006/main" xmlns:w14="http://schemas.microsoft.com/office/word/2010/wordml" xmlns:w15="http://schemas.microsoft.com/office/word/2012/wordml" xmlns:w16cid="http://schemas.microsoft.com/office/word/2016/wordml/cid" xmlns:w16se="http://schemas.microsoft.com/office/word/2015/wordml/symex" xmlns:wpg="http://schemas.microsoft.com/office/word/2010/wordprocessingGroup" xmlns:wpi="http://schemas.microsoft.com/office/word/2010/wordprocessingInk" xmlns:wne="http://schemas.microsoft.com/office/word/2006/wordml" xmlns:wps="http://schemas.microsoft.com/office/word/2010/wordprocessingShape" mc:Ignorable="w14 w15 w16se w16cid wp14">
-  <w:comment w:id="0" w:author="Paul, Paulina" w:date="2018-10-05T08:17:00Z" w:initials="PP">
-    <w:p>
-      <w:pPr>
-        <w:pStyle w:val="CommentText"/>
-      </w:pPr>
-      <w:r>
-        <w:rPr>
-          <w:rStyle w:val="CommentReference"/>
-        </w:rPr>
-        <w:annotationRef/>
-      </w:r>
-      <w:r>
-        <w:t>Clean up the statement</w:t>
-      </w:r>
-    </w:p>
-  </w:comment>
-  <w:comment w:id="2" w:author="Paul, Paulina" w:date="2018-10-05T19:07:00Z" w:initials="PP">
-    <w:p>
-      <w:pPr>
-        <w:pStyle w:val="CommentText"/>
-      </w:pPr>
-      <w:r>
-        <w:rPr>
-          <w:rStyle w:val="CommentReference"/>
-        </w:rPr>
-        <w:annotationRef/>
-      </w:r>
-      <w:r>
-        <w:t>Create Figure for timing</w:t>
-      </w:r>
-    </w:p>
-  </w:comment>
-</w:comments>
-</file>
-
-<file path=word/commentsExtended.xml><?xml version="1.0" encoding="utf-8"?>
-<w15:commentsEx xmlns:wpc="http://schemas.microsoft.com/office/word/2010/wordprocessingCanvas" xmlns:cx="http://schemas.microsoft.com/office/drawing/2014/chartex" xmlns:cx1="http://schemas.microsoft.com/office/drawing/2015/9/8/chartex" xmlns:cx2="http://schemas.microsoft.com/office/drawing/2015/10/21/chartex" xmlns:cx3="http://schemas.microsoft.com/office/drawing/2016/5/9/chartex" xmlns:cx4="http://schemas.microsoft.com/office/drawing/2016/5/10/chartex" xmlns:cx5="http://schemas.microsoft.com/office/drawing/2016/5/11/chartex" xmlns:cx6="http://schemas.microsoft.com/office/drawing/2016/5/12/chartex" xmlns:cx7="http://schemas.microsoft.com/office/drawing/2016/5/13/chartex" xmlns:cx8="http://schemas.microsoft.com/office/drawing/2016/5/14/chartex" xmlns:mc="http://schemas.openxmlformats.org/markup-compatibility/2006" xmlns:aink="http://schemas.microsoft.com/office/drawing/2016/ink" xmlns:am3d="http://schemas.microsoft.com/office/drawing/2017/model3d" xmlns:o="urn:schemas-microsoft-com:office:office" xmlns:r="http://schemas.openxmlformats.org/officeDocument/2006/relationships" xmlns:m="http://schemas.openxmlformats.org/officeDocument/2006/math" xmlns:v="urn:schemas-microsoft-com:vml" xmlns:wp14="http://schemas.microsoft.com/office/word/2010/wordprocessingDrawing" xmlns:wp="http://schemas.openxmlformats.org/drawingml/2006/wordprocessingDrawing" xmlns:w10="urn:schemas-microsoft-com:office:word" xmlns:w="http://schemas.openxmlformats.org/wordprocessingml/2006/main" xmlns:w14="http://schemas.microsoft.com/office/word/2010/wordml" xmlns:w15="http://schemas.microsoft.com/office/word/2012/wordml" xmlns:w16cid="http://schemas.microsoft.com/office/word/2016/wordml/cid" xmlns:w16se="http://schemas.microsoft.com/office/word/2015/wordml/symex" xmlns:wpg="http://schemas.microsoft.com/office/word/2010/wordprocessingGroup" xmlns:wpi="http://schemas.microsoft.com/office/word/2010/wordprocessingInk" xmlns:wne="http://schemas.microsoft.com/office/word/2006/wordml" xmlns:wps="http://schemas.microsoft.com/office/word/2010/wordprocessingShape" mc:Ignorable="w14 w15 w16se w16cid wp14">
-  <w15:commentEx w15:paraId="05ACA6FB" w15:done="0"/>
-  <w15:commentEx w15:paraId="61D1E5E9" w15:done="0"/>
-</w15:commentsEx>
-</file>
-
-<file path=word/commentsIds.xml><?xml version="1.0" encoding="utf-8"?>
-<w16cid:commentsIds xmlns:wpc="http://schemas.microsoft.com/office/word/2010/wordprocessingCanvas" xmlns:cx="http://schemas.microsoft.com/office/drawing/2014/chartex" xmlns:cx1="http://schemas.microsoft.com/office/drawing/2015/9/8/chartex" xmlns:cx2="http://schemas.microsoft.com/office/drawing/2015/10/21/chartex" xmlns:cx3="http://schemas.microsoft.com/office/drawing/2016/5/9/chartex" xmlns:cx4="http://schemas.microsoft.com/office/drawing/2016/5/10/chartex" xmlns:cx5="http://schemas.microsoft.com/office/drawing/2016/5/11/chartex" xmlns:cx6="http://schemas.microsoft.com/office/drawing/2016/5/12/chartex" xmlns:cx7="http://schemas.microsoft.com/office/drawing/2016/5/13/chartex" xmlns:cx8="http://schemas.microsoft.com/office/drawing/2016/5/14/chartex" xmlns:mc="http://schemas.openxmlformats.org/markup-compatibility/2006" xmlns:aink="http://schemas.microsoft.com/office/drawing/2016/ink" xmlns:am3d="http://schemas.microsoft.com/office/drawing/2017/model3d" xmlns:o="urn:schemas-microsoft-com:office:office" xmlns:r="http://schemas.openxmlformats.org/officeDocument/2006/relationships" xmlns:m="http://schemas.openxmlformats.org/officeDocument/2006/math" xmlns:v="urn:schemas-microsoft-com:vml" xmlns:wp14="http://schemas.microsoft.com/office/word/2010/wordprocessingDrawing" xmlns:wp="http://schemas.openxmlformats.org/drawingml/2006/wordprocessingDrawing" xmlns:w10="urn:schemas-microsoft-com:office:word" xmlns:w="http://schemas.openxmlformats.org/wordprocessingml/2006/main" xmlns:w14="http://schemas.microsoft.com/office/word/2010/wordml" xmlns:w15="http://schemas.microsoft.com/office/word/2012/wordml" xmlns:w16cid="http://schemas.microsoft.com/office/word/2016/wordml/cid" xmlns:w16se="http://schemas.microsoft.com/office/word/2015/wordml/symex" xmlns:wpg="http://schemas.microsoft.com/office/word/2010/wordprocessingGroup" xmlns:wpi="http://schemas.microsoft.com/office/word/2010/wordprocessingInk" xmlns:wne="http://schemas.microsoft.com/office/word/2006/wordml" xmlns:wps="http://schemas.microsoft.com/office/word/2010/wordprocessingShape" mc:Ignorable="w14 w15 w16se w16cid wp14">
-  <w16cid:commentId w16cid:paraId="05ACA6FB" w16cid:durableId="1F619C8E"/>
-  <w16cid:commentId w16cid:paraId="61D1E5E9" w16cid:durableId="1F6234EF"/>
-</w16cid:commentsIds>
 </file>
 
 <file path=word/endnotes.xml><?xml version="1.0" encoding="utf-8"?>
@@ -1141,6 +1630,119 @@
 <file path=word/numbering.xml><?xml version="1.0" encoding="utf-8"?>
 <w:numbering xmlns:wpc="http://schemas.microsoft.com/office/word/2010/wordprocessingCanvas" xmlns:cx="http://schemas.microsoft.com/office/drawing/2014/chartex" xmlns:cx1="http://schemas.microsoft.com/office/drawing/2015/9/8/chartex" xmlns:cx2="http://schemas.microsoft.com/office/drawing/2015/10/21/chartex" xmlns:cx3="http://schemas.microsoft.com/office/drawing/2016/5/9/chartex" xmlns:cx4="http://schemas.microsoft.com/office/drawing/2016/5/10/chartex" xmlns:cx5="http://schemas.microsoft.com/office/drawing/2016/5/11/chartex" xmlns:cx6="http://schemas.microsoft.com/office/drawing/2016/5/12/chartex" xmlns:cx7="http://schemas.microsoft.com/office/drawing/2016/5/13/chartex" xmlns:cx8="http://schemas.microsoft.com/office/drawing/2016/5/14/chartex" xmlns:mc="http://schemas.openxmlformats.org/markup-compatibility/2006" xmlns:aink="http://schemas.microsoft.com/office/drawing/2016/ink" xmlns:am3d="http://schemas.microsoft.com/office/drawing/2017/model3d" xmlns:o="urn:schemas-microsoft-com:office:office" xmlns:r="http://schemas.openxmlformats.org/officeDocument/2006/relationships" xmlns:m="http://schemas.openxmlformats.org/officeDocument/2006/math" xmlns:v="urn:schemas-microsoft-com:vml" xmlns:wp14="http://schemas.microsoft.com/office/word/2010/wordprocessingDrawing" xmlns:wp="http://schemas.openxmlformats.org/drawingml/2006/wordprocessingDrawing" xmlns:w10="urn:schemas-microsoft-com:office:word" xmlns:w="http://schemas.openxmlformats.org/wordprocessingml/2006/main" xmlns:w14="http://schemas.microsoft.com/office/word/2010/wordml" xmlns:w15="http://schemas.microsoft.com/office/word/2012/wordml" xmlns:w16cid="http://schemas.microsoft.com/office/word/2016/wordml/cid" xmlns:w16se="http://schemas.microsoft.com/office/word/2015/wordml/symex" xmlns:wpg="http://schemas.microsoft.com/office/word/2010/wordprocessingGroup" xmlns:wpi="http://schemas.microsoft.com/office/word/2010/wordprocessingInk" xmlns:wne="http://schemas.microsoft.com/office/word/2006/wordml" xmlns:wps="http://schemas.microsoft.com/office/word/2010/wordprocessingShape" mc:Ignorable="w14 w15 w16se w16cid wp14">
   <w:abstractNum w:abstractNumId="0" w15:restartNumberingAfterBreak="0">
+    <w:nsid w:val="01391F72"/>
+    <w:multiLevelType w:val="hybridMultilevel"/>
+    <w:tmpl w:val="B17096BA"/>
+    <w:lvl w:ilvl="0" w:tplc="04090001">
+      <w:start w:val="1"/>
+      <w:numFmt w:val="bullet"/>
+      <w:lvlText w:val=""/>
+      <w:lvlJc w:val="left"/>
+      <w:pPr>
+        <w:ind w:left="630" w:hanging="360"/>
+      </w:pPr>
+      <w:rPr>
+        <w:rFonts w:ascii="Symbol" w:hAnsi="Symbol" w:hint="default"/>
+      </w:rPr>
+    </w:lvl>
+    <w:lvl w:ilvl="1" w:tplc="04090003">
+      <w:start w:val="1"/>
+      <w:numFmt w:val="bullet"/>
+      <w:lvlText w:val="o"/>
+      <w:lvlJc w:val="left"/>
+      <w:pPr>
+        <w:ind w:left="1440" w:hanging="360"/>
+      </w:pPr>
+      <w:rPr>
+        <w:rFonts w:ascii="Courier New" w:hAnsi="Courier New" w:cs="Courier New" w:hint="default"/>
+      </w:rPr>
+    </w:lvl>
+    <w:lvl w:ilvl="2" w:tplc="04090005" w:tentative="1">
+      <w:start w:val="1"/>
+      <w:numFmt w:val="bullet"/>
+      <w:lvlText w:val=""/>
+      <w:lvlJc w:val="left"/>
+      <w:pPr>
+        <w:ind w:left="2160" w:hanging="360"/>
+      </w:pPr>
+      <w:rPr>
+        <w:rFonts w:ascii="Wingdings" w:hAnsi="Wingdings" w:hint="default"/>
+      </w:rPr>
+    </w:lvl>
+    <w:lvl w:ilvl="3" w:tplc="04090001" w:tentative="1">
+      <w:start w:val="1"/>
+      <w:numFmt w:val="bullet"/>
+      <w:lvlText w:val=""/>
+      <w:lvlJc w:val="left"/>
+      <w:pPr>
+        <w:ind w:left="2880" w:hanging="360"/>
+      </w:pPr>
+      <w:rPr>
+        <w:rFonts w:ascii="Symbol" w:hAnsi="Symbol" w:hint="default"/>
+      </w:rPr>
+    </w:lvl>
+    <w:lvl w:ilvl="4" w:tplc="04090003" w:tentative="1">
+      <w:start w:val="1"/>
+      <w:numFmt w:val="bullet"/>
+      <w:lvlText w:val="o"/>
+      <w:lvlJc w:val="left"/>
+      <w:pPr>
+        <w:ind w:left="3600" w:hanging="360"/>
+      </w:pPr>
+      <w:rPr>
+        <w:rFonts w:ascii="Courier New" w:hAnsi="Courier New" w:cs="Courier New" w:hint="default"/>
+      </w:rPr>
+    </w:lvl>
+    <w:lvl w:ilvl="5" w:tplc="04090005" w:tentative="1">
+      <w:start w:val="1"/>
+      <w:numFmt w:val="bullet"/>
+      <w:lvlText w:val=""/>
+      <w:lvlJc w:val="left"/>
+      <w:pPr>
+        <w:ind w:left="4320" w:hanging="360"/>
+      </w:pPr>
+      <w:rPr>
+        <w:rFonts w:ascii="Wingdings" w:hAnsi="Wingdings" w:hint="default"/>
+      </w:rPr>
+    </w:lvl>
+    <w:lvl w:ilvl="6" w:tplc="04090001" w:tentative="1">
+      <w:start w:val="1"/>
+      <w:numFmt w:val="bullet"/>
+      <w:lvlText w:val=""/>
+      <w:lvlJc w:val="left"/>
+      <w:pPr>
+        <w:ind w:left="5040" w:hanging="360"/>
+      </w:pPr>
+      <w:rPr>
+        <w:rFonts w:ascii="Symbol" w:hAnsi="Symbol" w:hint="default"/>
+      </w:rPr>
+    </w:lvl>
+    <w:lvl w:ilvl="7" w:tplc="04090003" w:tentative="1">
+      <w:start w:val="1"/>
+      <w:numFmt w:val="bullet"/>
+      <w:lvlText w:val="o"/>
+      <w:lvlJc w:val="left"/>
+      <w:pPr>
+        <w:ind w:left="5760" w:hanging="360"/>
+      </w:pPr>
+      <w:rPr>
+        <w:rFonts w:ascii="Courier New" w:hAnsi="Courier New" w:cs="Courier New" w:hint="default"/>
+      </w:rPr>
+    </w:lvl>
+    <w:lvl w:ilvl="8" w:tplc="04090005" w:tentative="1">
+      <w:start w:val="1"/>
+      <w:numFmt w:val="bullet"/>
+      <w:lvlText w:val=""/>
+      <w:lvlJc w:val="left"/>
+      <w:pPr>
+        <w:ind w:left="6480" w:hanging="360"/>
+      </w:pPr>
+      <w:rPr>
+        <w:rFonts w:ascii="Wingdings" w:hAnsi="Wingdings" w:hint="default"/>
+      </w:rPr>
+    </w:lvl>
+  </w:abstractNum>
+  <w:abstractNum w:abstractNumId="1" w15:restartNumberingAfterBreak="0">
     <w:nsid w:val="147E63F1"/>
     <w:multiLevelType w:val="hybridMultilevel"/>
     <w:tmpl w:val="A91663FA"/>
@@ -1226,7 +1828,7 @@
       </w:pPr>
     </w:lvl>
   </w:abstractNum>
-  <w:abstractNum w:abstractNumId="1" w15:restartNumberingAfterBreak="0">
+  <w:abstractNum w:abstractNumId="2" w15:restartNumberingAfterBreak="0">
     <w:nsid w:val="5FB85C0A"/>
     <w:multiLevelType w:val="hybridMultilevel"/>
     <w:tmpl w:val="EF0EAC52"/>
@@ -1316,20 +1918,15 @@
     </w:lvl>
   </w:abstractNum>
   <w:num w:numId="1">
+    <w:abstractNumId w:val="2"/>
+  </w:num>
+  <w:num w:numId="2">
     <w:abstractNumId w:val="1"/>
   </w:num>
-  <w:num w:numId="2">
+  <w:num w:numId="3">
     <w:abstractNumId w:val="0"/>
   </w:num>
 </w:numbering>
-</file>
-
-<file path=word/people.xml><?xml version="1.0" encoding="utf-8"?>
-<w15:people xmlns:wpc="http://schemas.microsoft.com/office/word/2010/wordprocessingCanvas" xmlns:cx="http://schemas.microsoft.com/office/drawing/2014/chartex" xmlns:cx1="http://schemas.microsoft.com/office/drawing/2015/9/8/chartex" xmlns:cx2="http://schemas.microsoft.com/office/drawing/2015/10/21/chartex" xmlns:cx3="http://schemas.microsoft.com/office/drawing/2016/5/9/chartex" xmlns:cx4="http://schemas.microsoft.com/office/drawing/2016/5/10/chartex" xmlns:cx5="http://schemas.microsoft.com/office/drawing/2016/5/11/chartex" xmlns:cx6="http://schemas.microsoft.com/office/drawing/2016/5/12/chartex" xmlns:cx7="http://schemas.microsoft.com/office/drawing/2016/5/13/chartex" xmlns:cx8="http://schemas.microsoft.com/office/drawing/2016/5/14/chartex" xmlns:mc="http://schemas.openxmlformats.org/markup-compatibility/2006" xmlns:aink="http://schemas.microsoft.com/office/drawing/2016/ink" xmlns:am3d="http://schemas.microsoft.com/office/drawing/2017/model3d" xmlns:o="urn:schemas-microsoft-com:office:office" xmlns:r="http://schemas.openxmlformats.org/officeDocument/2006/relationships" xmlns:m="http://schemas.openxmlformats.org/officeDocument/2006/math" xmlns:v="urn:schemas-microsoft-com:vml" xmlns:wp14="http://schemas.microsoft.com/office/word/2010/wordprocessingDrawing" xmlns:wp="http://schemas.openxmlformats.org/drawingml/2006/wordprocessingDrawing" xmlns:w10="urn:schemas-microsoft-com:office:word" xmlns:w="http://schemas.openxmlformats.org/wordprocessingml/2006/main" xmlns:w14="http://schemas.microsoft.com/office/word/2010/wordml" xmlns:w15="http://schemas.microsoft.com/office/word/2012/wordml" xmlns:w16cid="http://schemas.microsoft.com/office/word/2016/wordml/cid" xmlns:w16se="http://schemas.microsoft.com/office/word/2015/wordml/symex" xmlns:wpg="http://schemas.microsoft.com/office/word/2010/wordprocessingGroup" xmlns:wpi="http://schemas.microsoft.com/office/word/2010/wordprocessingInk" xmlns:wne="http://schemas.microsoft.com/office/word/2006/wordml" xmlns:wps="http://schemas.microsoft.com/office/word/2010/wordprocessingShape" mc:Ignorable="w14 w15 w16se w16cid wp14">
-  <w15:person w15:author="Paul, Paulina">
-    <w15:presenceInfo w15:providerId="Windows Live" w15:userId="fd7e1aa8-c805-4680-b174-226a1b50c81e"/>
-  </w15:person>
-</w15:people>
 </file>
 
 <file path=word/styles.xml><?xml version="1.0" encoding="utf-8"?>
@@ -1917,6 +2514,22 @@
       <w:szCs w:val="18"/>
     </w:rPr>
   </w:style>
+  <w:style w:type="table" w:styleId="TableGrid">
+    <w:name w:val="Table Grid"/>
+    <w:basedOn w:val="TableNormal"/>
+    <w:uiPriority w:val="39"/>
+    <w:rsid w:val="00CF3969"/>
+    <w:tblPr>
+      <w:tblBorders>
+        <w:top w:val="single" w:sz="4" w:space="0" w:color="auto"/>
+        <w:left w:val="single" w:sz="4" w:space="0" w:color="auto"/>
+        <w:bottom w:val="single" w:sz="4" w:space="0" w:color="auto"/>
+        <w:right w:val="single" w:sz="4" w:space="0" w:color="auto"/>
+        <w:insideH w:val="single" w:sz="4" w:space="0" w:color="auto"/>
+        <w:insideV w:val="single" w:sz="4" w:space="0" w:color="auto"/>
+      </w:tblBorders>
+    </w:tblPr>
+  </w:style>
 </w:styles>
 </file>
 
@@ -1934,7 +2547,7 @@
     </mc:Fallback>
   </mc:AlternateContent>
   <c:pivotSource>
-    <c:name>[StarterBook.xlsx]Pvt_Chrt_status_Category!PivotTable1</c:name>
+    <c:name>[StarterBook.xlsx]Launch_timing!PivotTable20</c:name>
     <c:fmtId val="-1"/>
   </c:pivotSource>
   <c:chart>
@@ -1945,7 +2558,7 @@
           <a:lstStyle/>
           <a:p>
             <a:pPr>
-              <a:defRPr sz="1200" b="0" i="0" u="none" strike="noStrike" kern="1200" spc="0" baseline="0">
+              <a:defRPr sz="1400" b="0" i="0" u="none" strike="noStrike" kern="1200" spc="0" baseline="0">
                 <a:solidFill>
                   <a:schemeClr val="tx1"/>
                 </a:solidFill>
@@ -1955,20 +2568,17 @@
               </a:defRPr>
             </a:pPr>
             <a:r>
-              <a:rPr lang="en-US" sz="1200" b="1"/>
-              <a:t>Project status by Category</a:t>
+              <a:rPr lang="en-US" b="1"/>
+              <a:t>Launch</a:t>
             </a:r>
+            <a:r>
+              <a:rPr lang="en-US" b="1" baseline="0"/>
+              <a:t> timing Vs. Success</a:t>
+            </a:r>
+            <a:endParaRPr lang="en-US" b="1"/>
           </a:p>
         </c:rich>
       </c:tx>
-      <c:layout>
-        <c:manualLayout>
-          <c:xMode val="edge"/>
-          <c:yMode val="edge"/>
-          <c:x val="0.36763342082239719"/>
-          <c:y val="2.9408029198662308E-2"/>
-        </c:manualLayout>
-      </c:layout>
       <c:overlay val="0"/>
       <c:spPr>
         <a:noFill/>
@@ -1982,7 +2592,7 @@
         <a:lstStyle/>
         <a:p>
           <a:pPr>
-            <a:defRPr sz="1200" b="0" i="0" u="none" strike="noStrike" kern="1200" spc="0" baseline="0">
+            <a:defRPr sz="1400" b="0" i="0" u="none" strike="noStrike" kern="1200" spc="0" baseline="0">
               <a:solidFill>
                 <a:schemeClr val="tx1"/>
               </a:solidFill>
@@ -2003,8 +2613,11 @@
           <a:solidFill>
             <a:schemeClr val="accent1"/>
           </a:solidFill>
-          <a:ln>
-            <a:noFill/>
+          <a:ln w="28575" cap="rnd">
+            <a:solidFill>
+              <a:schemeClr val="accent1"/>
+            </a:solidFill>
+            <a:round/>
           </a:ln>
           <a:effectLst/>
         </c:spPr>
@@ -2016,63 +2629,31 @@
         <c:idx val="1"/>
         <c:spPr>
           <a:solidFill>
-            <a:srgbClr val="00B0F0"/>
+            <a:schemeClr val="accent1"/>
           </a:solidFill>
-          <a:ln>
-            <a:noFill/>
+          <a:ln w="28575" cap="rnd">
+            <a:solidFill>
+              <a:schemeClr val="accent1"/>
+            </a:solidFill>
+            <a:round/>
           </a:ln>
           <a:effectLst/>
         </c:spPr>
         <c:marker>
           <c:symbol val="none"/>
         </c:marker>
-        <c:dLbl>
-          <c:idx val="0"/>
-          <c:spPr>
-            <a:noFill/>
-            <a:ln>
-              <a:noFill/>
-            </a:ln>
-            <a:effectLst/>
-          </c:spPr>
-          <c:txPr>
-            <a:bodyPr rot="0" spcFirstLastPara="1" vertOverflow="ellipsis" vert="horz" wrap="square" lIns="38100" tIns="19050" rIns="38100" bIns="19050" anchor="ctr" anchorCtr="1">
-              <a:spAutoFit/>
-            </a:bodyPr>
-            <a:lstStyle/>
-            <a:p>
-              <a:pPr>
-                <a:defRPr sz="900" b="0" i="0" u="none" strike="noStrike" kern="1200" baseline="0">
-                  <a:solidFill>
-                    <a:schemeClr val="tx1"/>
-                  </a:solidFill>
-                  <a:latin typeface="+mn-lt"/>
-                  <a:ea typeface="+mn-ea"/>
-                  <a:cs typeface="+mn-cs"/>
-                </a:defRPr>
-              </a:pPr>
-              <a:endParaRPr lang="en-US"/>
-            </a:p>
-          </c:txPr>
-          <c:showLegendKey val="0"/>
-          <c:showVal val="1"/>
-          <c:showCatName val="0"/>
-          <c:showSerName val="0"/>
-          <c:showPercent val="0"/>
-          <c:showBubbleSize val="0"/>
-          <c:extLst>
-            <c:ext xmlns:c15="http://schemas.microsoft.com/office/drawing/2012/chart" uri="{CE6537A1-D6FC-4f65-9D91-7224C49458BB}"/>
-          </c:extLst>
-        </c:dLbl>
       </c:pivotFmt>
       <c:pivotFmt>
         <c:idx val="2"/>
         <c:spPr>
           <a:solidFill>
-            <a:srgbClr val="002060"/>
+            <a:schemeClr val="accent1"/>
           </a:solidFill>
-          <a:ln>
-            <a:noFill/>
+          <a:ln w="28575" cap="rnd">
+            <a:solidFill>
+              <a:schemeClr val="accent1"/>
+            </a:solidFill>
+            <a:round/>
           </a:ln>
           <a:effectLst/>
         </c:spPr>
@@ -2084,122 +2665,49 @@
         <c:idx val="3"/>
         <c:spPr>
           <a:solidFill>
-            <a:schemeClr val="accent6">
-              <a:lumMod val="60000"/>
-              <a:lumOff val="40000"/>
-            </a:schemeClr>
+            <a:schemeClr val="accent1"/>
           </a:solidFill>
-          <a:ln>
-            <a:noFill/>
+          <a:ln w="28575" cap="rnd">
+            <a:solidFill>
+              <a:schemeClr val="accent1"/>
+            </a:solidFill>
+            <a:round/>
           </a:ln>
           <a:effectLst/>
         </c:spPr>
         <c:marker>
           <c:symbol val="none"/>
         </c:marker>
-        <c:dLbl>
-          <c:idx val="0"/>
-          <c:spPr>
-            <a:noFill/>
-            <a:ln>
-              <a:noFill/>
-            </a:ln>
-            <a:effectLst/>
-          </c:spPr>
-          <c:txPr>
-            <a:bodyPr rot="0" spcFirstLastPara="1" vertOverflow="ellipsis" vert="horz" wrap="square" lIns="38100" tIns="19050" rIns="38100" bIns="19050" anchor="ctr" anchorCtr="1">
-              <a:spAutoFit/>
-            </a:bodyPr>
-            <a:lstStyle/>
-            <a:p>
-              <a:pPr>
-                <a:defRPr sz="900" b="0" i="0" u="none" strike="noStrike" kern="1200" baseline="0">
-                  <a:solidFill>
-                    <a:schemeClr val="tx1"/>
-                  </a:solidFill>
-                  <a:latin typeface="+mn-lt"/>
-                  <a:ea typeface="+mn-ea"/>
-                  <a:cs typeface="+mn-cs"/>
-                </a:defRPr>
-              </a:pPr>
-              <a:endParaRPr lang="en-US"/>
-            </a:p>
-          </c:txPr>
-          <c:showLegendKey val="0"/>
-          <c:showVal val="1"/>
-          <c:showCatName val="0"/>
-          <c:showSerName val="0"/>
-          <c:showPercent val="0"/>
-          <c:showBubbleSize val="0"/>
-          <c:extLst>
-            <c:ext xmlns:c15="http://schemas.microsoft.com/office/drawing/2012/chart" uri="{CE6537A1-D6FC-4f65-9D91-7224C49458BB}"/>
-          </c:extLst>
-        </c:dLbl>
       </c:pivotFmt>
       <c:pivotFmt>
         <c:idx val="4"/>
         <c:spPr>
           <a:solidFill>
-            <a:schemeClr val="accent6">
-              <a:lumMod val="60000"/>
-              <a:lumOff val="40000"/>
-            </a:schemeClr>
+            <a:schemeClr val="accent1"/>
           </a:solidFill>
-          <a:ln>
-            <a:noFill/>
+          <a:ln w="28575" cap="rnd">
+            <a:solidFill>
+              <a:schemeClr val="accent1"/>
+            </a:solidFill>
+            <a:round/>
           </a:ln>
           <a:effectLst/>
         </c:spPr>
         <c:marker>
           <c:symbol val="none"/>
         </c:marker>
-        <c:dLbl>
-          <c:idx val="0"/>
-          <c:spPr>
-            <a:noFill/>
-            <a:ln>
-              <a:noFill/>
-            </a:ln>
-            <a:effectLst/>
-          </c:spPr>
-          <c:txPr>
-            <a:bodyPr rot="0" spcFirstLastPara="1" vertOverflow="ellipsis" vert="horz" wrap="square" lIns="38100" tIns="19050" rIns="38100" bIns="19050" anchor="ctr" anchorCtr="1">
-              <a:spAutoFit/>
-            </a:bodyPr>
-            <a:lstStyle/>
-            <a:p>
-              <a:pPr>
-                <a:defRPr sz="900" b="0" i="0" u="none" strike="noStrike" kern="1200" baseline="0">
-                  <a:solidFill>
-                    <a:schemeClr val="tx1"/>
-                  </a:solidFill>
-                  <a:latin typeface="+mn-lt"/>
-                  <a:ea typeface="+mn-ea"/>
-                  <a:cs typeface="+mn-cs"/>
-                </a:defRPr>
-              </a:pPr>
-              <a:endParaRPr lang="en-US"/>
-            </a:p>
-          </c:txPr>
-          <c:showLegendKey val="0"/>
-          <c:showVal val="1"/>
-          <c:showCatName val="0"/>
-          <c:showSerName val="0"/>
-          <c:showPercent val="0"/>
-          <c:showBubbleSize val="0"/>
-          <c:extLst>
-            <c:ext xmlns:c15="http://schemas.microsoft.com/office/drawing/2012/chart" uri="{CE6537A1-D6FC-4f65-9D91-7224C49458BB}"/>
-          </c:extLst>
-        </c:dLbl>
       </c:pivotFmt>
       <c:pivotFmt>
         <c:idx val="5"/>
         <c:spPr>
           <a:solidFill>
-            <a:srgbClr val="002060"/>
+            <a:schemeClr val="accent1"/>
           </a:solidFill>
-          <a:ln>
-            <a:noFill/>
+          <a:ln w="28575" cap="rnd">
+            <a:solidFill>
+              <a:schemeClr val="accent1"/>
+            </a:solidFill>
+            <a:round/>
           </a:ln>
           <a:effectLst/>
         </c:spPr>
@@ -2211,54 +2719,19 @@
         <c:idx val="6"/>
         <c:spPr>
           <a:solidFill>
-            <a:srgbClr val="00B0F0"/>
+            <a:schemeClr val="accent1"/>
           </a:solidFill>
-          <a:ln>
-            <a:noFill/>
+          <a:ln w="28575" cap="rnd">
+            <a:solidFill>
+              <a:schemeClr val="accent1"/>
+            </a:solidFill>
+            <a:round/>
           </a:ln>
           <a:effectLst/>
         </c:spPr>
         <c:marker>
           <c:symbol val="none"/>
         </c:marker>
-        <c:dLbl>
-          <c:idx val="0"/>
-          <c:spPr>
-            <a:noFill/>
-            <a:ln>
-              <a:noFill/>
-            </a:ln>
-            <a:effectLst/>
-          </c:spPr>
-          <c:txPr>
-            <a:bodyPr rot="0" spcFirstLastPara="1" vertOverflow="ellipsis" vert="horz" wrap="square" lIns="38100" tIns="19050" rIns="38100" bIns="19050" anchor="ctr" anchorCtr="1">
-              <a:spAutoFit/>
-            </a:bodyPr>
-            <a:lstStyle/>
-            <a:p>
-              <a:pPr>
-                <a:defRPr sz="900" b="0" i="0" u="none" strike="noStrike" kern="1200" baseline="0">
-                  <a:solidFill>
-                    <a:schemeClr val="tx1"/>
-                  </a:solidFill>
-                  <a:latin typeface="+mn-lt"/>
-                  <a:ea typeface="+mn-ea"/>
-                  <a:cs typeface="+mn-cs"/>
-                </a:defRPr>
-              </a:pPr>
-              <a:endParaRPr lang="en-US"/>
-            </a:p>
-          </c:txPr>
-          <c:showLegendKey val="0"/>
-          <c:showVal val="1"/>
-          <c:showCatName val="0"/>
-          <c:showSerName val="0"/>
-          <c:showPercent val="0"/>
-          <c:showBubbleSize val="0"/>
-          <c:extLst>
-            <c:ext xmlns:c15="http://schemas.microsoft.com/office/drawing/2012/chart" uri="{CE6537A1-D6FC-4f65-9D91-7224C49458BB}"/>
-          </c:extLst>
-        </c:dLbl>
       </c:pivotFmt>
       <c:pivotFmt>
         <c:idx val="7"/>
@@ -2266,8 +2739,11 @@
           <a:solidFill>
             <a:schemeClr val="accent1"/>
           </a:solidFill>
-          <a:ln>
-            <a:noFill/>
+          <a:ln w="28575" cap="rnd">
+            <a:solidFill>
+              <a:schemeClr val="accent1"/>
+            </a:solidFill>
+            <a:round/>
           </a:ln>
           <a:effectLst/>
         </c:spPr>
@@ -2279,66 +2755,31 @@
         <c:idx val="8"/>
         <c:spPr>
           <a:solidFill>
-            <a:schemeClr val="accent6">
-              <a:lumMod val="60000"/>
-              <a:lumOff val="40000"/>
-            </a:schemeClr>
+            <a:schemeClr val="accent1"/>
           </a:solidFill>
-          <a:ln>
-            <a:noFill/>
+          <a:ln w="28575" cap="rnd">
+            <a:solidFill>
+              <a:schemeClr val="accent1"/>
+            </a:solidFill>
+            <a:round/>
           </a:ln>
           <a:effectLst/>
         </c:spPr>
         <c:marker>
           <c:symbol val="none"/>
         </c:marker>
-        <c:dLbl>
-          <c:idx val="0"/>
-          <c:spPr>
-            <a:noFill/>
-            <a:ln>
-              <a:noFill/>
-            </a:ln>
-            <a:effectLst/>
-          </c:spPr>
-          <c:txPr>
-            <a:bodyPr rot="0" spcFirstLastPara="1" vertOverflow="ellipsis" vert="horz" wrap="square" lIns="38100" tIns="19050" rIns="38100" bIns="19050" anchor="ctr" anchorCtr="1">
-              <a:spAutoFit/>
-            </a:bodyPr>
-            <a:lstStyle/>
-            <a:p>
-              <a:pPr>
-                <a:defRPr sz="900" b="0" i="0" u="none" strike="noStrike" kern="1200" baseline="0">
-                  <a:solidFill>
-                    <a:schemeClr val="tx1"/>
-                  </a:solidFill>
-                  <a:latin typeface="+mn-lt"/>
-                  <a:ea typeface="+mn-ea"/>
-                  <a:cs typeface="+mn-cs"/>
-                </a:defRPr>
-              </a:pPr>
-              <a:endParaRPr lang="en-US"/>
-            </a:p>
-          </c:txPr>
-          <c:showLegendKey val="0"/>
-          <c:showVal val="1"/>
-          <c:showCatName val="0"/>
-          <c:showSerName val="0"/>
-          <c:showPercent val="0"/>
-          <c:showBubbleSize val="0"/>
-          <c:extLst>
-            <c:ext xmlns:c15="http://schemas.microsoft.com/office/drawing/2012/chart" uri="{CE6537A1-D6FC-4f65-9D91-7224C49458BB}"/>
-          </c:extLst>
-        </c:dLbl>
       </c:pivotFmt>
       <c:pivotFmt>
         <c:idx val="9"/>
         <c:spPr>
           <a:solidFill>
-            <a:srgbClr val="002060"/>
+            <a:schemeClr val="accent1"/>
           </a:solidFill>
-          <a:ln>
-            <a:noFill/>
+          <a:ln w="28575" cap="rnd">
+            <a:solidFill>
+              <a:schemeClr val="accent1"/>
+            </a:solidFill>
+            <a:round/>
           </a:ln>
           <a:effectLst/>
         </c:spPr>
@@ -2350,54 +2791,19 @@
         <c:idx val="10"/>
         <c:spPr>
           <a:solidFill>
-            <a:srgbClr val="00B0F0"/>
+            <a:schemeClr val="accent1"/>
           </a:solidFill>
-          <a:ln>
-            <a:noFill/>
+          <a:ln w="28575" cap="rnd">
+            <a:solidFill>
+              <a:schemeClr val="accent1"/>
+            </a:solidFill>
+            <a:round/>
           </a:ln>
           <a:effectLst/>
         </c:spPr>
         <c:marker>
           <c:symbol val="none"/>
         </c:marker>
-        <c:dLbl>
-          <c:idx val="0"/>
-          <c:spPr>
-            <a:noFill/>
-            <a:ln>
-              <a:noFill/>
-            </a:ln>
-            <a:effectLst/>
-          </c:spPr>
-          <c:txPr>
-            <a:bodyPr rot="0" spcFirstLastPara="1" vertOverflow="ellipsis" vert="horz" wrap="square" lIns="38100" tIns="19050" rIns="38100" bIns="19050" anchor="ctr" anchorCtr="1">
-              <a:spAutoFit/>
-            </a:bodyPr>
-            <a:lstStyle/>
-            <a:p>
-              <a:pPr>
-                <a:defRPr sz="900" b="0" i="0" u="none" strike="noStrike" kern="1200" baseline="0">
-                  <a:solidFill>
-                    <a:schemeClr val="tx1"/>
-                  </a:solidFill>
-                  <a:latin typeface="+mn-lt"/>
-                  <a:ea typeface="+mn-ea"/>
-                  <a:cs typeface="+mn-cs"/>
-                </a:defRPr>
-              </a:pPr>
-              <a:endParaRPr lang="en-US"/>
-            </a:p>
-          </c:txPr>
-          <c:showLegendKey val="0"/>
-          <c:showVal val="1"/>
-          <c:showCatName val="0"/>
-          <c:showSerName val="0"/>
-          <c:showPercent val="0"/>
-          <c:showBubbleSize val="0"/>
-          <c:extLst>
-            <c:ext xmlns:c15="http://schemas.microsoft.com/office/drawing/2012/chart" uri="{CE6537A1-D6FC-4f65-9D91-7224C49458BB}"/>
-          </c:extLst>
-        </c:dLbl>
       </c:pivotFmt>
       <c:pivotFmt>
         <c:idx val="11"/>
@@ -2405,8 +2811,29 @@
           <a:solidFill>
             <a:schemeClr val="accent1"/>
           </a:solidFill>
-          <a:ln>
-            <a:noFill/>
+          <a:ln w="28575" cap="rnd">
+            <a:solidFill>
+              <a:schemeClr val="accent1"/>
+            </a:solidFill>
+            <a:round/>
+          </a:ln>
+          <a:effectLst/>
+        </c:spPr>
+        <c:marker>
+          <c:symbol val="none"/>
+        </c:marker>
+      </c:pivotFmt>
+      <c:pivotFmt>
+        <c:idx val="12"/>
+        <c:spPr>
+          <a:solidFill>
+            <a:schemeClr val="accent1"/>
+          </a:solidFill>
+          <a:ln w="28575" cap="rnd">
+            <a:solidFill>
+              <a:schemeClr val="accent1"/>
+            </a:solidFill>
+            <a:round/>
           </a:ln>
           <a:effectLst/>
         </c:spPr>
@@ -2416,119 +2843,129 @@
       </c:pivotFmt>
     </c:pivotFmts>
     <c:plotArea>
-      <c:layout>
-        <c:manualLayout>
-          <c:layoutTarget val="inner"/>
-          <c:xMode val="edge"/>
-          <c:yMode val="edge"/>
-          <c:x val="0.11984857662023016"/>
-          <c:y val="0.11247336857459292"/>
-          <c:w val="0.75624951109364302"/>
-          <c:h val="0.6815959634387968"/>
-        </c:manualLayout>
-      </c:layout>
-      <c:barChart>
-        <c:barDir val="col"/>
-        <c:grouping val="stacked"/>
+      <c:layout/>
+      <c:lineChart>
+        <c:grouping val="standard"/>
         <c:varyColors val="0"/>
         <c:ser>
           <c:idx val="0"/>
           <c:order val="0"/>
           <c:tx>
             <c:strRef>
-              <c:f>Pvt_Chrt_status_Category!$B$3:$B$4</c:f>
+              <c:f>Launch_timing!$B$4:$B$5</c:f>
               <c:strCache>
                 <c:ptCount val="1"/>
                 <c:pt idx="0">
-                  <c:v>successful</c:v>
+                  <c:v>music</c:v>
                 </c:pt>
               </c:strCache>
             </c:strRef>
           </c:tx>
           <c:spPr>
-            <a:solidFill>
-              <a:schemeClr val="accent6">
-                <a:lumMod val="60000"/>
-                <a:lumOff val="40000"/>
-              </a:schemeClr>
-            </a:solidFill>
-            <a:ln>
-              <a:noFill/>
+            <a:ln w="28575" cap="rnd">
+              <a:solidFill>
+                <a:schemeClr val="accent1"/>
+              </a:solidFill>
+              <a:round/>
             </a:ln>
             <a:effectLst/>
           </c:spPr>
-          <c:invertIfNegative val="0"/>
+          <c:marker>
+            <c:symbol val="none"/>
+          </c:marker>
           <c:cat>
             <c:strRef>
-              <c:f>Pvt_Chrt_status_Category!$A$5:$A$14</c:f>
+              <c:f>Launch_timing!$A$6:$A$18</c:f>
               <c:strCache>
-                <c:ptCount val="9"/>
+                <c:ptCount val="12"/>
                 <c:pt idx="0">
-                  <c:v>theater</c:v>
+                  <c:v>Jan</c:v>
                 </c:pt>
                 <c:pt idx="1">
-                  <c:v>music</c:v>
+                  <c:v>Feb</c:v>
                 </c:pt>
                 <c:pt idx="2">
-                  <c:v>film &amp; video</c:v>
+                  <c:v>Mar</c:v>
                 </c:pt>
                 <c:pt idx="3">
-                  <c:v>technology</c:v>
+                  <c:v>Apr</c:v>
                 </c:pt>
                 <c:pt idx="4">
-                  <c:v>photography</c:v>
+                  <c:v>May</c:v>
                 </c:pt>
                 <c:pt idx="5">
-                  <c:v>games</c:v>
+                  <c:v>Jun</c:v>
                 </c:pt>
                 <c:pt idx="6">
-                  <c:v>publishing</c:v>
+                  <c:v>Jul</c:v>
                 </c:pt>
                 <c:pt idx="7">
-                  <c:v>food</c:v>
+                  <c:v>Aug</c:v>
                 </c:pt>
                 <c:pt idx="8">
-                  <c:v>journalism</c:v>
+                  <c:v>Sep</c:v>
+                </c:pt>
+                <c:pt idx="9">
+                  <c:v>Oct</c:v>
+                </c:pt>
+                <c:pt idx="10">
+                  <c:v>Nov</c:v>
+                </c:pt>
+                <c:pt idx="11">
+                  <c:v>Dec</c:v>
                 </c:pt>
               </c:strCache>
             </c:strRef>
           </c:cat>
           <c:val>
             <c:numRef>
-              <c:f>Pvt_Chrt_status_Category!$B$5:$B$14</c:f>
+              <c:f>Launch_timing!$B$6:$B$18</c:f>
               <c:numCache>
                 <c:formatCode>General</c:formatCode>
-                <c:ptCount val="9"/>
+                <c:ptCount val="12"/>
                 <c:pt idx="0">
-                  <c:v>839</c:v>
+                  <c:v>54</c:v>
                 </c:pt>
                 <c:pt idx="1">
-                  <c:v>540</c:v>
+                  <c:v>49</c:v>
                 </c:pt>
                 <c:pt idx="2">
-                  <c:v>300</c:v>
+                  <c:v>49</c:v>
                 </c:pt>
                 <c:pt idx="3">
-                  <c:v>209</c:v>
+                  <c:v>48</c:v>
                 </c:pt>
                 <c:pt idx="4">
-                  <c:v>103</c:v>
+                  <c:v>54</c:v>
                 </c:pt>
                 <c:pt idx="5">
-                  <c:v>80</c:v>
+                  <c:v>46</c:v>
                 </c:pt>
                 <c:pt idx="6">
-                  <c:v>80</c:v>
+                  <c:v>39</c:v>
                 </c:pt>
                 <c:pt idx="7">
-                  <c:v>34</c:v>
+                  <c:v>44</c:v>
+                </c:pt>
+                <c:pt idx="8">
+                  <c:v>38</c:v>
+                </c:pt>
+                <c:pt idx="9">
+                  <c:v>43</c:v>
+                </c:pt>
+                <c:pt idx="10">
+                  <c:v>46</c:v>
+                </c:pt>
+                <c:pt idx="11">
+                  <c:v>30</c:v>
                 </c:pt>
               </c:numCache>
             </c:numRef>
           </c:val>
+          <c:smooth val="0"/>
           <c:extLst>
             <c:ext xmlns:c16="http://schemas.microsoft.com/office/drawing/2014/chart" uri="{C3380CC4-5D6E-409C-BE32-E72D297353CC}">
-              <c16:uniqueId val="{00000000-A031-D646-8162-57A09A3D9D16}"/>
+              <c16:uniqueId val="{00000000-639D-B643-8AD6-31B8A23484D1}"/>
             </c:ext>
           </c:extLst>
         </c:ser>
@@ -2537,274 +2974,120 @@
           <c:order val="1"/>
           <c:tx>
             <c:strRef>
-              <c:f>Pvt_Chrt_status_Category!$C$3:$C$4</c:f>
+              <c:f>Launch_timing!$C$4:$C$5</c:f>
               <c:strCache>
                 <c:ptCount val="1"/>
                 <c:pt idx="0">
-                  <c:v>live</c:v>
+                  <c:v>theater</c:v>
                 </c:pt>
               </c:strCache>
             </c:strRef>
           </c:tx>
           <c:spPr>
-            <a:solidFill>
-              <a:srgbClr val="002060"/>
-            </a:solidFill>
-            <a:ln>
-              <a:noFill/>
+            <a:ln w="28575" cap="rnd">
+              <a:solidFill>
+                <a:schemeClr val="accent2"/>
+              </a:solidFill>
+              <a:round/>
             </a:ln>
             <a:effectLst/>
           </c:spPr>
-          <c:invertIfNegative val="0"/>
+          <c:marker>
+            <c:symbol val="none"/>
+          </c:marker>
           <c:cat>
             <c:strRef>
-              <c:f>Pvt_Chrt_status_Category!$A$5:$A$14</c:f>
+              <c:f>Launch_timing!$A$6:$A$18</c:f>
               <c:strCache>
-                <c:ptCount val="9"/>
+                <c:ptCount val="12"/>
                 <c:pt idx="0">
-                  <c:v>theater</c:v>
+                  <c:v>Jan</c:v>
                 </c:pt>
                 <c:pt idx="1">
-                  <c:v>music</c:v>
+                  <c:v>Feb</c:v>
                 </c:pt>
                 <c:pt idx="2">
-                  <c:v>film &amp; video</c:v>
+                  <c:v>Mar</c:v>
                 </c:pt>
                 <c:pt idx="3">
-                  <c:v>technology</c:v>
+                  <c:v>Apr</c:v>
                 </c:pt>
                 <c:pt idx="4">
-                  <c:v>photography</c:v>
+                  <c:v>May</c:v>
                 </c:pt>
                 <c:pt idx="5">
-                  <c:v>games</c:v>
+                  <c:v>Jun</c:v>
                 </c:pt>
                 <c:pt idx="6">
-                  <c:v>publishing</c:v>
+                  <c:v>Jul</c:v>
                 </c:pt>
                 <c:pt idx="7">
-                  <c:v>food</c:v>
+                  <c:v>Aug</c:v>
                 </c:pt>
                 <c:pt idx="8">
-                  <c:v>journalism</c:v>
+                  <c:v>Sep</c:v>
+                </c:pt>
+                <c:pt idx="9">
+                  <c:v>Oct</c:v>
+                </c:pt>
+                <c:pt idx="10">
+                  <c:v>Nov</c:v>
+                </c:pt>
+                <c:pt idx="11">
+                  <c:v>Dec</c:v>
                 </c:pt>
               </c:strCache>
             </c:strRef>
           </c:cat>
           <c:val>
             <c:numRef>
-              <c:f>Pvt_Chrt_status_Category!$C$5:$C$14</c:f>
+              <c:f>Launch_timing!$C$6:$C$18</c:f>
               <c:numCache>
                 <c:formatCode>General</c:formatCode>
-                <c:ptCount val="9"/>
+                <c:ptCount val="12"/>
                 <c:pt idx="0">
-                  <c:v>24</c:v>
+                  <c:v>56</c:v>
                 </c:pt>
                 <c:pt idx="1">
-                  <c:v>20</c:v>
+                  <c:v>71</c:v>
+                </c:pt>
+                <c:pt idx="2">
+                  <c:v>56</c:v>
+                </c:pt>
+                <c:pt idx="3">
+                  <c:v>71</c:v>
+                </c:pt>
+                <c:pt idx="4">
+                  <c:v>111</c:v>
+                </c:pt>
+                <c:pt idx="5">
+                  <c:v>100</c:v>
+                </c:pt>
+                <c:pt idx="6">
+                  <c:v>87</c:v>
                 </c:pt>
                 <c:pt idx="7">
-                  <c:v>6</c:v>
+                  <c:v>72</c:v>
+                </c:pt>
+                <c:pt idx="8">
+                  <c:v>59</c:v>
+                </c:pt>
+                <c:pt idx="9">
+                  <c:v>65</c:v>
+                </c:pt>
+                <c:pt idx="10">
+                  <c:v>54</c:v>
+                </c:pt>
+                <c:pt idx="11">
+                  <c:v>37</c:v>
                 </c:pt>
               </c:numCache>
             </c:numRef>
           </c:val>
+          <c:smooth val="0"/>
           <c:extLst>
             <c:ext xmlns:c16="http://schemas.microsoft.com/office/drawing/2014/chart" uri="{C3380CC4-5D6E-409C-BE32-E72D297353CC}">
-              <c16:uniqueId val="{00000001-A031-D646-8162-57A09A3D9D16}"/>
-            </c:ext>
-          </c:extLst>
-        </c:ser>
-        <c:ser>
-          <c:idx val="2"/>
-          <c:order val="2"/>
-          <c:tx>
-            <c:strRef>
-              <c:f>Pvt_Chrt_status_Category!$D$3:$D$4</c:f>
-              <c:strCache>
-                <c:ptCount val="1"/>
-                <c:pt idx="0">
-                  <c:v>failed</c:v>
-                </c:pt>
-              </c:strCache>
-            </c:strRef>
-          </c:tx>
-          <c:spPr>
-            <a:solidFill>
-              <a:srgbClr val="00B0F0"/>
-            </a:solidFill>
-            <a:ln>
-              <a:noFill/>
-            </a:ln>
-            <a:effectLst/>
-          </c:spPr>
-          <c:invertIfNegative val="0"/>
-          <c:cat>
-            <c:strRef>
-              <c:f>Pvt_Chrt_status_Category!$A$5:$A$14</c:f>
-              <c:strCache>
-                <c:ptCount val="9"/>
-                <c:pt idx="0">
-                  <c:v>theater</c:v>
-                </c:pt>
-                <c:pt idx="1">
-                  <c:v>music</c:v>
-                </c:pt>
-                <c:pt idx="2">
-                  <c:v>film &amp; video</c:v>
-                </c:pt>
-                <c:pt idx="3">
-                  <c:v>technology</c:v>
-                </c:pt>
-                <c:pt idx="4">
-                  <c:v>photography</c:v>
-                </c:pt>
-                <c:pt idx="5">
-                  <c:v>games</c:v>
-                </c:pt>
-                <c:pt idx="6">
-                  <c:v>publishing</c:v>
-                </c:pt>
-                <c:pt idx="7">
-                  <c:v>food</c:v>
-                </c:pt>
-                <c:pt idx="8">
-                  <c:v>journalism</c:v>
-                </c:pt>
-              </c:strCache>
-            </c:strRef>
-          </c:cat>
-          <c:val>
-            <c:numRef>
-              <c:f>Pvt_Chrt_status_Category!$D$5:$D$14</c:f>
-              <c:numCache>
-                <c:formatCode>General</c:formatCode>
-                <c:ptCount val="9"/>
-                <c:pt idx="0">
-                  <c:v>493</c:v>
-                </c:pt>
-                <c:pt idx="1">
-                  <c:v>120</c:v>
-                </c:pt>
-                <c:pt idx="2">
-                  <c:v>180</c:v>
-                </c:pt>
-                <c:pt idx="3">
-                  <c:v>213</c:v>
-                </c:pt>
-                <c:pt idx="4">
-                  <c:v>117</c:v>
-                </c:pt>
-                <c:pt idx="5">
-                  <c:v>140</c:v>
-                </c:pt>
-                <c:pt idx="6">
-                  <c:v>127</c:v>
-                </c:pt>
-                <c:pt idx="7">
-                  <c:v>140</c:v>
-                </c:pt>
-              </c:numCache>
-            </c:numRef>
-          </c:val>
-          <c:extLst>
-            <c:ext xmlns:c16="http://schemas.microsoft.com/office/drawing/2014/chart" uri="{C3380CC4-5D6E-409C-BE32-E72D297353CC}">
-              <c16:uniqueId val="{00000002-A031-D646-8162-57A09A3D9D16}"/>
-            </c:ext>
-          </c:extLst>
-        </c:ser>
-        <c:ser>
-          <c:idx val="3"/>
-          <c:order val="3"/>
-          <c:tx>
-            <c:strRef>
-              <c:f>Pvt_Chrt_status_Category!$E$3:$E$4</c:f>
-              <c:strCache>
-                <c:ptCount val="1"/>
-                <c:pt idx="0">
-                  <c:v>canceled</c:v>
-                </c:pt>
-              </c:strCache>
-            </c:strRef>
-          </c:tx>
-          <c:spPr>
-            <a:solidFill>
-              <a:schemeClr val="accent4"/>
-            </a:solidFill>
-            <a:ln>
-              <a:noFill/>
-            </a:ln>
-            <a:effectLst/>
-          </c:spPr>
-          <c:invertIfNegative val="0"/>
-          <c:cat>
-            <c:strRef>
-              <c:f>Pvt_Chrt_status_Category!$A$5:$A$14</c:f>
-              <c:strCache>
-                <c:ptCount val="9"/>
-                <c:pt idx="0">
-                  <c:v>theater</c:v>
-                </c:pt>
-                <c:pt idx="1">
-                  <c:v>music</c:v>
-                </c:pt>
-                <c:pt idx="2">
-                  <c:v>film &amp; video</c:v>
-                </c:pt>
-                <c:pt idx="3">
-                  <c:v>technology</c:v>
-                </c:pt>
-                <c:pt idx="4">
-                  <c:v>photography</c:v>
-                </c:pt>
-                <c:pt idx="5">
-                  <c:v>games</c:v>
-                </c:pt>
-                <c:pt idx="6">
-                  <c:v>publishing</c:v>
-                </c:pt>
-                <c:pt idx="7">
-                  <c:v>food</c:v>
-                </c:pt>
-                <c:pt idx="8">
-                  <c:v>journalism</c:v>
-                </c:pt>
-              </c:strCache>
-            </c:strRef>
-          </c:cat>
-          <c:val>
-            <c:numRef>
-              <c:f>Pvt_Chrt_status_Category!$E$5:$E$14</c:f>
-              <c:numCache>
-                <c:formatCode>General</c:formatCode>
-                <c:ptCount val="9"/>
-                <c:pt idx="0">
-                  <c:v>37</c:v>
-                </c:pt>
-                <c:pt idx="1">
-                  <c:v>20</c:v>
-                </c:pt>
-                <c:pt idx="2">
-                  <c:v>40</c:v>
-                </c:pt>
-                <c:pt idx="3">
-                  <c:v>178</c:v>
-                </c:pt>
-                <c:pt idx="6">
-                  <c:v>30</c:v>
-                </c:pt>
-                <c:pt idx="7">
-                  <c:v>20</c:v>
-                </c:pt>
-                <c:pt idx="8">
-                  <c:v>24</c:v>
-                </c:pt>
-              </c:numCache>
-            </c:numRef>
-          </c:val>
-          <c:extLst>
-            <c:ext xmlns:c16="http://schemas.microsoft.com/office/drawing/2014/chart" uri="{C3380CC4-5D6E-409C-BE32-E72D297353CC}">
-              <c16:uniqueId val="{00000003-A031-D646-8162-57A09A3D9D16}"/>
+              <c16:uniqueId val="{00000001-639D-B643-8AD6-31B8A23484D1}"/>
             </c:ext>
           </c:extLst>
         </c:ser>
@@ -2816,13 +3099,12 @@
           <c:showPercent val="0"/>
           <c:showBubbleSize val="0"/>
         </c:dLbls>
-        <c:gapWidth val="150"/>
-        <c:overlap val="100"/>
-        <c:axId val="1505889152"/>
-        <c:axId val="1505890832"/>
-      </c:barChart>
+        <c:smooth val="0"/>
+        <c:axId val="601297504"/>
+        <c:axId val="601299184"/>
+      </c:lineChart>
       <c:catAx>
-        <c:axId val="1505889152"/>
+        <c:axId val="601297504"/>
         <c:scaling>
           <c:orientation val="minMax"/>
         </c:scaling>
@@ -2845,9 +3127,14 @@
                   </a:defRPr>
                 </a:pPr>
                 <a:r>
-                  <a:rPr lang="en-US" sz="1000" b="1"/>
-                  <a:t>Category</a:t>
+                  <a:rPr lang="en-US" b="1"/>
+                  <a:t>Timing</a:t>
                 </a:r>
+                <a:r>
+                  <a:rPr lang="en-US" b="1" baseline="0"/>
+                  <a:t> of project launch</a:t>
+                </a:r>
+                <a:endParaRPr lang="en-US" b="1"/>
               </a:p>
             </c:rich>
           </c:tx>
@@ -2899,7 +3186,7 @@
           <a:lstStyle/>
           <a:p>
             <a:pPr>
-              <a:defRPr sz="800" b="0" i="0" u="none" strike="noStrike" kern="1200" baseline="0">
+              <a:defRPr sz="900" b="0" i="0" u="none" strike="noStrike" kern="1200" baseline="0">
                 <a:solidFill>
                   <a:schemeClr val="tx1"/>
                 </a:solidFill>
@@ -2911,7 +3198,7 @@
             <a:endParaRPr lang="en-US"/>
           </a:p>
         </c:txPr>
-        <c:crossAx val="1505890832"/>
+        <c:crossAx val="601299184"/>
         <c:crosses val="autoZero"/>
         <c:auto val="1"/>
         <c:lblAlgn val="ctr"/>
@@ -2919,7 +3206,7 @@
         <c:noMultiLvlLbl val="0"/>
       </c:catAx>
       <c:valAx>
-        <c:axId val="1505890832"/>
+        <c:axId val="601299184"/>
         <c:scaling>
           <c:orientation val="minMax"/>
         </c:scaling>
@@ -2956,14 +3243,9 @@
                   </a:defRPr>
                 </a:pPr>
                 <a:r>
-                  <a:rPr lang="en-US" sz="800" b="1"/>
-                  <a:t>Number</a:t>
+                  <a:rPr lang="en-US" b="1"/>
+                  <a:t>Number of projects</a:t>
                 </a:r>
-                <a:r>
-                  <a:rPr lang="en-US" sz="800" b="1" baseline="0"/>
-                  <a:t> of projects</a:t>
-                </a:r>
-                <a:endParaRPr lang="en-US" sz="800" b="1"/>
               </a:p>
             </c:rich>
           </c:tx>
@@ -3009,7 +3291,7 @@
           <a:lstStyle/>
           <a:p>
             <a:pPr>
-              <a:defRPr sz="800" b="0" i="0" u="none" strike="noStrike" kern="1200" baseline="0">
+              <a:defRPr sz="900" b="0" i="0" u="none" strike="noStrike" kern="1200" baseline="0">
                 <a:solidFill>
                   <a:schemeClr val="tx1"/>
                 </a:solidFill>
@@ -3021,7 +3303,7 @@
             <a:endParaRPr lang="en-US"/>
           </a:p>
         </c:txPr>
-        <c:crossAx val="1505889152"/>
+        <c:crossAx val="601297504"/>
         <c:crosses val="autoZero"/>
         <c:crossBetween val="between"/>
       </c:valAx>
@@ -3035,16 +3317,6 @@
     </c:plotArea>
     <c:legend>
       <c:legendPos val="r"/>
-      <c:layout>
-        <c:manualLayout>
-          <c:xMode val="edge"/>
-          <c:yMode val="edge"/>
-          <c:x val="0.88921041119860023"/>
-          <c:y val="9.7764152313330771E-2"/>
-          <c:w val="0.10832879063194024"/>
-          <c:h val="0.17965326588511696"/>
-        </c:manualLayout>
-      </c:layout>
       <c:overlay val="0"/>
       <c:spPr>
         <a:noFill/>
@@ -3058,7 +3330,7 @@
         <a:lstStyle/>
         <a:p>
           <a:pPr>
-            <a:defRPr sz="800" b="0" i="0" u="none" strike="noStrike" kern="1200" baseline="0">
+            <a:defRPr sz="900" b="0" i="0" u="none" strike="noStrike" kern="1200" baseline="0">
               <a:solidFill>
                 <a:schemeClr val="tx1"/>
               </a:solidFill>
@@ -3142,10 +3414,703 @@
       <c:style val="2"/>
     </mc:Fallback>
   </mc:AlternateContent>
-  <c:pivotSource>
-    <c:name>[StarterBook.xlsx]Pvt_Chrt_status_SubCategory!PivotTable11</c:name>
-    <c:fmtId val="-1"/>
-  </c:pivotSource>
+  <c:chart>
+    <c:title>
+      <c:tx>
+        <c:rich>
+          <a:bodyPr rot="0" spcFirstLastPara="1" vertOverflow="ellipsis" vert="horz" wrap="square" anchor="ctr" anchorCtr="1"/>
+          <a:lstStyle/>
+          <a:p>
+            <a:pPr>
+              <a:defRPr sz="1400" b="0" i="0" u="none" strike="noStrike" kern="1200" spc="0" baseline="0">
+                <a:solidFill>
+                  <a:schemeClr val="tx1"/>
+                </a:solidFill>
+                <a:latin typeface="+mn-lt"/>
+                <a:ea typeface="+mn-ea"/>
+                <a:cs typeface="+mn-cs"/>
+              </a:defRPr>
+            </a:pPr>
+            <a:r>
+              <a:rPr lang="en-US" sz="1200" b="1"/>
+              <a:t>Goal</a:t>
+            </a:r>
+            <a:r>
+              <a:rPr lang="en-US" sz="1200" b="1" baseline="0"/>
+              <a:t> Outcomes</a:t>
+            </a:r>
+          </a:p>
+        </c:rich>
+      </c:tx>
+      <c:overlay val="0"/>
+      <c:spPr>
+        <a:noFill/>
+        <a:ln>
+          <a:noFill/>
+        </a:ln>
+        <a:effectLst/>
+      </c:spPr>
+      <c:txPr>
+        <a:bodyPr rot="0" spcFirstLastPara="1" vertOverflow="ellipsis" vert="horz" wrap="square" anchor="ctr" anchorCtr="1"/>
+        <a:lstStyle/>
+        <a:p>
+          <a:pPr>
+            <a:defRPr sz="1400" b="0" i="0" u="none" strike="noStrike" kern="1200" spc="0" baseline="0">
+              <a:solidFill>
+                <a:schemeClr val="tx1"/>
+              </a:solidFill>
+              <a:latin typeface="+mn-lt"/>
+              <a:ea typeface="+mn-ea"/>
+              <a:cs typeface="+mn-cs"/>
+            </a:defRPr>
+          </a:pPr>
+          <a:endParaRPr lang="en-US"/>
+        </a:p>
+      </c:txPr>
+    </c:title>
+    <c:autoTitleDeleted val="0"/>
+    <c:plotArea>
+      <c:layout>
+        <c:manualLayout>
+          <c:layoutTarget val="inner"/>
+          <c:xMode val="edge"/>
+          <c:yMode val="edge"/>
+          <c:x val="7.7779796756174704E-2"/>
+          <c:y val="0.17959869719562291"/>
+          <c:w val="0.91100696547546944"/>
+          <c:h val="0.5214235067383628"/>
+        </c:manualLayout>
+      </c:layout>
+      <c:lineChart>
+        <c:grouping val="standard"/>
+        <c:varyColors val="0"/>
+        <c:ser>
+          <c:idx val="0"/>
+          <c:order val="0"/>
+          <c:tx>
+            <c:strRef>
+              <c:f>Bonus!$F$1</c:f>
+              <c:strCache>
+                <c:ptCount val="1"/>
+                <c:pt idx="0">
+                  <c:v>Percentage Successful</c:v>
+                </c:pt>
+              </c:strCache>
+            </c:strRef>
+          </c:tx>
+          <c:spPr>
+            <a:ln w="38100" cap="rnd">
+              <a:solidFill>
+                <a:srgbClr val="92D050"/>
+              </a:solidFill>
+              <a:round/>
+            </a:ln>
+            <a:effectLst/>
+          </c:spPr>
+          <c:marker>
+            <c:symbol val="none"/>
+          </c:marker>
+          <c:cat>
+            <c:strRef>
+              <c:f>Bonus!$A$2:$A$13</c:f>
+              <c:strCache>
+                <c:ptCount val="8"/>
+                <c:pt idx="0">
+                  <c:v>Less than 1000</c:v>
+                </c:pt>
+                <c:pt idx="1">
+                  <c:v>1000 to 4999</c:v>
+                </c:pt>
+                <c:pt idx="2">
+                  <c:v>5000 to 9999</c:v>
+                </c:pt>
+                <c:pt idx="3">
+                  <c:v>1000 to 14999</c:v>
+                </c:pt>
+                <c:pt idx="4">
+                  <c:v>15000 to 19999</c:v>
+                </c:pt>
+                <c:pt idx="5">
+                  <c:v>20000 to 24999</c:v>
+                </c:pt>
+                <c:pt idx="6">
+                  <c:v>25000 to 29999</c:v>
+                </c:pt>
+                <c:pt idx="7">
+                  <c:v>30000 to 34999</c:v>
+                </c:pt>
+              </c:strCache>
+            </c:strRef>
+          </c:cat>
+          <c:val>
+            <c:numRef>
+              <c:f>Bonus!$F$2:$F$13</c:f>
+              <c:numCache>
+                <c:formatCode>0%</c:formatCode>
+                <c:ptCount val="8"/>
+                <c:pt idx="0">
+                  <c:v>0.71081677704194257</c:v>
+                </c:pt>
+                <c:pt idx="1">
+                  <c:v>0.66005665722379603</c:v>
+                </c:pt>
+                <c:pt idx="2">
+                  <c:v>0.53212290502793291</c:v>
+                </c:pt>
+                <c:pt idx="3">
+                  <c:v>0.47727272727272729</c:v>
+                </c:pt>
+                <c:pt idx="4">
+                  <c:v>0.46766169154228854</c:v>
+                </c:pt>
+                <c:pt idx="5">
+                  <c:v>0.41891891891891891</c:v>
+                </c:pt>
+                <c:pt idx="6">
+                  <c:v>0.40145985401459855</c:v>
+                </c:pt>
+                <c:pt idx="7">
+                  <c:v>0.3902439024390244</c:v>
+                </c:pt>
+              </c:numCache>
+            </c:numRef>
+          </c:val>
+          <c:smooth val="0"/>
+          <c:extLst>
+            <c:ext xmlns:c16="http://schemas.microsoft.com/office/drawing/2014/chart" uri="{C3380CC4-5D6E-409C-BE32-E72D297353CC}">
+              <c16:uniqueId val="{00000000-DF1F-9B48-9D7B-6ED2C3FF91EA}"/>
+            </c:ext>
+          </c:extLst>
+        </c:ser>
+        <c:ser>
+          <c:idx val="1"/>
+          <c:order val="1"/>
+          <c:tx>
+            <c:strRef>
+              <c:f>Bonus!$G$1</c:f>
+              <c:strCache>
+                <c:ptCount val="1"/>
+                <c:pt idx="0">
+                  <c:v>Percentage Failed</c:v>
+                </c:pt>
+              </c:strCache>
+            </c:strRef>
+          </c:tx>
+          <c:spPr>
+            <a:ln w="38100" cap="rnd">
+              <a:solidFill>
+                <a:srgbClr val="FFC000"/>
+              </a:solidFill>
+              <a:round/>
+            </a:ln>
+            <a:effectLst/>
+          </c:spPr>
+          <c:marker>
+            <c:symbol val="none"/>
+          </c:marker>
+          <c:cat>
+            <c:strRef>
+              <c:f>Bonus!$A$2:$A$13</c:f>
+              <c:strCache>
+                <c:ptCount val="8"/>
+                <c:pt idx="0">
+                  <c:v>Less than 1000</c:v>
+                </c:pt>
+                <c:pt idx="1">
+                  <c:v>1000 to 4999</c:v>
+                </c:pt>
+                <c:pt idx="2">
+                  <c:v>5000 to 9999</c:v>
+                </c:pt>
+                <c:pt idx="3">
+                  <c:v>1000 to 14999</c:v>
+                </c:pt>
+                <c:pt idx="4">
+                  <c:v>15000 to 19999</c:v>
+                </c:pt>
+                <c:pt idx="5">
+                  <c:v>20000 to 24999</c:v>
+                </c:pt>
+                <c:pt idx="6">
+                  <c:v>25000 to 29999</c:v>
+                </c:pt>
+                <c:pt idx="7">
+                  <c:v>30000 to 34999</c:v>
+                </c:pt>
+              </c:strCache>
+            </c:strRef>
+          </c:cat>
+          <c:val>
+            <c:numRef>
+              <c:f>Bonus!$G$2:$G$13</c:f>
+              <c:numCache>
+                <c:formatCode>0%</c:formatCode>
+                <c:ptCount val="8"/>
+                <c:pt idx="0">
+                  <c:v>0.24944812362030905</c:v>
+                </c:pt>
+                <c:pt idx="1">
+                  <c:v>0.29745042492917845</c:v>
+                </c:pt>
+                <c:pt idx="2">
+                  <c:v>0.39525139664804471</c:v>
+                </c:pt>
+                <c:pt idx="3">
+                  <c:v>0.40909090909090912</c:v>
+                </c:pt>
+                <c:pt idx="4">
+                  <c:v>0.44776119402985076</c:v>
+                </c:pt>
+                <c:pt idx="5">
+                  <c:v>0.48648648648648651</c:v>
+                </c:pt>
+                <c:pt idx="6">
+                  <c:v>0.46715328467153283</c:v>
+                </c:pt>
+                <c:pt idx="7">
+                  <c:v>0.45121951219512196</c:v>
+                </c:pt>
+              </c:numCache>
+            </c:numRef>
+          </c:val>
+          <c:smooth val="0"/>
+          <c:extLst>
+            <c:ext xmlns:c16="http://schemas.microsoft.com/office/drawing/2014/chart" uri="{C3380CC4-5D6E-409C-BE32-E72D297353CC}">
+              <c16:uniqueId val="{00000001-DF1F-9B48-9D7B-6ED2C3FF91EA}"/>
+            </c:ext>
+          </c:extLst>
+        </c:ser>
+        <c:ser>
+          <c:idx val="2"/>
+          <c:order val="2"/>
+          <c:tx>
+            <c:strRef>
+              <c:f>Bonus!$H$1</c:f>
+              <c:strCache>
+                <c:ptCount val="1"/>
+                <c:pt idx="0">
+                  <c:v>Percentage Canceled</c:v>
+                </c:pt>
+              </c:strCache>
+            </c:strRef>
+          </c:tx>
+          <c:spPr>
+            <a:ln w="38100" cap="rnd">
+              <a:solidFill>
+                <a:schemeClr val="accent3"/>
+              </a:solidFill>
+              <a:round/>
+            </a:ln>
+            <a:effectLst/>
+          </c:spPr>
+          <c:marker>
+            <c:symbol val="none"/>
+          </c:marker>
+          <c:cat>
+            <c:strRef>
+              <c:f>Bonus!$A$2:$A$13</c:f>
+              <c:strCache>
+                <c:ptCount val="8"/>
+                <c:pt idx="0">
+                  <c:v>Less than 1000</c:v>
+                </c:pt>
+                <c:pt idx="1">
+                  <c:v>1000 to 4999</c:v>
+                </c:pt>
+                <c:pt idx="2">
+                  <c:v>5000 to 9999</c:v>
+                </c:pt>
+                <c:pt idx="3">
+                  <c:v>1000 to 14999</c:v>
+                </c:pt>
+                <c:pt idx="4">
+                  <c:v>15000 to 19999</c:v>
+                </c:pt>
+                <c:pt idx="5">
+                  <c:v>20000 to 24999</c:v>
+                </c:pt>
+                <c:pt idx="6">
+                  <c:v>25000 to 29999</c:v>
+                </c:pt>
+                <c:pt idx="7">
+                  <c:v>30000 to 34999</c:v>
+                </c:pt>
+              </c:strCache>
+            </c:strRef>
+          </c:cat>
+          <c:val>
+            <c:numRef>
+              <c:f>Bonus!$H$2:$H$13</c:f>
+              <c:numCache>
+                <c:formatCode>0%</c:formatCode>
+                <c:ptCount val="8"/>
+                <c:pt idx="0">
+                  <c:v>3.9735099337748346E-2</c:v>
+                </c:pt>
+                <c:pt idx="1">
+                  <c:v>4.2492917847025496E-2</c:v>
+                </c:pt>
+                <c:pt idx="2">
+                  <c:v>7.2625698324022353E-2</c:v>
+                </c:pt>
+                <c:pt idx="3">
+                  <c:v>0.11363636363636363</c:v>
+                </c:pt>
+                <c:pt idx="4">
+                  <c:v>8.45771144278607E-2</c:v>
+                </c:pt>
+                <c:pt idx="5">
+                  <c:v>9.45945945945946E-2</c:v>
+                </c:pt>
+                <c:pt idx="6">
+                  <c:v>0.13138686131386862</c:v>
+                </c:pt>
+                <c:pt idx="7">
+                  <c:v>0.15853658536585366</c:v>
+                </c:pt>
+              </c:numCache>
+            </c:numRef>
+          </c:val>
+          <c:smooth val="0"/>
+          <c:extLst>
+            <c:ext xmlns:c16="http://schemas.microsoft.com/office/drawing/2014/chart" uri="{C3380CC4-5D6E-409C-BE32-E72D297353CC}">
+              <c16:uniqueId val="{00000002-DF1F-9B48-9D7B-6ED2C3FF91EA}"/>
+            </c:ext>
+          </c:extLst>
+        </c:ser>
+        <c:dLbls>
+          <c:showLegendKey val="0"/>
+          <c:showVal val="0"/>
+          <c:showCatName val="0"/>
+          <c:showSerName val="0"/>
+          <c:showPercent val="0"/>
+          <c:showBubbleSize val="0"/>
+        </c:dLbls>
+        <c:smooth val="0"/>
+        <c:axId val="1562434000"/>
+        <c:axId val="1563388576"/>
+      </c:lineChart>
+      <c:catAx>
+        <c:axId val="1562434000"/>
+        <c:scaling>
+          <c:orientation val="minMax"/>
+        </c:scaling>
+        <c:delete val="0"/>
+        <c:axPos val="b"/>
+        <c:title>
+          <c:tx>
+            <c:rich>
+              <a:bodyPr rot="0" spcFirstLastPara="1" vertOverflow="ellipsis" vert="horz" wrap="square" anchor="ctr" anchorCtr="1"/>
+              <a:lstStyle/>
+              <a:p>
+                <a:pPr>
+                  <a:defRPr sz="1000" b="0" i="0" u="none" strike="noStrike" kern="1200" baseline="0">
+                    <a:solidFill>
+                      <a:schemeClr val="tx1"/>
+                    </a:solidFill>
+                    <a:latin typeface="+mn-lt"/>
+                    <a:ea typeface="+mn-ea"/>
+                    <a:cs typeface="+mn-cs"/>
+                  </a:defRPr>
+                </a:pPr>
+                <a:r>
+                  <a:rPr lang="en-US" sz="1000" b="1"/>
+                  <a:t>Goal $</a:t>
+                </a:r>
+              </a:p>
+            </c:rich>
+          </c:tx>
+          <c:layout>
+            <c:manualLayout>
+              <c:xMode val="edge"/>
+              <c:yMode val="edge"/>
+              <c:x val="0.49130467702717351"/>
+              <c:y val="0.93292586247017129"/>
+            </c:manualLayout>
+          </c:layout>
+          <c:overlay val="0"/>
+          <c:spPr>
+            <a:noFill/>
+            <a:ln>
+              <a:noFill/>
+            </a:ln>
+            <a:effectLst/>
+          </c:spPr>
+          <c:txPr>
+            <a:bodyPr rot="0" spcFirstLastPara="1" vertOverflow="ellipsis" vert="horz" wrap="square" anchor="ctr" anchorCtr="1"/>
+            <a:lstStyle/>
+            <a:p>
+              <a:pPr>
+                <a:defRPr sz="1000" b="0" i="0" u="none" strike="noStrike" kern="1200" baseline="0">
+                  <a:solidFill>
+                    <a:schemeClr val="tx1"/>
+                  </a:solidFill>
+                  <a:latin typeface="+mn-lt"/>
+                  <a:ea typeface="+mn-ea"/>
+                  <a:cs typeface="+mn-cs"/>
+                </a:defRPr>
+              </a:pPr>
+              <a:endParaRPr lang="en-US"/>
+            </a:p>
+          </c:txPr>
+        </c:title>
+        <c:numFmt formatCode="General" sourceLinked="1"/>
+        <c:majorTickMark val="none"/>
+        <c:minorTickMark val="none"/>
+        <c:tickLblPos val="nextTo"/>
+        <c:spPr>
+          <a:noFill/>
+          <a:ln w="9525" cap="flat" cmpd="sng" algn="ctr">
+            <a:solidFill>
+              <a:schemeClr val="tx1">
+                <a:lumMod val="15000"/>
+                <a:lumOff val="85000"/>
+              </a:schemeClr>
+            </a:solidFill>
+            <a:round/>
+          </a:ln>
+          <a:effectLst/>
+        </c:spPr>
+        <c:txPr>
+          <a:bodyPr rot="-60000000" spcFirstLastPara="1" vertOverflow="ellipsis" vert="horz" wrap="square" anchor="ctr" anchorCtr="1"/>
+          <a:lstStyle/>
+          <a:p>
+            <a:pPr>
+              <a:defRPr sz="700" b="0" i="0" u="none" strike="noStrike" kern="1200" baseline="0">
+                <a:solidFill>
+                  <a:schemeClr val="tx1"/>
+                </a:solidFill>
+                <a:latin typeface="+mn-lt"/>
+                <a:ea typeface="+mn-ea"/>
+                <a:cs typeface="+mn-cs"/>
+              </a:defRPr>
+            </a:pPr>
+            <a:endParaRPr lang="en-US"/>
+          </a:p>
+        </c:txPr>
+        <c:crossAx val="1563388576"/>
+        <c:crosses val="autoZero"/>
+        <c:auto val="1"/>
+        <c:lblAlgn val="ctr"/>
+        <c:lblOffset val="100"/>
+        <c:noMultiLvlLbl val="0"/>
+      </c:catAx>
+      <c:valAx>
+        <c:axId val="1563388576"/>
+        <c:scaling>
+          <c:orientation val="minMax"/>
+        </c:scaling>
+        <c:delete val="0"/>
+        <c:axPos val="l"/>
+        <c:majorGridlines>
+          <c:spPr>
+            <a:ln w="9525" cap="flat" cmpd="sng" algn="ctr">
+              <a:solidFill>
+                <a:schemeClr val="tx1">
+                  <a:lumMod val="15000"/>
+                  <a:lumOff val="85000"/>
+                </a:schemeClr>
+              </a:solidFill>
+              <a:round/>
+            </a:ln>
+            <a:effectLst/>
+          </c:spPr>
+        </c:majorGridlines>
+        <c:title>
+          <c:tx>
+            <c:rich>
+              <a:bodyPr rot="-5400000" spcFirstLastPara="1" vertOverflow="ellipsis" vert="horz" wrap="square" anchor="ctr" anchorCtr="1"/>
+              <a:lstStyle/>
+              <a:p>
+                <a:pPr>
+                  <a:defRPr sz="1000" b="0" i="0" u="none" strike="noStrike" kern="1200" baseline="0">
+                    <a:solidFill>
+                      <a:schemeClr val="tx1"/>
+                    </a:solidFill>
+                    <a:latin typeface="+mn-lt"/>
+                    <a:ea typeface="+mn-ea"/>
+                    <a:cs typeface="+mn-cs"/>
+                  </a:defRPr>
+                </a:pPr>
+                <a:r>
+                  <a:rPr lang="en-US" sz="1000" b="1"/>
+                  <a:t>Success</a:t>
+                </a:r>
+                <a:r>
+                  <a:rPr lang="en-US" sz="1000" b="1" baseline="0"/>
+                  <a:t> Rate</a:t>
+                </a:r>
+                <a:endParaRPr lang="en-US" sz="1000" b="1"/>
+              </a:p>
+            </c:rich>
+          </c:tx>
+          <c:layout>
+            <c:manualLayout>
+              <c:xMode val="edge"/>
+              <c:yMode val="edge"/>
+              <c:x val="0"/>
+              <c:y val="0.26226772583453639"/>
+            </c:manualLayout>
+          </c:layout>
+          <c:overlay val="0"/>
+          <c:spPr>
+            <a:noFill/>
+            <a:ln>
+              <a:noFill/>
+            </a:ln>
+            <a:effectLst/>
+          </c:spPr>
+          <c:txPr>
+            <a:bodyPr rot="-5400000" spcFirstLastPara="1" vertOverflow="ellipsis" vert="horz" wrap="square" anchor="ctr" anchorCtr="1"/>
+            <a:lstStyle/>
+            <a:p>
+              <a:pPr>
+                <a:defRPr sz="1000" b="0" i="0" u="none" strike="noStrike" kern="1200" baseline="0">
+                  <a:solidFill>
+                    <a:schemeClr val="tx1"/>
+                  </a:solidFill>
+                  <a:latin typeface="+mn-lt"/>
+                  <a:ea typeface="+mn-ea"/>
+                  <a:cs typeface="+mn-cs"/>
+                </a:defRPr>
+              </a:pPr>
+              <a:endParaRPr lang="en-US"/>
+            </a:p>
+          </c:txPr>
+        </c:title>
+        <c:numFmt formatCode="0%" sourceLinked="1"/>
+        <c:majorTickMark val="none"/>
+        <c:minorTickMark val="none"/>
+        <c:tickLblPos val="nextTo"/>
+        <c:spPr>
+          <a:noFill/>
+          <a:ln>
+            <a:noFill/>
+          </a:ln>
+          <a:effectLst/>
+        </c:spPr>
+        <c:txPr>
+          <a:bodyPr rot="-60000000" spcFirstLastPara="1" vertOverflow="ellipsis" vert="horz" wrap="square" anchor="ctr" anchorCtr="1"/>
+          <a:lstStyle/>
+          <a:p>
+            <a:pPr>
+              <a:defRPr sz="700" b="0" i="0" u="none" strike="noStrike" kern="1200" baseline="0">
+                <a:solidFill>
+                  <a:schemeClr val="tx1"/>
+                </a:solidFill>
+                <a:latin typeface="+mn-lt"/>
+                <a:ea typeface="+mn-ea"/>
+                <a:cs typeface="+mn-cs"/>
+              </a:defRPr>
+            </a:pPr>
+            <a:endParaRPr lang="en-US"/>
+          </a:p>
+        </c:txPr>
+        <c:crossAx val="1562434000"/>
+        <c:crosses val="autoZero"/>
+        <c:crossBetween val="between"/>
+      </c:valAx>
+      <c:spPr>
+        <a:noFill/>
+        <a:ln>
+          <a:noFill/>
+        </a:ln>
+        <a:effectLst/>
+      </c:spPr>
+    </c:plotArea>
+    <c:legend>
+      <c:legendPos val="b"/>
+      <c:layout>
+        <c:manualLayout>
+          <c:xMode val="edge"/>
+          <c:yMode val="edge"/>
+          <c:x val="0.12310384278888217"/>
+          <c:y val="0.86149803665730562"/>
+          <c:w val="0.71348593445050135"/>
+          <c:h val="5.0938495876932791E-2"/>
+        </c:manualLayout>
+      </c:layout>
+      <c:overlay val="0"/>
+      <c:spPr>
+        <a:noFill/>
+        <a:ln>
+          <a:noFill/>
+        </a:ln>
+        <a:effectLst/>
+      </c:spPr>
+      <c:txPr>
+        <a:bodyPr rot="0" spcFirstLastPara="1" vertOverflow="ellipsis" vert="horz" wrap="square" anchor="ctr" anchorCtr="1"/>
+        <a:lstStyle/>
+        <a:p>
+          <a:pPr>
+            <a:defRPr sz="800" b="0" i="0" u="none" strike="noStrike" kern="1200" baseline="0">
+              <a:solidFill>
+                <a:schemeClr val="tx1"/>
+              </a:solidFill>
+              <a:latin typeface="+mn-lt"/>
+              <a:ea typeface="+mn-ea"/>
+              <a:cs typeface="+mn-cs"/>
+            </a:defRPr>
+          </a:pPr>
+          <a:endParaRPr lang="en-US"/>
+        </a:p>
+      </c:txPr>
+    </c:legend>
+    <c:plotVisOnly val="1"/>
+    <c:dispBlanksAs val="gap"/>
+    <c:extLst>
+      <c:ext xmlns:c16r3="http://schemas.microsoft.com/office/drawing/2017/03/chart" uri="{56B9EC1D-385E-4148-901F-78D8002777C0}">
+        <c16r3:dataDisplayOptions16>
+          <c16r3:dispNaAsBlank val="1"/>
+        </c16r3:dataDisplayOptions16>
+      </c:ext>
+    </c:extLst>
+    <c:showDLblsOverMax val="0"/>
+  </c:chart>
+  <c:spPr>
+    <a:solidFill>
+      <a:schemeClr val="bg1"/>
+    </a:solidFill>
+    <a:ln w="9525" cap="flat" cmpd="sng" algn="ctr">
+      <a:solidFill>
+        <a:schemeClr val="tx1">
+          <a:lumMod val="15000"/>
+          <a:lumOff val="85000"/>
+        </a:schemeClr>
+      </a:solidFill>
+      <a:round/>
+    </a:ln>
+    <a:effectLst/>
+  </c:spPr>
+  <c:txPr>
+    <a:bodyPr/>
+    <a:lstStyle/>
+    <a:p>
+      <a:pPr>
+        <a:defRPr/>
+      </a:pPr>
+      <a:endParaRPr lang="en-US"/>
+    </a:p>
+  </c:txPr>
+  <c:externalData r:id="rId3">
+    <c:autoUpdate val="0"/>
+  </c:externalData>
+</c:chartSpace>
+</file>
+
+<file path=word/charts/chart3.xml><?xml version="1.0" encoding="utf-8"?>
+<c:chartSpace xmlns:c="http://schemas.openxmlformats.org/drawingml/2006/chart" xmlns:a="http://schemas.openxmlformats.org/drawingml/2006/main" xmlns:r="http://schemas.openxmlformats.org/officeDocument/2006/relationships" xmlns:c16r2="http://schemas.microsoft.com/office/drawing/2015/06/chart">
+  <c:date1904 val="0"/>
+  <c:lang val="en-US"/>
+  <c:roundedCorners val="0"/>
+  <mc:AlternateContent xmlns:mc="http://schemas.openxmlformats.org/markup-compatibility/2006">
+    <mc:Choice xmlns:c14="http://schemas.microsoft.com/office/drawing/2007/8/2/chart" Requires="c14">
+      <c14:style val="102"/>
+    </mc:Choice>
+    <mc:Fallback>
+      <c:style val="2"/>
+    </mc:Fallback>
+  </mc:AlternateContent>
   <c:chart>
     <c:title>
       <c:tx>
@@ -3169,7 +4134,1952 @@
             </a:r>
             <a:r>
               <a:rPr lang="en-US" sz="1200" b="1" baseline="0"/>
-              <a:t> State by Sub-Category</a:t>
+              <a:t> status by Backers</a:t>
+            </a:r>
+            <a:endParaRPr lang="en-US" sz="1200" b="1"/>
+          </a:p>
+        </c:rich>
+      </c:tx>
+      <c:overlay val="0"/>
+      <c:spPr>
+        <a:noFill/>
+        <a:ln>
+          <a:noFill/>
+        </a:ln>
+        <a:effectLst/>
+      </c:spPr>
+      <c:txPr>
+        <a:bodyPr rot="0" spcFirstLastPara="1" vertOverflow="ellipsis" vert="horz" wrap="square" anchor="ctr" anchorCtr="1"/>
+        <a:lstStyle/>
+        <a:p>
+          <a:pPr>
+            <a:defRPr sz="1400" b="0" i="0" u="none" strike="noStrike" kern="1200" spc="0" baseline="0">
+              <a:solidFill>
+                <a:schemeClr val="tx1"/>
+              </a:solidFill>
+              <a:latin typeface="+mn-lt"/>
+              <a:ea typeface="+mn-ea"/>
+              <a:cs typeface="+mn-cs"/>
+            </a:defRPr>
+          </a:pPr>
+          <a:endParaRPr lang="en-US"/>
+        </a:p>
+      </c:txPr>
+    </c:title>
+    <c:autoTitleDeleted val="0"/>
+    <c:plotArea>
+      <c:layout>
+        <c:manualLayout>
+          <c:layoutTarget val="inner"/>
+          <c:xMode val="edge"/>
+          <c:yMode val="edge"/>
+          <c:x val="9.8943265318413895E-2"/>
+          <c:y val="0.17168999708369789"/>
+          <c:w val="0.86891499986612919"/>
+          <c:h val="0.64082458442694668"/>
+        </c:manualLayout>
+      </c:layout>
+      <c:barChart>
+        <c:barDir val="col"/>
+        <c:grouping val="clustered"/>
+        <c:varyColors val="0"/>
+        <c:ser>
+          <c:idx val="0"/>
+          <c:order val="0"/>
+          <c:tx>
+            <c:strRef>
+              <c:f>Backers!$B$1</c:f>
+              <c:strCache>
+                <c:ptCount val="1"/>
+                <c:pt idx="0">
+                  <c:v>successful</c:v>
+                </c:pt>
+              </c:strCache>
+            </c:strRef>
+          </c:tx>
+          <c:spPr>
+            <a:solidFill>
+              <a:schemeClr val="accent1"/>
+            </a:solidFill>
+            <a:ln>
+              <a:noFill/>
+            </a:ln>
+            <a:effectLst/>
+          </c:spPr>
+          <c:invertIfNegative val="0"/>
+          <c:cat>
+            <c:strRef>
+              <c:f>Backers!$A$2:$A$10</c:f>
+              <c:strCache>
+                <c:ptCount val="9"/>
+                <c:pt idx="0">
+                  <c:v>0 -99</c:v>
+                </c:pt>
+                <c:pt idx="1">
+                  <c:v>100 - 199</c:v>
+                </c:pt>
+                <c:pt idx="2">
+                  <c:v>200 - 299</c:v>
+                </c:pt>
+                <c:pt idx="3">
+                  <c:v>300 - 399</c:v>
+                </c:pt>
+                <c:pt idx="4">
+                  <c:v>400 - 499 </c:v>
+                </c:pt>
+                <c:pt idx="5">
+                  <c:v>500 - 999</c:v>
+                </c:pt>
+                <c:pt idx="6">
+                  <c:v>1000- 1499</c:v>
+                </c:pt>
+                <c:pt idx="7">
+                  <c:v>1500 - 1999</c:v>
+                </c:pt>
+                <c:pt idx="8">
+                  <c:v>2000 and above</c:v>
+                </c:pt>
+              </c:strCache>
+            </c:strRef>
+          </c:cat>
+          <c:val>
+            <c:numRef>
+              <c:f>Backers!$B$2:$B$10</c:f>
+              <c:numCache>
+                <c:formatCode>General</c:formatCode>
+                <c:ptCount val="9"/>
+                <c:pt idx="0">
+                  <c:v>1452</c:v>
+                </c:pt>
+                <c:pt idx="1">
+                  <c:v>345</c:v>
+                </c:pt>
+                <c:pt idx="2">
+                  <c:v>133</c:v>
+                </c:pt>
+                <c:pt idx="3">
+                  <c:v>71</c:v>
+                </c:pt>
+                <c:pt idx="4">
+                  <c:v>41</c:v>
+                </c:pt>
+                <c:pt idx="5">
+                  <c:v>80</c:v>
+                </c:pt>
+                <c:pt idx="6">
+                  <c:v>23</c:v>
+                </c:pt>
+                <c:pt idx="7">
+                  <c:v>16</c:v>
+                </c:pt>
+                <c:pt idx="8">
+                  <c:v>24</c:v>
+                </c:pt>
+              </c:numCache>
+            </c:numRef>
+          </c:val>
+          <c:extLst>
+            <c:ext xmlns:c16="http://schemas.microsoft.com/office/drawing/2014/chart" uri="{C3380CC4-5D6E-409C-BE32-E72D297353CC}">
+              <c16:uniqueId val="{00000000-6191-CA48-83FC-09FAA746F57C}"/>
+            </c:ext>
+          </c:extLst>
+        </c:ser>
+        <c:ser>
+          <c:idx val="1"/>
+          <c:order val="1"/>
+          <c:tx>
+            <c:strRef>
+              <c:f>Backers!$C$1</c:f>
+              <c:strCache>
+                <c:ptCount val="1"/>
+                <c:pt idx="0">
+                  <c:v>Failed</c:v>
+                </c:pt>
+              </c:strCache>
+            </c:strRef>
+          </c:tx>
+          <c:spPr>
+            <a:solidFill>
+              <a:schemeClr val="accent2"/>
+            </a:solidFill>
+            <a:ln>
+              <a:noFill/>
+            </a:ln>
+            <a:effectLst/>
+          </c:spPr>
+          <c:invertIfNegative val="0"/>
+          <c:cat>
+            <c:strRef>
+              <c:f>Backers!$A$2:$A$10</c:f>
+              <c:strCache>
+                <c:ptCount val="9"/>
+                <c:pt idx="0">
+                  <c:v>0 -99</c:v>
+                </c:pt>
+                <c:pt idx="1">
+                  <c:v>100 - 199</c:v>
+                </c:pt>
+                <c:pt idx="2">
+                  <c:v>200 - 299</c:v>
+                </c:pt>
+                <c:pt idx="3">
+                  <c:v>300 - 399</c:v>
+                </c:pt>
+                <c:pt idx="4">
+                  <c:v>400 - 499 </c:v>
+                </c:pt>
+                <c:pt idx="5">
+                  <c:v>500 - 999</c:v>
+                </c:pt>
+                <c:pt idx="6">
+                  <c:v>1000- 1499</c:v>
+                </c:pt>
+                <c:pt idx="7">
+                  <c:v>1500 - 1999</c:v>
+                </c:pt>
+                <c:pt idx="8">
+                  <c:v>2000 and above</c:v>
+                </c:pt>
+              </c:strCache>
+            </c:strRef>
+          </c:cat>
+          <c:val>
+            <c:numRef>
+              <c:f>Backers!$C$2:$C$10</c:f>
+              <c:numCache>
+                <c:formatCode>General</c:formatCode>
+                <c:ptCount val="9"/>
+                <c:pt idx="0">
+                  <c:v>1475</c:v>
+                </c:pt>
+                <c:pt idx="1">
+                  <c:v>37</c:v>
+                </c:pt>
+                <c:pt idx="2">
+                  <c:v>7</c:v>
+                </c:pt>
+                <c:pt idx="3">
+                  <c:v>6</c:v>
+                </c:pt>
+                <c:pt idx="4">
+                  <c:v>1</c:v>
+                </c:pt>
+                <c:pt idx="5">
+                  <c:v>3</c:v>
+                </c:pt>
+                <c:pt idx="6">
+                  <c:v>1</c:v>
+                </c:pt>
+                <c:pt idx="7">
+                  <c:v>0</c:v>
+                </c:pt>
+                <c:pt idx="8">
+                  <c:v>0</c:v>
+                </c:pt>
+              </c:numCache>
+            </c:numRef>
+          </c:val>
+          <c:extLst>
+            <c:ext xmlns:c16="http://schemas.microsoft.com/office/drawing/2014/chart" uri="{C3380CC4-5D6E-409C-BE32-E72D297353CC}">
+              <c16:uniqueId val="{00000001-6191-CA48-83FC-09FAA746F57C}"/>
+            </c:ext>
+          </c:extLst>
+        </c:ser>
+        <c:ser>
+          <c:idx val="2"/>
+          <c:order val="2"/>
+          <c:tx>
+            <c:strRef>
+              <c:f>Backers!$D$1</c:f>
+              <c:strCache>
+                <c:ptCount val="1"/>
+                <c:pt idx="0">
+                  <c:v>Canceled</c:v>
+                </c:pt>
+              </c:strCache>
+            </c:strRef>
+          </c:tx>
+          <c:spPr>
+            <a:solidFill>
+              <a:schemeClr val="accent3"/>
+            </a:solidFill>
+            <a:ln>
+              <a:noFill/>
+            </a:ln>
+            <a:effectLst/>
+          </c:spPr>
+          <c:invertIfNegative val="0"/>
+          <c:cat>
+            <c:strRef>
+              <c:f>Backers!$A$2:$A$10</c:f>
+              <c:strCache>
+                <c:ptCount val="9"/>
+                <c:pt idx="0">
+                  <c:v>0 -99</c:v>
+                </c:pt>
+                <c:pt idx="1">
+                  <c:v>100 - 199</c:v>
+                </c:pt>
+                <c:pt idx="2">
+                  <c:v>200 - 299</c:v>
+                </c:pt>
+                <c:pt idx="3">
+                  <c:v>300 - 399</c:v>
+                </c:pt>
+                <c:pt idx="4">
+                  <c:v>400 - 499 </c:v>
+                </c:pt>
+                <c:pt idx="5">
+                  <c:v>500 - 999</c:v>
+                </c:pt>
+                <c:pt idx="6">
+                  <c:v>1000- 1499</c:v>
+                </c:pt>
+                <c:pt idx="7">
+                  <c:v>1500 - 1999</c:v>
+                </c:pt>
+                <c:pt idx="8">
+                  <c:v>2000 and above</c:v>
+                </c:pt>
+              </c:strCache>
+            </c:strRef>
+          </c:cat>
+          <c:val>
+            <c:numRef>
+              <c:f>Backers!$D$2:$D$10</c:f>
+              <c:numCache>
+                <c:formatCode>General</c:formatCode>
+                <c:ptCount val="9"/>
+                <c:pt idx="0">
+                  <c:v>328</c:v>
+                </c:pt>
+                <c:pt idx="1">
+                  <c:v>20</c:v>
+                </c:pt>
+                <c:pt idx="2">
+                  <c:v>4</c:v>
+                </c:pt>
+                <c:pt idx="3">
+                  <c:v>4</c:v>
+                </c:pt>
+                <c:pt idx="4">
+                  <c:v>1</c:v>
+                </c:pt>
+                <c:pt idx="5">
+                  <c:v>2</c:v>
+                </c:pt>
+                <c:pt idx="6">
+                  <c:v>0</c:v>
+                </c:pt>
+                <c:pt idx="7">
+                  <c:v>1</c:v>
+                </c:pt>
+                <c:pt idx="8">
+                  <c:v>0</c:v>
+                </c:pt>
+              </c:numCache>
+            </c:numRef>
+          </c:val>
+          <c:extLst>
+            <c:ext xmlns:c16="http://schemas.microsoft.com/office/drawing/2014/chart" uri="{C3380CC4-5D6E-409C-BE32-E72D297353CC}">
+              <c16:uniqueId val="{00000002-6191-CA48-83FC-09FAA746F57C}"/>
+            </c:ext>
+          </c:extLst>
+        </c:ser>
+        <c:ser>
+          <c:idx val="3"/>
+          <c:order val="3"/>
+          <c:tx>
+            <c:strRef>
+              <c:f>Backers!$E$1</c:f>
+              <c:strCache>
+                <c:ptCount val="1"/>
+                <c:pt idx="0">
+                  <c:v>Live</c:v>
+                </c:pt>
+              </c:strCache>
+            </c:strRef>
+          </c:tx>
+          <c:spPr>
+            <a:solidFill>
+              <a:schemeClr val="accent4"/>
+            </a:solidFill>
+            <a:ln>
+              <a:noFill/>
+            </a:ln>
+            <a:effectLst/>
+          </c:spPr>
+          <c:invertIfNegative val="0"/>
+          <c:cat>
+            <c:strRef>
+              <c:f>Backers!$A$2:$A$10</c:f>
+              <c:strCache>
+                <c:ptCount val="9"/>
+                <c:pt idx="0">
+                  <c:v>0 -99</c:v>
+                </c:pt>
+                <c:pt idx="1">
+                  <c:v>100 - 199</c:v>
+                </c:pt>
+                <c:pt idx="2">
+                  <c:v>200 - 299</c:v>
+                </c:pt>
+                <c:pt idx="3">
+                  <c:v>300 - 399</c:v>
+                </c:pt>
+                <c:pt idx="4">
+                  <c:v>400 - 499 </c:v>
+                </c:pt>
+                <c:pt idx="5">
+                  <c:v>500 - 999</c:v>
+                </c:pt>
+                <c:pt idx="6">
+                  <c:v>1000- 1499</c:v>
+                </c:pt>
+                <c:pt idx="7">
+                  <c:v>1500 - 1999</c:v>
+                </c:pt>
+                <c:pt idx="8">
+                  <c:v>2000 and above</c:v>
+                </c:pt>
+              </c:strCache>
+            </c:strRef>
+          </c:cat>
+          <c:val>
+            <c:numRef>
+              <c:f>Backers!$E$2:$E$10</c:f>
+              <c:numCache>
+                <c:formatCode>General</c:formatCode>
+                <c:ptCount val="9"/>
+                <c:pt idx="0">
+                  <c:v>47</c:v>
+                </c:pt>
+                <c:pt idx="1">
+                  <c:v>2</c:v>
+                </c:pt>
+                <c:pt idx="2">
+                  <c:v>0</c:v>
+                </c:pt>
+                <c:pt idx="3">
+                  <c:v>0</c:v>
+                </c:pt>
+                <c:pt idx="4">
+                  <c:v>0</c:v>
+                </c:pt>
+                <c:pt idx="5">
+                  <c:v>1</c:v>
+                </c:pt>
+                <c:pt idx="6">
+                  <c:v>0</c:v>
+                </c:pt>
+                <c:pt idx="7">
+                  <c:v>0</c:v>
+                </c:pt>
+                <c:pt idx="8">
+                  <c:v>0</c:v>
+                </c:pt>
+              </c:numCache>
+            </c:numRef>
+          </c:val>
+          <c:extLst>
+            <c:ext xmlns:c16="http://schemas.microsoft.com/office/drawing/2014/chart" uri="{C3380CC4-5D6E-409C-BE32-E72D297353CC}">
+              <c16:uniqueId val="{00000003-6191-CA48-83FC-09FAA746F57C}"/>
+            </c:ext>
+          </c:extLst>
+        </c:ser>
+        <c:dLbls>
+          <c:showLegendKey val="0"/>
+          <c:showVal val="0"/>
+          <c:showCatName val="0"/>
+          <c:showSerName val="0"/>
+          <c:showPercent val="0"/>
+          <c:showBubbleSize val="0"/>
+        </c:dLbls>
+        <c:gapWidth val="219"/>
+        <c:overlap val="-27"/>
+        <c:axId val="557526576"/>
+        <c:axId val="557261904"/>
+      </c:barChart>
+      <c:catAx>
+        <c:axId val="557526576"/>
+        <c:scaling>
+          <c:orientation val="minMax"/>
+        </c:scaling>
+        <c:delete val="0"/>
+        <c:axPos val="b"/>
+        <c:title>
+          <c:tx>
+            <c:rich>
+              <a:bodyPr rot="0" spcFirstLastPara="1" vertOverflow="ellipsis" vert="horz" wrap="square" anchor="ctr" anchorCtr="1"/>
+              <a:lstStyle/>
+              <a:p>
+                <a:pPr>
+                  <a:defRPr sz="1000" b="0" i="0" u="none" strike="noStrike" kern="1200" baseline="0">
+                    <a:solidFill>
+                      <a:schemeClr val="tx1"/>
+                    </a:solidFill>
+                    <a:latin typeface="+mn-lt"/>
+                    <a:ea typeface="+mn-ea"/>
+                    <a:cs typeface="+mn-cs"/>
+                  </a:defRPr>
+                </a:pPr>
+                <a:r>
+                  <a:rPr lang="en-US" sz="1000" b="1"/>
+                  <a:t>Number</a:t>
+                </a:r>
+                <a:r>
+                  <a:rPr lang="en-US" sz="1000" b="1" baseline="0"/>
+                  <a:t> of Backers</a:t>
+                </a:r>
+                <a:endParaRPr lang="en-US" sz="1000" b="1"/>
+              </a:p>
+            </c:rich>
+          </c:tx>
+          <c:layout>
+            <c:manualLayout>
+              <c:xMode val="edge"/>
+              <c:yMode val="edge"/>
+              <c:x val="0.40080954100603755"/>
+              <c:y val="0.88486001749781273"/>
+            </c:manualLayout>
+          </c:layout>
+          <c:overlay val="0"/>
+          <c:spPr>
+            <a:noFill/>
+            <a:ln>
+              <a:noFill/>
+            </a:ln>
+            <a:effectLst/>
+          </c:spPr>
+          <c:txPr>
+            <a:bodyPr rot="0" spcFirstLastPara="1" vertOverflow="ellipsis" vert="horz" wrap="square" anchor="ctr" anchorCtr="1"/>
+            <a:lstStyle/>
+            <a:p>
+              <a:pPr>
+                <a:defRPr sz="1000" b="0" i="0" u="none" strike="noStrike" kern="1200" baseline="0">
+                  <a:solidFill>
+                    <a:schemeClr val="tx1"/>
+                  </a:solidFill>
+                  <a:latin typeface="+mn-lt"/>
+                  <a:ea typeface="+mn-ea"/>
+                  <a:cs typeface="+mn-cs"/>
+                </a:defRPr>
+              </a:pPr>
+              <a:endParaRPr lang="en-US"/>
+            </a:p>
+          </c:txPr>
+        </c:title>
+        <c:numFmt formatCode="General" sourceLinked="1"/>
+        <c:majorTickMark val="none"/>
+        <c:minorTickMark val="none"/>
+        <c:tickLblPos val="nextTo"/>
+        <c:spPr>
+          <a:noFill/>
+          <a:ln w="9525" cap="flat" cmpd="sng" algn="ctr">
+            <a:solidFill>
+              <a:schemeClr val="tx1">
+                <a:lumMod val="15000"/>
+                <a:lumOff val="85000"/>
+              </a:schemeClr>
+            </a:solidFill>
+            <a:round/>
+          </a:ln>
+          <a:effectLst/>
+        </c:spPr>
+        <c:txPr>
+          <a:bodyPr rot="-60000000" spcFirstLastPara="1" vertOverflow="ellipsis" vert="horz" wrap="square" anchor="ctr" anchorCtr="1"/>
+          <a:lstStyle/>
+          <a:p>
+            <a:pPr>
+              <a:defRPr sz="600" b="0" i="0" u="none" strike="noStrike" kern="1200" baseline="0">
+                <a:solidFill>
+                  <a:schemeClr val="tx1"/>
+                </a:solidFill>
+                <a:latin typeface="+mn-lt"/>
+                <a:ea typeface="+mn-ea"/>
+                <a:cs typeface="+mn-cs"/>
+              </a:defRPr>
+            </a:pPr>
+            <a:endParaRPr lang="en-US"/>
+          </a:p>
+        </c:txPr>
+        <c:crossAx val="557261904"/>
+        <c:crosses val="autoZero"/>
+        <c:auto val="1"/>
+        <c:lblAlgn val="ctr"/>
+        <c:lblOffset val="100"/>
+        <c:noMultiLvlLbl val="0"/>
+      </c:catAx>
+      <c:valAx>
+        <c:axId val="557261904"/>
+        <c:scaling>
+          <c:orientation val="minMax"/>
+        </c:scaling>
+        <c:delete val="0"/>
+        <c:axPos val="l"/>
+        <c:majorGridlines>
+          <c:spPr>
+            <a:ln w="9525" cap="flat" cmpd="sng" algn="ctr">
+              <a:solidFill>
+                <a:schemeClr val="tx1">
+                  <a:lumMod val="15000"/>
+                  <a:lumOff val="85000"/>
+                </a:schemeClr>
+              </a:solidFill>
+              <a:round/>
+            </a:ln>
+            <a:effectLst/>
+          </c:spPr>
+        </c:majorGridlines>
+        <c:title>
+          <c:tx>
+            <c:rich>
+              <a:bodyPr rot="-5400000" spcFirstLastPara="1" vertOverflow="ellipsis" vert="horz" wrap="square" anchor="ctr" anchorCtr="1"/>
+              <a:lstStyle/>
+              <a:p>
+                <a:pPr>
+                  <a:defRPr sz="1000" b="0" i="0" u="none" strike="noStrike" kern="1200" baseline="0">
+                    <a:solidFill>
+                      <a:schemeClr val="tx1"/>
+                    </a:solidFill>
+                    <a:latin typeface="+mn-lt"/>
+                    <a:ea typeface="+mn-ea"/>
+                    <a:cs typeface="+mn-cs"/>
+                  </a:defRPr>
+                </a:pPr>
+                <a:r>
+                  <a:rPr lang="en-US" b="1"/>
+                  <a:t>Number of Projects</a:t>
+                </a:r>
+              </a:p>
+            </c:rich>
+          </c:tx>
+          <c:layout>
+            <c:manualLayout>
+              <c:xMode val="edge"/>
+              <c:yMode val="edge"/>
+              <c:x val="1.3828070984097718E-2"/>
+              <c:y val="0.34309747739865848"/>
+            </c:manualLayout>
+          </c:layout>
+          <c:overlay val="0"/>
+          <c:spPr>
+            <a:noFill/>
+            <a:ln>
+              <a:noFill/>
+            </a:ln>
+            <a:effectLst/>
+          </c:spPr>
+          <c:txPr>
+            <a:bodyPr rot="-5400000" spcFirstLastPara="1" vertOverflow="ellipsis" vert="horz" wrap="square" anchor="ctr" anchorCtr="1"/>
+            <a:lstStyle/>
+            <a:p>
+              <a:pPr>
+                <a:defRPr sz="1000" b="0" i="0" u="none" strike="noStrike" kern="1200" baseline="0">
+                  <a:solidFill>
+                    <a:schemeClr val="tx1"/>
+                  </a:solidFill>
+                  <a:latin typeface="+mn-lt"/>
+                  <a:ea typeface="+mn-ea"/>
+                  <a:cs typeface="+mn-cs"/>
+                </a:defRPr>
+              </a:pPr>
+              <a:endParaRPr lang="en-US"/>
+            </a:p>
+          </c:txPr>
+        </c:title>
+        <c:numFmt formatCode="General" sourceLinked="1"/>
+        <c:majorTickMark val="none"/>
+        <c:minorTickMark val="none"/>
+        <c:tickLblPos val="nextTo"/>
+        <c:spPr>
+          <a:noFill/>
+          <a:ln>
+            <a:noFill/>
+          </a:ln>
+          <a:effectLst/>
+        </c:spPr>
+        <c:txPr>
+          <a:bodyPr rot="-60000000" spcFirstLastPara="1" vertOverflow="ellipsis" vert="horz" wrap="square" anchor="ctr" anchorCtr="1"/>
+          <a:lstStyle/>
+          <a:p>
+            <a:pPr>
+              <a:defRPr sz="600" b="0" i="0" u="none" strike="noStrike" kern="1200" baseline="0">
+                <a:solidFill>
+                  <a:schemeClr val="tx1"/>
+                </a:solidFill>
+                <a:latin typeface="+mn-lt"/>
+                <a:ea typeface="+mn-ea"/>
+                <a:cs typeface="+mn-cs"/>
+              </a:defRPr>
+            </a:pPr>
+            <a:endParaRPr lang="en-US"/>
+          </a:p>
+        </c:txPr>
+        <c:crossAx val="557526576"/>
+        <c:crosses val="autoZero"/>
+        <c:crossBetween val="between"/>
+      </c:valAx>
+      <c:spPr>
+        <a:noFill/>
+        <a:ln>
+          <a:noFill/>
+        </a:ln>
+        <a:effectLst/>
+      </c:spPr>
+    </c:plotArea>
+    <c:legend>
+      <c:legendPos val="b"/>
+      <c:layout>
+        <c:manualLayout>
+          <c:xMode val="edge"/>
+          <c:yMode val="edge"/>
+          <c:x val="0.85244000393486941"/>
+          <c:y val="0.15800816564596093"/>
+          <c:w val="8.7539209690043487E-2"/>
+          <c:h val="0.31421405657626128"/>
+        </c:manualLayout>
+      </c:layout>
+      <c:overlay val="0"/>
+      <c:spPr>
+        <a:noFill/>
+        <a:ln>
+          <a:noFill/>
+        </a:ln>
+        <a:effectLst/>
+      </c:spPr>
+      <c:txPr>
+        <a:bodyPr rot="0" spcFirstLastPara="1" vertOverflow="ellipsis" vert="horz" wrap="square" anchor="ctr" anchorCtr="1"/>
+        <a:lstStyle/>
+        <a:p>
+          <a:pPr>
+            <a:defRPr sz="600" b="0" i="0" u="none" strike="noStrike" kern="1200" baseline="0">
+              <a:solidFill>
+                <a:schemeClr val="tx1"/>
+              </a:solidFill>
+              <a:latin typeface="+mn-lt"/>
+              <a:ea typeface="+mn-ea"/>
+              <a:cs typeface="+mn-cs"/>
+            </a:defRPr>
+          </a:pPr>
+          <a:endParaRPr lang="en-US"/>
+        </a:p>
+      </c:txPr>
+    </c:legend>
+    <c:plotVisOnly val="1"/>
+    <c:dispBlanksAs val="gap"/>
+    <c:extLst>
+      <c:ext xmlns:c16r3="http://schemas.microsoft.com/office/drawing/2017/03/chart" uri="{56B9EC1D-385E-4148-901F-78D8002777C0}">
+        <c16r3:dataDisplayOptions16>
+          <c16r3:dispNaAsBlank val="1"/>
+        </c16r3:dataDisplayOptions16>
+      </c:ext>
+    </c:extLst>
+    <c:showDLblsOverMax val="0"/>
+  </c:chart>
+  <c:spPr>
+    <a:solidFill>
+      <a:schemeClr val="bg1"/>
+    </a:solidFill>
+    <a:ln w="9525" cap="flat" cmpd="sng" algn="ctr">
+      <a:solidFill>
+        <a:schemeClr val="tx1">
+          <a:lumMod val="15000"/>
+          <a:lumOff val="85000"/>
+        </a:schemeClr>
+      </a:solidFill>
+      <a:round/>
+    </a:ln>
+    <a:effectLst/>
+  </c:spPr>
+  <c:txPr>
+    <a:bodyPr/>
+    <a:lstStyle/>
+    <a:p>
+      <a:pPr>
+        <a:defRPr/>
+      </a:pPr>
+      <a:endParaRPr lang="en-US"/>
+    </a:p>
+  </c:txPr>
+  <c:externalData r:id="rId3">
+    <c:autoUpdate val="0"/>
+  </c:externalData>
+</c:chartSpace>
+</file>
+
+<file path=word/charts/chart4.xml><?xml version="1.0" encoding="utf-8"?>
+<c:chartSpace xmlns:c="http://schemas.openxmlformats.org/drawingml/2006/chart" xmlns:a="http://schemas.openxmlformats.org/drawingml/2006/main" xmlns:r="http://schemas.openxmlformats.org/officeDocument/2006/relationships" xmlns:c16r2="http://schemas.microsoft.com/office/drawing/2015/06/chart">
+  <c:date1904 val="0"/>
+  <c:lang val="en-US"/>
+  <c:roundedCorners val="0"/>
+  <mc:AlternateContent xmlns:mc="http://schemas.openxmlformats.org/markup-compatibility/2006">
+    <mc:Choice xmlns:c14="http://schemas.microsoft.com/office/drawing/2007/8/2/chart" Requires="c14">
+      <c14:style val="102"/>
+    </mc:Choice>
+    <mc:Fallback>
+      <c:style val="2"/>
+    </mc:Fallback>
+  </mc:AlternateContent>
+  <c:pivotSource>
+    <c:name>[StarterBook.xlsx]ProjectDuration!PivotTable16</c:name>
+    <c:fmtId val="-1"/>
+  </c:pivotSource>
+  <c:chart>
+    <c:title>
+      <c:tx>
+        <c:rich>
+          <a:bodyPr rot="0" spcFirstLastPara="1" vertOverflow="ellipsis" vert="horz" wrap="square" anchor="ctr" anchorCtr="1"/>
+          <a:lstStyle/>
+          <a:p>
+            <a:pPr>
+              <a:defRPr sz="1400" b="0" i="0" u="none" strike="noStrike" kern="1200" spc="0" baseline="0">
+                <a:solidFill>
+                  <a:schemeClr val="tx1"/>
+                </a:solidFill>
+                <a:latin typeface="+mn-lt"/>
+                <a:ea typeface="+mn-ea"/>
+                <a:cs typeface="+mn-cs"/>
+              </a:defRPr>
+            </a:pPr>
+            <a:r>
+              <a:rPr lang="en-US" sz="1200" b="1"/>
+              <a:t>Project duration</a:t>
+            </a:r>
+            <a:r>
+              <a:rPr lang="en-US" sz="1200" b="1" baseline="0"/>
+              <a:t> Vs Success</a:t>
+            </a:r>
+            <a:endParaRPr lang="en-US" sz="1200" b="1"/>
+          </a:p>
+        </c:rich>
+      </c:tx>
+      <c:layout>
+        <c:manualLayout>
+          <c:xMode val="edge"/>
+          <c:yMode val="edge"/>
+          <c:x val="0.35660323709536307"/>
+          <c:y val="5.6882482655321982E-2"/>
+        </c:manualLayout>
+      </c:layout>
+      <c:overlay val="0"/>
+      <c:spPr>
+        <a:noFill/>
+        <a:ln>
+          <a:noFill/>
+        </a:ln>
+        <a:effectLst/>
+      </c:spPr>
+      <c:txPr>
+        <a:bodyPr rot="0" spcFirstLastPara="1" vertOverflow="ellipsis" vert="horz" wrap="square" anchor="ctr" anchorCtr="1"/>
+        <a:lstStyle/>
+        <a:p>
+          <a:pPr>
+            <a:defRPr sz="1400" b="0" i="0" u="none" strike="noStrike" kern="1200" spc="0" baseline="0">
+              <a:solidFill>
+                <a:schemeClr val="tx1"/>
+              </a:solidFill>
+              <a:latin typeface="+mn-lt"/>
+              <a:ea typeface="+mn-ea"/>
+              <a:cs typeface="+mn-cs"/>
+            </a:defRPr>
+          </a:pPr>
+          <a:endParaRPr lang="en-US"/>
+        </a:p>
+      </c:txPr>
+    </c:title>
+    <c:autoTitleDeleted val="0"/>
+    <c:pivotFmts>
+      <c:pivotFmt>
+        <c:idx val="0"/>
+        <c:spPr>
+          <a:solidFill>
+            <a:schemeClr val="accent1"/>
+          </a:solidFill>
+          <a:ln>
+            <a:noFill/>
+          </a:ln>
+          <a:effectLst/>
+        </c:spPr>
+        <c:marker>
+          <c:symbol val="none"/>
+        </c:marker>
+      </c:pivotFmt>
+      <c:pivotFmt>
+        <c:idx val="1"/>
+        <c:spPr>
+          <a:solidFill>
+            <a:schemeClr val="accent1"/>
+          </a:solidFill>
+          <a:ln w="28575" cap="rnd">
+            <a:solidFill>
+              <a:schemeClr val="accent1"/>
+            </a:solidFill>
+            <a:round/>
+          </a:ln>
+          <a:effectLst/>
+        </c:spPr>
+        <c:marker>
+          <c:symbol val="none"/>
+        </c:marker>
+      </c:pivotFmt>
+      <c:pivotFmt>
+        <c:idx val="2"/>
+        <c:spPr>
+          <a:solidFill>
+            <a:schemeClr val="accent1"/>
+          </a:solidFill>
+          <a:ln>
+            <a:noFill/>
+          </a:ln>
+          <a:effectLst/>
+        </c:spPr>
+        <c:marker>
+          <c:symbol val="none"/>
+        </c:marker>
+      </c:pivotFmt>
+      <c:pivotFmt>
+        <c:idx val="3"/>
+        <c:spPr>
+          <a:solidFill>
+            <a:schemeClr val="accent1"/>
+          </a:solidFill>
+          <a:ln w="28575" cap="rnd">
+            <a:solidFill>
+              <a:schemeClr val="accent1"/>
+            </a:solidFill>
+            <a:round/>
+          </a:ln>
+          <a:effectLst/>
+        </c:spPr>
+        <c:marker>
+          <c:symbol val="none"/>
+        </c:marker>
+      </c:pivotFmt>
+      <c:pivotFmt>
+        <c:idx val="4"/>
+        <c:spPr>
+          <a:solidFill>
+            <a:schemeClr val="accent1"/>
+          </a:solidFill>
+          <a:ln>
+            <a:noFill/>
+          </a:ln>
+          <a:effectLst/>
+        </c:spPr>
+        <c:marker>
+          <c:symbol val="none"/>
+        </c:marker>
+      </c:pivotFmt>
+      <c:pivotFmt>
+        <c:idx val="5"/>
+        <c:spPr>
+          <a:solidFill>
+            <a:schemeClr val="accent1"/>
+          </a:solidFill>
+          <a:ln w="28575" cap="rnd">
+            <a:solidFill>
+              <a:schemeClr val="accent1"/>
+            </a:solidFill>
+            <a:round/>
+          </a:ln>
+          <a:effectLst/>
+        </c:spPr>
+        <c:marker>
+          <c:symbol val="none"/>
+        </c:marker>
+      </c:pivotFmt>
+      <c:pivotFmt>
+        <c:idx val="6"/>
+        <c:spPr>
+          <a:solidFill>
+            <a:schemeClr val="accent1"/>
+          </a:solidFill>
+          <a:ln w="28575" cap="rnd">
+            <a:solidFill>
+              <a:schemeClr val="accent1"/>
+            </a:solidFill>
+            <a:round/>
+          </a:ln>
+          <a:effectLst/>
+        </c:spPr>
+        <c:marker>
+          <c:symbol val="none"/>
+        </c:marker>
+      </c:pivotFmt>
+      <c:pivotFmt>
+        <c:idx val="7"/>
+        <c:spPr>
+          <a:solidFill>
+            <a:schemeClr val="accent1"/>
+          </a:solidFill>
+          <a:ln w="28575" cap="rnd">
+            <a:solidFill>
+              <a:schemeClr val="accent1"/>
+            </a:solidFill>
+            <a:round/>
+          </a:ln>
+          <a:effectLst/>
+        </c:spPr>
+        <c:marker>
+          <c:symbol val="none"/>
+        </c:marker>
+      </c:pivotFmt>
+      <c:pivotFmt>
+        <c:idx val="8"/>
+        <c:spPr>
+          <a:solidFill>
+            <a:schemeClr val="accent1"/>
+          </a:solidFill>
+          <a:ln w="28575" cap="rnd">
+            <a:solidFill>
+              <a:schemeClr val="accent1"/>
+            </a:solidFill>
+            <a:round/>
+          </a:ln>
+          <a:effectLst/>
+        </c:spPr>
+        <c:marker>
+          <c:symbol val="none"/>
+        </c:marker>
+      </c:pivotFmt>
+    </c:pivotFmts>
+    <c:plotArea>
+      <c:layout>
+        <c:manualLayout>
+          <c:layoutTarget val="inner"/>
+          <c:xMode val="edge"/>
+          <c:yMode val="edge"/>
+          <c:x val="8.5626556295847631E-2"/>
+          <c:y val="0.12639190101237346"/>
+          <c:w val="0.87217073827310043"/>
+          <c:h val="0.7585861687013894"/>
+        </c:manualLayout>
+      </c:layout>
+      <c:lineChart>
+        <c:grouping val="standard"/>
+        <c:varyColors val="0"/>
+        <c:ser>
+          <c:idx val="0"/>
+          <c:order val="0"/>
+          <c:tx>
+            <c:strRef>
+              <c:f>ProjectDuration!$B$3:$B$4</c:f>
+              <c:strCache>
+                <c:ptCount val="1"/>
+                <c:pt idx="0">
+                  <c:v>successful</c:v>
+                </c:pt>
+              </c:strCache>
+            </c:strRef>
+          </c:tx>
+          <c:spPr>
+            <a:ln w="28575" cap="rnd">
+              <a:solidFill>
+                <a:schemeClr val="accent1"/>
+              </a:solidFill>
+              <a:round/>
+            </a:ln>
+            <a:effectLst/>
+          </c:spPr>
+          <c:marker>
+            <c:symbol val="none"/>
+          </c:marker>
+          <c:cat>
+            <c:strRef>
+              <c:f>ProjectDuration!$A$5:$A$43</c:f>
+              <c:strCache>
+                <c:ptCount val="38"/>
+                <c:pt idx="0">
+                  <c:v>14</c:v>
+                </c:pt>
+                <c:pt idx="1">
+                  <c:v>15</c:v>
+                </c:pt>
+                <c:pt idx="2">
+                  <c:v>16</c:v>
+                </c:pt>
+                <c:pt idx="3">
+                  <c:v>17</c:v>
+                </c:pt>
+                <c:pt idx="4">
+                  <c:v>18</c:v>
+                </c:pt>
+                <c:pt idx="5">
+                  <c:v>19</c:v>
+                </c:pt>
+                <c:pt idx="6">
+                  <c:v>20</c:v>
+                </c:pt>
+                <c:pt idx="7">
+                  <c:v>21</c:v>
+                </c:pt>
+                <c:pt idx="8">
+                  <c:v>22</c:v>
+                </c:pt>
+                <c:pt idx="9">
+                  <c:v>23</c:v>
+                </c:pt>
+                <c:pt idx="10">
+                  <c:v>24</c:v>
+                </c:pt>
+                <c:pt idx="11">
+                  <c:v>25</c:v>
+                </c:pt>
+                <c:pt idx="12">
+                  <c:v>26</c:v>
+                </c:pt>
+                <c:pt idx="13">
+                  <c:v>27</c:v>
+                </c:pt>
+                <c:pt idx="14">
+                  <c:v>28</c:v>
+                </c:pt>
+                <c:pt idx="15">
+                  <c:v>29</c:v>
+                </c:pt>
+                <c:pt idx="16">
+                  <c:v>30</c:v>
+                </c:pt>
+                <c:pt idx="17">
+                  <c:v>31</c:v>
+                </c:pt>
+                <c:pt idx="18">
+                  <c:v>32</c:v>
+                </c:pt>
+                <c:pt idx="19">
+                  <c:v>33</c:v>
+                </c:pt>
+                <c:pt idx="20">
+                  <c:v>34</c:v>
+                </c:pt>
+                <c:pt idx="21">
+                  <c:v>35</c:v>
+                </c:pt>
+                <c:pt idx="22">
+                  <c:v>36</c:v>
+                </c:pt>
+                <c:pt idx="23">
+                  <c:v>37</c:v>
+                </c:pt>
+                <c:pt idx="24">
+                  <c:v>38</c:v>
+                </c:pt>
+                <c:pt idx="25">
+                  <c:v>39</c:v>
+                </c:pt>
+                <c:pt idx="26">
+                  <c:v>40</c:v>
+                </c:pt>
+                <c:pt idx="27">
+                  <c:v>41</c:v>
+                </c:pt>
+                <c:pt idx="28">
+                  <c:v>42</c:v>
+                </c:pt>
+                <c:pt idx="29">
+                  <c:v>43</c:v>
+                </c:pt>
+                <c:pt idx="30">
+                  <c:v>45</c:v>
+                </c:pt>
+                <c:pt idx="31">
+                  <c:v>46</c:v>
+                </c:pt>
+                <c:pt idx="32">
+                  <c:v>57</c:v>
+                </c:pt>
+                <c:pt idx="33">
+                  <c:v>59</c:v>
+                </c:pt>
+                <c:pt idx="34">
+                  <c:v>60</c:v>
+                </c:pt>
+                <c:pt idx="35">
+                  <c:v>67</c:v>
+                </c:pt>
+                <c:pt idx="36">
+                  <c:v>79</c:v>
+                </c:pt>
+                <c:pt idx="37">
+                  <c:v>85</c:v>
+                </c:pt>
+              </c:strCache>
+            </c:strRef>
+          </c:cat>
+          <c:val>
+            <c:numRef>
+              <c:f>ProjectDuration!$B$5:$B$43</c:f>
+              <c:numCache>
+                <c:formatCode>General</c:formatCode>
+                <c:ptCount val="38"/>
+                <c:pt idx="0">
+                  <c:v>54</c:v>
+                </c:pt>
+                <c:pt idx="1">
+                  <c:v>34</c:v>
+                </c:pt>
+                <c:pt idx="2">
+                  <c:v>18</c:v>
+                </c:pt>
+                <c:pt idx="3">
+                  <c:v>20</c:v>
+                </c:pt>
+                <c:pt idx="4">
+                  <c:v>17</c:v>
+                </c:pt>
+                <c:pt idx="5">
+                  <c:v>16</c:v>
+                </c:pt>
+                <c:pt idx="6">
+                  <c:v>37</c:v>
+                </c:pt>
+                <c:pt idx="7">
+                  <c:v>73</c:v>
+                </c:pt>
+                <c:pt idx="8">
+                  <c:v>28</c:v>
+                </c:pt>
+                <c:pt idx="9">
+                  <c:v>29</c:v>
+                </c:pt>
+                <c:pt idx="10">
+                  <c:v>26</c:v>
+                </c:pt>
+                <c:pt idx="11">
+                  <c:v>46</c:v>
+                </c:pt>
+                <c:pt idx="12">
+                  <c:v>15</c:v>
+                </c:pt>
+                <c:pt idx="13">
+                  <c:v>26</c:v>
+                </c:pt>
+                <c:pt idx="14">
+                  <c:v>58</c:v>
+                </c:pt>
+                <c:pt idx="15">
+                  <c:v>51</c:v>
+                </c:pt>
+                <c:pt idx="16">
+                  <c:v>813</c:v>
+                </c:pt>
+                <c:pt idx="17">
+                  <c:v>99</c:v>
+                </c:pt>
+                <c:pt idx="18">
+                  <c:v>52</c:v>
+                </c:pt>
+                <c:pt idx="19">
+                  <c:v>40</c:v>
+                </c:pt>
+                <c:pt idx="20">
+                  <c:v>29</c:v>
+                </c:pt>
+                <c:pt idx="21">
+                  <c:v>71</c:v>
+                </c:pt>
+                <c:pt idx="22">
+                  <c:v>29</c:v>
+                </c:pt>
+                <c:pt idx="23">
+                  <c:v>26</c:v>
+                </c:pt>
+                <c:pt idx="24">
+                  <c:v>18</c:v>
+                </c:pt>
+                <c:pt idx="25">
+                  <c:v>14</c:v>
+                </c:pt>
+                <c:pt idx="26">
+                  <c:v>44</c:v>
+                </c:pt>
+                <c:pt idx="27">
+                  <c:v>9</c:v>
+                </c:pt>
+                <c:pt idx="28">
+                  <c:v>15</c:v>
+                </c:pt>
+                <c:pt idx="29">
+                  <c:v>10</c:v>
+                </c:pt>
+                <c:pt idx="30">
+                  <c:v>72</c:v>
+                </c:pt>
+                <c:pt idx="31">
+                  <c:v>13</c:v>
+                </c:pt>
+                <c:pt idx="32">
+                  <c:v>8</c:v>
+                </c:pt>
+                <c:pt idx="33">
+                  <c:v>10</c:v>
+                </c:pt>
+                <c:pt idx="34">
+                  <c:v>112</c:v>
+                </c:pt>
+                <c:pt idx="35">
+                  <c:v>3</c:v>
+                </c:pt>
+                <c:pt idx="36">
+                  <c:v>1</c:v>
+                </c:pt>
+                <c:pt idx="37">
+                  <c:v>1</c:v>
+                </c:pt>
+              </c:numCache>
+            </c:numRef>
+          </c:val>
+          <c:smooth val="0"/>
+          <c:extLst>
+            <c:ext xmlns:c16="http://schemas.microsoft.com/office/drawing/2014/chart" uri="{C3380CC4-5D6E-409C-BE32-E72D297353CC}">
+              <c16:uniqueId val="{00000000-EAFB-8D4F-9EEB-EFCEBF8ABC05}"/>
+            </c:ext>
+          </c:extLst>
+        </c:ser>
+        <c:ser>
+          <c:idx val="1"/>
+          <c:order val="1"/>
+          <c:tx>
+            <c:strRef>
+              <c:f>ProjectDuration!$C$3:$C$4</c:f>
+              <c:strCache>
+                <c:ptCount val="1"/>
+                <c:pt idx="0">
+                  <c:v>failed</c:v>
+                </c:pt>
+              </c:strCache>
+            </c:strRef>
+          </c:tx>
+          <c:spPr>
+            <a:ln w="28575" cap="rnd">
+              <a:solidFill>
+                <a:schemeClr val="accent2"/>
+              </a:solidFill>
+              <a:round/>
+            </a:ln>
+            <a:effectLst/>
+          </c:spPr>
+          <c:marker>
+            <c:symbol val="none"/>
+          </c:marker>
+          <c:cat>
+            <c:strRef>
+              <c:f>ProjectDuration!$A$5:$A$43</c:f>
+              <c:strCache>
+                <c:ptCount val="38"/>
+                <c:pt idx="0">
+                  <c:v>14</c:v>
+                </c:pt>
+                <c:pt idx="1">
+                  <c:v>15</c:v>
+                </c:pt>
+                <c:pt idx="2">
+                  <c:v>16</c:v>
+                </c:pt>
+                <c:pt idx="3">
+                  <c:v>17</c:v>
+                </c:pt>
+                <c:pt idx="4">
+                  <c:v>18</c:v>
+                </c:pt>
+                <c:pt idx="5">
+                  <c:v>19</c:v>
+                </c:pt>
+                <c:pt idx="6">
+                  <c:v>20</c:v>
+                </c:pt>
+                <c:pt idx="7">
+                  <c:v>21</c:v>
+                </c:pt>
+                <c:pt idx="8">
+                  <c:v>22</c:v>
+                </c:pt>
+                <c:pt idx="9">
+                  <c:v>23</c:v>
+                </c:pt>
+                <c:pt idx="10">
+                  <c:v>24</c:v>
+                </c:pt>
+                <c:pt idx="11">
+                  <c:v>25</c:v>
+                </c:pt>
+                <c:pt idx="12">
+                  <c:v>26</c:v>
+                </c:pt>
+                <c:pt idx="13">
+                  <c:v>27</c:v>
+                </c:pt>
+                <c:pt idx="14">
+                  <c:v>28</c:v>
+                </c:pt>
+                <c:pt idx="15">
+                  <c:v>29</c:v>
+                </c:pt>
+                <c:pt idx="16">
+                  <c:v>30</c:v>
+                </c:pt>
+                <c:pt idx="17">
+                  <c:v>31</c:v>
+                </c:pt>
+                <c:pt idx="18">
+                  <c:v>32</c:v>
+                </c:pt>
+                <c:pt idx="19">
+                  <c:v>33</c:v>
+                </c:pt>
+                <c:pt idx="20">
+                  <c:v>34</c:v>
+                </c:pt>
+                <c:pt idx="21">
+                  <c:v>35</c:v>
+                </c:pt>
+                <c:pt idx="22">
+                  <c:v>36</c:v>
+                </c:pt>
+                <c:pt idx="23">
+                  <c:v>37</c:v>
+                </c:pt>
+                <c:pt idx="24">
+                  <c:v>38</c:v>
+                </c:pt>
+                <c:pt idx="25">
+                  <c:v>39</c:v>
+                </c:pt>
+                <c:pt idx="26">
+                  <c:v>40</c:v>
+                </c:pt>
+                <c:pt idx="27">
+                  <c:v>41</c:v>
+                </c:pt>
+                <c:pt idx="28">
+                  <c:v>42</c:v>
+                </c:pt>
+                <c:pt idx="29">
+                  <c:v>43</c:v>
+                </c:pt>
+                <c:pt idx="30">
+                  <c:v>45</c:v>
+                </c:pt>
+                <c:pt idx="31">
+                  <c:v>46</c:v>
+                </c:pt>
+                <c:pt idx="32">
+                  <c:v>57</c:v>
+                </c:pt>
+                <c:pt idx="33">
+                  <c:v>59</c:v>
+                </c:pt>
+                <c:pt idx="34">
+                  <c:v>60</c:v>
+                </c:pt>
+                <c:pt idx="35">
+                  <c:v>67</c:v>
+                </c:pt>
+                <c:pt idx="36">
+                  <c:v>79</c:v>
+                </c:pt>
+                <c:pt idx="37">
+                  <c:v>85</c:v>
+                </c:pt>
+              </c:strCache>
+            </c:strRef>
+          </c:cat>
+          <c:val>
+            <c:numRef>
+              <c:f>ProjectDuration!$C$5:$C$43</c:f>
+              <c:numCache>
+                <c:formatCode>General</c:formatCode>
+                <c:ptCount val="38"/>
+                <c:pt idx="0">
+                  <c:v>16</c:v>
+                </c:pt>
+                <c:pt idx="1">
+                  <c:v>22</c:v>
+                </c:pt>
+                <c:pt idx="2">
+                  <c:v>3</c:v>
+                </c:pt>
+                <c:pt idx="3">
+                  <c:v>6</c:v>
+                </c:pt>
+                <c:pt idx="4">
+                  <c:v>7</c:v>
+                </c:pt>
+                <c:pt idx="5">
+                  <c:v>4</c:v>
+                </c:pt>
+                <c:pt idx="6">
+                  <c:v>27</c:v>
+                </c:pt>
+                <c:pt idx="7">
+                  <c:v>20</c:v>
+                </c:pt>
+                <c:pt idx="8">
+                  <c:v>11</c:v>
+                </c:pt>
+                <c:pt idx="9">
+                  <c:v>11</c:v>
+                </c:pt>
+                <c:pt idx="10">
+                  <c:v>8</c:v>
+                </c:pt>
+                <c:pt idx="11">
+                  <c:v>22</c:v>
+                </c:pt>
+                <c:pt idx="12">
+                  <c:v>4</c:v>
+                </c:pt>
+                <c:pt idx="13">
+                  <c:v>5</c:v>
+                </c:pt>
+                <c:pt idx="14">
+                  <c:v>22</c:v>
+                </c:pt>
+                <c:pt idx="15">
+                  <c:v>23</c:v>
+                </c:pt>
+                <c:pt idx="16">
+                  <c:v>733</c:v>
+                </c:pt>
+                <c:pt idx="17">
+                  <c:v>41</c:v>
+                </c:pt>
+                <c:pt idx="18">
+                  <c:v>25</c:v>
+                </c:pt>
+                <c:pt idx="19">
+                  <c:v>12</c:v>
+                </c:pt>
+                <c:pt idx="20">
+                  <c:v>14</c:v>
+                </c:pt>
+                <c:pt idx="21">
+                  <c:v>24</c:v>
+                </c:pt>
+                <c:pt idx="22">
+                  <c:v>6</c:v>
+                </c:pt>
+                <c:pt idx="23">
+                  <c:v>11</c:v>
+                </c:pt>
+                <c:pt idx="24">
+                  <c:v>10</c:v>
+                </c:pt>
+                <c:pt idx="25">
+                  <c:v>3</c:v>
+                </c:pt>
+                <c:pt idx="26">
+                  <c:v>38</c:v>
+                </c:pt>
+                <c:pt idx="27">
+                  <c:v>8</c:v>
+                </c:pt>
+                <c:pt idx="28">
+                  <c:v>14</c:v>
+                </c:pt>
+                <c:pt idx="29">
+                  <c:v>6</c:v>
+                </c:pt>
+                <c:pt idx="30">
+                  <c:v>58</c:v>
+                </c:pt>
+                <c:pt idx="31">
+                  <c:v>7</c:v>
+                </c:pt>
+                <c:pt idx="32">
+                  <c:v>2</c:v>
+                </c:pt>
+                <c:pt idx="33">
+                  <c:v>11</c:v>
+                </c:pt>
+                <c:pt idx="34">
+                  <c:v>202</c:v>
+                </c:pt>
+              </c:numCache>
+            </c:numRef>
+          </c:val>
+          <c:smooth val="0"/>
+          <c:extLst>
+            <c:ext xmlns:c16="http://schemas.microsoft.com/office/drawing/2014/chart" uri="{C3380CC4-5D6E-409C-BE32-E72D297353CC}">
+              <c16:uniqueId val="{00000001-EAFB-8D4F-9EEB-EFCEBF8ABC05}"/>
+            </c:ext>
+          </c:extLst>
+        </c:ser>
+        <c:dLbls>
+          <c:showLegendKey val="0"/>
+          <c:showVal val="0"/>
+          <c:showCatName val="0"/>
+          <c:showSerName val="0"/>
+          <c:showPercent val="0"/>
+          <c:showBubbleSize val="0"/>
+        </c:dLbls>
+        <c:smooth val="0"/>
+        <c:axId val="856332032"/>
+        <c:axId val="1186897936"/>
+      </c:lineChart>
+      <c:catAx>
+        <c:axId val="856332032"/>
+        <c:scaling>
+          <c:orientation val="minMax"/>
+        </c:scaling>
+        <c:delete val="0"/>
+        <c:axPos val="b"/>
+        <c:title>
+          <c:tx>
+            <c:rich>
+              <a:bodyPr rot="0" spcFirstLastPara="1" vertOverflow="ellipsis" vert="horz" wrap="square" anchor="ctr" anchorCtr="1"/>
+              <a:lstStyle/>
+              <a:p>
+                <a:pPr>
+                  <a:defRPr sz="1000" b="0" i="0" u="none" strike="noStrike" kern="1200" baseline="0">
+                    <a:solidFill>
+                      <a:schemeClr val="tx1"/>
+                    </a:solidFill>
+                    <a:latin typeface="+mn-lt"/>
+                    <a:ea typeface="+mn-ea"/>
+                    <a:cs typeface="+mn-cs"/>
+                  </a:defRPr>
+                </a:pPr>
+                <a:r>
+                  <a:rPr lang="en-US" sz="1000" b="1"/>
+                  <a:t>Pro</a:t>
+                </a:r>
+                <a:r>
+                  <a:rPr lang="en-US" sz="1000" b="1" baseline="0"/>
+                  <a:t>ject Duration</a:t>
+                </a:r>
+                <a:endParaRPr lang="en-US" sz="1000" b="1"/>
+              </a:p>
+            </c:rich>
+          </c:tx>
+          <c:layout>
+            <c:manualLayout>
+              <c:xMode val="edge"/>
+              <c:yMode val="edge"/>
+              <c:x val="0.37062681842096984"/>
+              <c:y val="0.94720472440944881"/>
+            </c:manualLayout>
+          </c:layout>
+          <c:overlay val="0"/>
+          <c:spPr>
+            <a:noFill/>
+            <a:ln>
+              <a:noFill/>
+            </a:ln>
+            <a:effectLst/>
+          </c:spPr>
+          <c:txPr>
+            <a:bodyPr rot="0" spcFirstLastPara="1" vertOverflow="ellipsis" vert="horz" wrap="square" anchor="ctr" anchorCtr="1"/>
+            <a:lstStyle/>
+            <a:p>
+              <a:pPr>
+                <a:defRPr sz="1000" b="0" i="0" u="none" strike="noStrike" kern="1200" baseline="0">
+                  <a:solidFill>
+                    <a:schemeClr val="tx1"/>
+                  </a:solidFill>
+                  <a:latin typeface="+mn-lt"/>
+                  <a:ea typeface="+mn-ea"/>
+                  <a:cs typeface="+mn-cs"/>
+                </a:defRPr>
+              </a:pPr>
+              <a:endParaRPr lang="en-US"/>
+            </a:p>
+          </c:txPr>
+        </c:title>
+        <c:numFmt formatCode="General" sourceLinked="1"/>
+        <c:majorTickMark val="none"/>
+        <c:minorTickMark val="none"/>
+        <c:tickLblPos val="nextTo"/>
+        <c:spPr>
+          <a:noFill/>
+          <a:ln w="9525" cap="flat" cmpd="sng" algn="ctr">
+            <a:solidFill>
+              <a:schemeClr val="tx1">
+                <a:lumMod val="15000"/>
+                <a:lumOff val="85000"/>
+              </a:schemeClr>
+            </a:solidFill>
+            <a:round/>
+          </a:ln>
+          <a:effectLst/>
+        </c:spPr>
+        <c:txPr>
+          <a:bodyPr rot="-60000000" spcFirstLastPara="1" vertOverflow="ellipsis" vert="horz" wrap="square" anchor="ctr" anchorCtr="1"/>
+          <a:lstStyle/>
+          <a:p>
+            <a:pPr>
+              <a:defRPr sz="600" b="0" i="0" u="none" strike="noStrike" kern="1200" baseline="0">
+                <a:solidFill>
+                  <a:schemeClr val="tx1"/>
+                </a:solidFill>
+                <a:latin typeface="+mn-lt"/>
+                <a:ea typeface="+mn-ea"/>
+                <a:cs typeface="+mn-cs"/>
+              </a:defRPr>
+            </a:pPr>
+            <a:endParaRPr lang="en-US"/>
+          </a:p>
+        </c:txPr>
+        <c:crossAx val="1186897936"/>
+        <c:crosses val="autoZero"/>
+        <c:auto val="1"/>
+        <c:lblAlgn val="ctr"/>
+        <c:lblOffset val="100"/>
+        <c:noMultiLvlLbl val="0"/>
+      </c:catAx>
+      <c:valAx>
+        <c:axId val="1186897936"/>
+        <c:scaling>
+          <c:orientation val="minMax"/>
+        </c:scaling>
+        <c:delete val="0"/>
+        <c:axPos val="l"/>
+        <c:majorGridlines>
+          <c:spPr>
+            <a:ln w="9525" cap="flat" cmpd="sng" algn="ctr">
+              <a:solidFill>
+                <a:schemeClr val="tx1">
+                  <a:lumMod val="15000"/>
+                  <a:lumOff val="85000"/>
+                </a:schemeClr>
+              </a:solidFill>
+              <a:round/>
+            </a:ln>
+            <a:effectLst/>
+          </c:spPr>
+        </c:majorGridlines>
+        <c:title>
+          <c:tx>
+            <c:rich>
+              <a:bodyPr rot="-5400000" spcFirstLastPara="1" vertOverflow="ellipsis" vert="horz" wrap="square" anchor="ctr" anchorCtr="1"/>
+              <a:lstStyle/>
+              <a:p>
+                <a:pPr>
+                  <a:defRPr sz="1000" b="0" i="0" u="none" strike="noStrike" kern="1200" baseline="0">
+                    <a:solidFill>
+                      <a:schemeClr val="tx1"/>
+                    </a:solidFill>
+                    <a:latin typeface="+mn-lt"/>
+                    <a:ea typeface="+mn-ea"/>
+                    <a:cs typeface="+mn-cs"/>
+                  </a:defRPr>
+                </a:pPr>
+                <a:r>
+                  <a:rPr lang="en-US" sz="1000" b="1"/>
+                  <a:t>Number</a:t>
+                </a:r>
+                <a:r>
+                  <a:rPr lang="en-US" sz="1000" b="1" baseline="0"/>
+                  <a:t> of Projects</a:t>
+                </a:r>
+                <a:endParaRPr lang="en-US" sz="1000" b="1"/>
+              </a:p>
+            </c:rich>
+          </c:tx>
+          <c:overlay val="0"/>
+          <c:spPr>
+            <a:noFill/>
+            <a:ln>
+              <a:noFill/>
+            </a:ln>
+            <a:effectLst/>
+          </c:spPr>
+          <c:txPr>
+            <a:bodyPr rot="-5400000" spcFirstLastPara="1" vertOverflow="ellipsis" vert="horz" wrap="square" anchor="ctr" anchorCtr="1"/>
+            <a:lstStyle/>
+            <a:p>
+              <a:pPr>
+                <a:defRPr sz="1000" b="0" i="0" u="none" strike="noStrike" kern="1200" baseline="0">
+                  <a:solidFill>
+                    <a:schemeClr val="tx1"/>
+                  </a:solidFill>
+                  <a:latin typeface="+mn-lt"/>
+                  <a:ea typeface="+mn-ea"/>
+                  <a:cs typeface="+mn-cs"/>
+                </a:defRPr>
+              </a:pPr>
+              <a:endParaRPr lang="en-US"/>
+            </a:p>
+          </c:txPr>
+        </c:title>
+        <c:numFmt formatCode="General" sourceLinked="1"/>
+        <c:majorTickMark val="none"/>
+        <c:minorTickMark val="none"/>
+        <c:tickLblPos val="nextTo"/>
+        <c:spPr>
+          <a:noFill/>
+          <a:ln>
+            <a:noFill/>
+          </a:ln>
+          <a:effectLst/>
+        </c:spPr>
+        <c:txPr>
+          <a:bodyPr rot="-60000000" spcFirstLastPara="1" vertOverflow="ellipsis" vert="horz" wrap="square" anchor="ctr" anchorCtr="1"/>
+          <a:lstStyle/>
+          <a:p>
+            <a:pPr>
+              <a:defRPr sz="600" b="0" i="0" u="none" strike="noStrike" kern="1200" baseline="0">
+                <a:solidFill>
+                  <a:schemeClr val="tx1"/>
+                </a:solidFill>
+                <a:latin typeface="+mn-lt"/>
+                <a:ea typeface="+mn-ea"/>
+                <a:cs typeface="+mn-cs"/>
+              </a:defRPr>
+            </a:pPr>
+            <a:endParaRPr lang="en-US"/>
+          </a:p>
+        </c:txPr>
+        <c:crossAx val="856332032"/>
+        <c:crosses val="autoZero"/>
+        <c:crossBetween val="between"/>
+      </c:valAx>
+      <c:spPr>
+        <a:noFill/>
+        <a:ln>
+          <a:noFill/>
+        </a:ln>
+        <a:effectLst/>
+      </c:spPr>
+    </c:plotArea>
+    <c:legend>
+      <c:legendPos val="r"/>
+      <c:layout>
+        <c:manualLayout>
+          <c:xMode val="edge"/>
+          <c:yMode val="edge"/>
+          <c:x val="0.77237280436099331"/>
+          <c:y val="0.2223088444855886"/>
+          <c:w val="0.16460276600040377"/>
+          <c:h val="9.2675709129489595E-2"/>
+        </c:manualLayout>
+      </c:layout>
+      <c:overlay val="0"/>
+      <c:spPr>
+        <a:noFill/>
+        <a:ln>
+          <a:noFill/>
+        </a:ln>
+        <a:effectLst/>
+      </c:spPr>
+      <c:txPr>
+        <a:bodyPr rot="0" spcFirstLastPara="1" vertOverflow="ellipsis" vert="horz" wrap="square" anchor="ctr" anchorCtr="1"/>
+        <a:lstStyle/>
+        <a:p>
+          <a:pPr>
+            <a:defRPr sz="900" b="0" i="0" u="none" strike="noStrike" kern="1200" baseline="0">
+              <a:solidFill>
+                <a:schemeClr val="tx1"/>
+              </a:solidFill>
+              <a:latin typeface="+mn-lt"/>
+              <a:ea typeface="+mn-ea"/>
+              <a:cs typeface="+mn-cs"/>
+            </a:defRPr>
+          </a:pPr>
+          <a:endParaRPr lang="en-US"/>
+        </a:p>
+      </c:txPr>
+    </c:legend>
+    <c:plotVisOnly val="1"/>
+    <c:dispBlanksAs val="gap"/>
+    <c:extLst>
+      <c:ext xmlns:c16r3="http://schemas.microsoft.com/office/drawing/2017/03/chart" uri="{56B9EC1D-385E-4148-901F-78D8002777C0}">
+        <c16r3:dataDisplayOptions16>
+          <c16r3:dispNaAsBlank val="1"/>
+        </c16r3:dataDisplayOptions16>
+      </c:ext>
+    </c:extLst>
+    <c:showDLblsOverMax val="0"/>
+  </c:chart>
+  <c:spPr>
+    <a:solidFill>
+      <a:schemeClr val="bg1"/>
+    </a:solidFill>
+    <a:ln w="9525" cap="flat" cmpd="sng" algn="ctr">
+      <a:solidFill>
+        <a:schemeClr val="tx1">
+          <a:lumMod val="15000"/>
+          <a:lumOff val="85000"/>
+        </a:schemeClr>
+      </a:solidFill>
+      <a:round/>
+    </a:ln>
+    <a:effectLst/>
+  </c:spPr>
+  <c:txPr>
+    <a:bodyPr/>
+    <a:lstStyle/>
+    <a:p>
+      <a:pPr>
+        <a:defRPr/>
+      </a:pPr>
+      <a:endParaRPr lang="en-US"/>
+    </a:p>
+  </c:txPr>
+  <c:externalData r:id="rId3">
+    <c:autoUpdate val="0"/>
+  </c:externalData>
+  <c:extLst>
+    <c:ext xmlns:c14="http://schemas.microsoft.com/office/drawing/2007/8/2/chart" uri="{781A3756-C4B2-4CAC-9D66-4F8BD8637D16}">
+      <c14:pivotOptions>
+        <c14:dropZoneFilter val="1"/>
+        <c14:dropZoneCategories val="1"/>
+        <c14:dropZoneData val="1"/>
+        <c14:dropZoneSeries val="1"/>
+        <c14:dropZonesVisible val="1"/>
+      </c14:pivotOptions>
+    </c:ext>
+    <c:ext xmlns:c16="http://schemas.microsoft.com/office/drawing/2014/chart" uri="{E28EC0CA-F0BB-4C9C-879D-F8772B89E7AC}">
+      <c16:pivotOptions16>
+        <c16:showExpandCollapseFieldButtons val="1"/>
+      </c16:pivotOptions16>
+    </c:ext>
+  </c:extLst>
+</c:chartSpace>
+</file>
+
+<file path=word/charts/chart5.xml><?xml version="1.0" encoding="utf-8"?>
+<c:chartSpace xmlns:c="http://schemas.openxmlformats.org/drawingml/2006/chart" xmlns:a="http://schemas.openxmlformats.org/drawingml/2006/main" xmlns:r="http://schemas.openxmlformats.org/officeDocument/2006/relationships" xmlns:c16r2="http://schemas.microsoft.com/office/drawing/2015/06/chart">
+  <c:date1904 val="0"/>
+  <c:lang val="en-US"/>
+  <c:roundedCorners val="0"/>
+  <mc:AlternateContent xmlns:mc="http://schemas.openxmlformats.org/markup-compatibility/2006">
+    <mc:Choice xmlns:c14="http://schemas.microsoft.com/office/drawing/2007/8/2/chart" Requires="c14">
+      <c14:style val="102"/>
+    </mc:Choice>
+    <mc:Fallback>
+      <c:style val="2"/>
+    </mc:Fallback>
+  </mc:AlternateContent>
+  <c:pivotSource>
+    <c:name>[StarterBook.xlsx]Pvt_Chrt_Country!PivotTable18</c:name>
+    <c:fmtId val="-1"/>
+  </c:pivotSource>
+  <c:chart>
+    <c:title>
+      <c:tx>
+        <c:rich>
+          <a:bodyPr rot="0" spcFirstLastPara="1" vertOverflow="ellipsis" vert="horz" wrap="square" anchor="ctr" anchorCtr="1"/>
+          <a:lstStyle/>
+          <a:p>
+            <a:pPr>
+              <a:defRPr sz="1400" b="0" i="0" u="none" strike="noStrike" kern="1200" spc="0" baseline="0">
+                <a:solidFill>
+                  <a:schemeClr val="tx1"/>
+                </a:solidFill>
+                <a:latin typeface="+mn-lt"/>
+                <a:ea typeface="+mn-ea"/>
+                <a:cs typeface="+mn-cs"/>
+              </a:defRPr>
+            </a:pPr>
+            <a:r>
+              <a:rPr lang="en-US" sz="1200" b="1"/>
+              <a:t>Projects</a:t>
+            </a:r>
+            <a:r>
+              <a:rPr lang="en-US" sz="1200" b="1" baseline="0"/>
+              <a:t> Per Country</a:t>
             </a:r>
             <a:endParaRPr lang="en-US" sz="1200" b="1"/>
           </a:p>
@@ -3338,66 +6248,6 @@
           <c:symbol val="none"/>
         </c:marker>
       </c:pivotFmt>
-      <c:pivotFmt>
-        <c:idx val="9"/>
-        <c:spPr>
-          <a:solidFill>
-            <a:schemeClr val="accent1"/>
-          </a:solidFill>
-          <a:ln>
-            <a:noFill/>
-          </a:ln>
-          <a:effectLst/>
-        </c:spPr>
-        <c:marker>
-          <c:symbol val="none"/>
-        </c:marker>
-      </c:pivotFmt>
-      <c:pivotFmt>
-        <c:idx val="10"/>
-        <c:spPr>
-          <a:solidFill>
-            <a:schemeClr val="accent1"/>
-          </a:solidFill>
-          <a:ln>
-            <a:noFill/>
-          </a:ln>
-          <a:effectLst/>
-        </c:spPr>
-        <c:marker>
-          <c:symbol val="none"/>
-        </c:marker>
-      </c:pivotFmt>
-      <c:pivotFmt>
-        <c:idx val="11"/>
-        <c:spPr>
-          <a:solidFill>
-            <a:schemeClr val="accent1"/>
-          </a:solidFill>
-          <a:ln>
-            <a:noFill/>
-          </a:ln>
-          <a:effectLst/>
-        </c:spPr>
-        <c:marker>
-          <c:symbol val="none"/>
-        </c:marker>
-      </c:pivotFmt>
-      <c:pivotFmt>
-        <c:idx val="12"/>
-        <c:spPr>
-          <a:solidFill>
-            <a:schemeClr val="accent1"/>
-          </a:solidFill>
-          <a:ln>
-            <a:noFill/>
-          </a:ln>
-          <a:effectLst/>
-        </c:spPr>
-        <c:marker>
-          <c:symbol val="none"/>
-        </c:marker>
-      </c:pivotFmt>
     </c:pivotFmts>
     <c:plotArea>
       <c:layout>
@@ -3405,22 +6255,22 @@
           <c:layoutTarget val="inner"/>
           <c:xMode val="edge"/>
           <c:yMode val="edge"/>
-          <c:x val="8.6933670328246004E-2"/>
-          <c:y val="0.12145384970464078"/>
-          <c:w val="0.83492223194322934"/>
-          <c:h val="0.57383712762327832"/>
+          <c:x val="0.11122198667474258"/>
+          <c:y val="9.2593939018919297E-2"/>
+          <c:w val="0.81755737263611283"/>
+          <c:h val="0.74075103776352935"/>
         </c:manualLayout>
       </c:layout>
       <c:barChart>
         <c:barDir val="col"/>
-        <c:grouping val="stacked"/>
+        <c:grouping val="clustered"/>
         <c:varyColors val="0"/>
         <c:ser>
           <c:idx val="0"/>
           <c:order val="0"/>
           <c:tx>
             <c:strRef>
-              <c:f>Pvt_Chrt_status_SubCategory!$B$4:$B$5</c:f>
+              <c:f>Pvt_Chrt_Country!$B$3:$B$4</c:f>
               <c:strCache>
                 <c:ptCount val="1"/>
                 <c:pt idx="0">
@@ -3441,210 +6291,114 @@
           <c:invertIfNegative val="0"/>
           <c:cat>
             <c:strRef>
-              <c:f>Pvt_Chrt_status_SubCategory!$A$6:$A$47</c:f>
+              <c:f>Pvt_Chrt_Country!$A$5:$A$20</c:f>
               <c:strCache>
-                <c:ptCount val="41"/>
+                <c:ptCount val="15"/>
                 <c:pt idx="0">
-                  <c:v>plays</c:v>
+                  <c:v>US</c:v>
                 </c:pt>
                 <c:pt idx="1">
-                  <c:v>rock</c:v>
+                  <c:v>GB</c:v>
                 </c:pt>
                 <c:pt idx="2">
-                  <c:v>documentary</c:v>
+                  <c:v>CA</c:v>
                 </c:pt>
                 <c:pt idx="3">
-                  <c:v>indie rock</c:v>
+                  <c:v>DE</c:v>
                 </c:pt>
                 <c:pt idx="4">
-                  <c:v>hardware</c:v>
+                  <c:v>AU</c:v>
                 </c:pt>
                 <c:pt idx="5">
-                  <c:v>photobooks</c:v>
+                  <c:v>ES</c:v>
                 </c:pt>
                 <c:pt idx="6">
-                  <c:v>spaces</c:v>
+                  <c:v>FR</c:v>
                 </c:pt>
                 <c:pt idx="7">
-                  <c:v>tabletop games</c:v>
+                  <c:v>IE</c:v>
                 </c:pt>
                 <c:pt idx="8">
-                  <c:v>musical</c:v>
+                  <c:v>SE</c:v>
                 </c:pt>
                 <c:pt idx="9">
-                  <c:v>television</c:v>
+                  <c:v>IT</c:v>
                 </c:pt>
                 <c:pt idx="10">
-                  <c:v>shorts</c:v>
+                  <c:v>DK</c:v>
                 </c:pt>
                 <c:pt idx="11">
-                  <c:v>nonfiction</c:v>
+                  <c:v>NZ</c:v>
                 </c:pt>
                 <c:pt idx="12">
-                  <c:v>space exploration</c:v>
+                  <c:v>AT</c:v>
                 </c:pt>
                 <c:pt idx="13">
-                  <c:v>electronic music</c:v>
+                  <c:v>LU</c:v>
                 </c:pt>
                 <c:pt idx="14">
-                  <c:v>classical music</c:v>
-                </c:pt>
-                <c:pt idx="15">
-                  <c:v>pop</c:v>
-                </c:pt>
-                <c:pt idx="16">
-                  <c:v>small batch</c:v>
-                </c:pt>
-                <c:pt idx="17">
-                  <c:v>wearables</c:v>
-                </c:pt>
-                <c:pt idx="18">
-                  <c:v>metal</c:v>
-                </c:pt>
-                <c:pt idx="19">
-                  <c:v>radio &amp; podcasts</c:v>
-                </c:pt>
-                <c:pt idx="20">
-                  <c:v>makerspaces</c:v>
-                </c:pt>
-                <c:pt idx="21">
-                  <c:v>video games</c:v>
-                </c:pt>
-                <c:pt idx="22">
-                  <c:v>people</c:v>
-                </c:pt>
-                <c:pt idx="23">
-                  <c:v>animation</c:v>
-                </c:pt>
-                <c:pt idx="24">
-                  <c:v>art books</c:v>
-                </c:pt>
-                <c:pt idx="25">
-                  <c:v>gadgets</c:v>
-                </c:pt>
-                <c:pt idx="26">
-                  <c:v>places</c:v>
-                </c:pt>
-                <c:pt idx="27">
-                  <c:v>web</c:v>
-                </c:pt>
-                <c:pt idx="28">
-                  <c:v>drama</c:v>
-                </c:pt>
-                <c:pt idx="29">
-                  <c:v>mobile games</c:v>
-                </c:pt>
-                <c:pt idx="30">
-                  <c:v>jazz</c:v>
-                </c:pt>
-                <c:pt idx="31">
-                  <c:v>fiction</c:v>
-                </c:pt>
-                <c:pt idx="32">
-                  <c:v>food trucks</c:v>
-                </c:pt>
-                <c:pt idx="33">
-                  <c:v>audio</c:v>
-                </c:pt>
-                <c:pt idx="34">
-                  <c:v>translations</c:v>
-                </c:pt>
-                <c:pt idx="35">
-                  <c:v>restaurants</c:v>
-                </c:pt>
-                <c:pt idx="36">
-                  <c:v>nature</c:v>
-                </c:pt>
-                <c:pt idx="37">
-                  <c:v>children's books</c:v>
-                </c:pt>
-                <c:pt idx="38">
-                  <c:v>world music</c:v>
-                </c:pt>
-                <c:pt idx="39">
-                  <c:v>science fiction</c:v>
-                </c:pt>
-                <c:pt idx="40">
-                  <c:v>faith</c:v>
+                  <c:v>NO</c:v>
                 </c:pt>
               </c:strCache>
             </c:strRef>
           </c:cat>
           <c:val>
             <c:numRef>
-              <c:f>Pvt_Chrt_status_SubCategory!$B$6:$B$47</c:f>
+              <c:f>Pvt_Chrt_Country!$B$5:$B$20</c:f>
               <c:numCache>
                 <c:formatCode>General</c:formatCode>
-                <c:ptCount val="41"/>
+                <c:ptCount val="15"/>
                 <c:pt idx="0">
-                  <c:v>694</c:v>
+                  <c:v>1651</c:v>
                 </c:pt>
                 <c:pt idx="1">
-                  <c:v>260</c:v>
+                  <c:v>366</c:v>
                 </c:pt>
                 <c:pt idx="2">
-                  <c:v>180</c:v>
+                  <c:v>64</c:v>
                 </c:pt>
                 <c:pt idx="3">
-                  <c:v>140</c:v>
+                  <c:v>23</c:v>
                 </c:pt>
                 <c:pt idx="4">
-                  <c:v>140</c:v>
+                  <c:v>19</c:v>
                 </c:pt>
                 <c:pt idx="5">
-                  <c:v>103</c:v>
+                  <c:v>11</c:v>
                 </c:pt>
                 <c:pt idx="6">
-                  <c:v>85</c:v>
+                  <c:v>10</c:v>
                 </c:pt>
                 <c:pt idx="7">
-                  <c:v>80</c:v>
+                  <c:v>8</c:v>
                 </c:pt>
                 <c:pt idx="8">
-                  <c:v>60</c:v>
+                  <c:v>7</c:v>
                 </c:pt>
                 <c:pt idx="9">
-                  <c:v>60</c:v>
+                  <c:v>7</c:v>
                 </c:pt>
                 <c:pt idx="10">
-                  <c:v>60</c:v>
+                  <c:v>4</c:v>
                 </c:pt>
                 <c:pt idx="11">
-                  <c:v>60</c:v>
+                  <c:v>3</c:v>
                 </c:pt>
                 <c:pt idx="12">
-                  <c:v>40</c:v>
+                  <c:v>3</c:v>
                 </c:pt>
                 <c:pt idx="13">
-                  <c:v>40</c:v>
+                  <c:v>2</c:v>
                 </c:pt>
                 <c:pt idx="14">
-                  <c:v>40</c:v>
-                </c:pt>
-                <c:pt idx="15">
-                  <c:v>40</c:v>
-                </c:pt>
-                <c:pt idx="16">
-                  <c:v>34</c:v>
-                </c:pt>
-                <c:pt idx="17">
-                  <c:v>20</c:v>
-                </c:pt>
-                <c:pt idx="18">
-                  <c:v>20</c:v>
-                </c:pt>
-                <c:pt idx="19">
-                  <c:v>20</c:v>
-                </c:pt>
-                <c:pt idx="20">
-                  <c:v>9</c:v>
+                  <c:v>2</c:v>
                 </c:pt>
               </c:numCache>
             </c:numRef>
           </c:val>
           <c:extLst>
             <c:ext xmlns:c16="http://schemas.microsoft.com/office/drawing/2014/chart" uri="{C3380CC4-5D6E-409C-BE32-E72D297353CC}">
-              <c16:uniqueId val="{00000000-CC86-FE47-84B0-B4307F226834}"/>
+              <c16:uniqueId val="{00000000-6B93-7B45-B664-8AFACB16E2A1}"/>
             </c:ext>
           </c:extLst>
         </c:ser>
@@ -3653,11 +6407,11 @@
           <c:order val="1"/>
           <c:tx>
             <c:strRef>
-              <c:f>Pvt_Chrt_status_SubCategory!$C$4:$C$5</c:f>
+              <c:f>Pvt_Chrt_Country!$C$3:$C$4</c:f>
               <c:strCache>
                 <c:ptCount val="1"/>
                 <c:pt idx="0">
-                  <c:v>live</c:v>
+                  <c:v>failed</c:v>
                 </c:pt>
               </c:strCache>
             </c:strRef>
@@ -3674,159 +6428,111 @@
           <c:invertIfNegative val="0"/>
           <c:cat>
             <c:strRef>
-              <c:f>Pvt_Chrt_status_SubCategory!$A$6:$A$47</c:f>
+              <c:f>Pvt_Chrt_Country!$A$5:$A$20</c:f>
               <c:strCache>
-                <c:ptCount val="41"/>
+                <c:ptCount val="15"/>
                 <c:pt idx="0">
-                  <c:v>plays</c:v>
+                  <c:v>US</c:v>
                 </c:pt>
                 <c:pt idx="1">
-                  <c:v>rock</c:v>
+                  <c:v>GB</c:v>
                 </c:pt>
                 <c:pt idx="2">
-                  <c:v>documentary</c:v>
+                  <c:v>CA</c:v>
                 </c:pt>
                 <c:pt idx="3">
-                  <c:v>indie rock</c:v>
+                  <c:v>DE</c:v>
                 </c:pt>
                 <c:pt idx="4">
-                  <c:v>hardware</c:v>
+                  <c:v>AU</c:v>
                 </c:pt>
                 <c:pt idx="5">
-                  <c:v>photobooks</c:v>
+                  <c:v>ES</c:v>
                 </c:pt>
                 <c:pt idx="6">
-                  <c:v>spaces</c:v>
+                  <c:v>FR</c:v>
                 </c:pt>
                 <c:pt idx="7">
-                  <c:v>tabletop games</c:v>
+                  <c:v>IE</c:v>
                 </c:pt>
                 <c:pt idx="8">
-                  <c:v>musical</c:v>
+                  <c:v>SE</c:v>
                 </c:pt>
                 <c:pt idx="9">
-                  <c:v>television</c:v>
+                  <c:v>IT</c:v>
                 </c:pt>
                 <c:pt idx="10">
-                  <c:v>shorts</c:v>
+                  <c:v>DK</c:v>
                 </c:pt>
                 <c:pt idx="11">
-                  <c:v>nonfiction</c:v>
+                  <c:v>NZ</c:v>
                 </c:pt>
                 <c:pt idx="12">
-                  <c:v>space exploration</c:v>
+                  <c:v>AT</c:v>
                 </c:pt>
                 <c:pt idx="13">
-                  <c:v>electronic music</c:v>
+                  <c:v>LU</c:v>
                 </c:pt>
                 <c:pt idx="14">
-                  <c:v>classical music</c:v>
-                </c:pt>
-                <c:pt idx="15">
-                  <c:v>pop</c:v>
-                </c:pt>
-                <c:pt idx="16">
-                  <c:v>small batch</c:v>
-                </c:pt>
-                <c:pt idx="17">
-                  <c:v>wearables</c:v>
-                </c:pt>
-                <c:pt idx="18">
-                  <c:v>metal</c:v>
-                </c:pt>
-                <c:pt idx="19">
-                  <c:v>radio &amp; podcasts</c:v>
-                </c:pt>
-                <c:pt idx="20">
-                  <c:v>makerspaces</c:v>
-                </c:pt>
-                <c:pt idx="21">
-                  <c:v>video games</c:v>
-                </c:pt>
-                <c:pt idx="22">
-                  <c:v>people</c:v>
-                </c:pt>
-                <c:pt idx="23">
-                  <c:v>animation</c:v>
-                </c:pt>
-                <c:pt idx="24">
-                  <c:v>art books</c:v>
-                </c:pt>
-                <c:pt idx="25">
-                  <c:v>gadgets</c:v>
-                </c:pt>
-                <c:pt idx="26">
-                  <c:v>places</c:v>
-                </c:pt>
-                <c:pt idx="27">
-                  <c:v>web</c:v>
-                </c:pt>
-                <c:pt idx="28">
-                  <c:v>drama</c:v>
-                </c:pt>
-                <c:pt idx="29">
-                  <c:v>mobile games</c:v>
-                </c:pt>
-                <c:pt idx="30">
-                  <c:v>jazz</c:v>
-                </c:pt>
-                <c:pt idx="31">
-                  <c:v>fiction</c:v>
-                </c:pt>
-                <c:pt idx="32">
-                  <c:v>food trucks</c:v>
-                </c:pt>
-                <c:pt idx="33">
-                  <c:v>audio</c:v>
-                </c:pt>
-                <c:pt idx="34">
-                  <c:v>translations</c:v>
-                </c:pt>
-                <c:pt idx="35">
-                  <c:v>restaurants</c:v>
-                </c:pt>
-                <c:pt idx="36">
-                  <c:v>nature</c:v>
-                </c:pt>
-                <c:pt idx="37">
-                  <c:v>children's books</c:v>
-                </c:pt>
-                <c:pt idx="38">
-                  <c:v>world music</c:v>
-                </c:pt>
-                <c:pt idx="39">
-                  <c:v>science fiction</c:v>
-                </c:pt>
-                <c:pt idx="40">
-                  <c:v>faith</c:v>
+                  <c:v>NO</c:v>
                 </c:pt>
               </c:strCache>
             </c:strRef>
           </c:cat>
           <c:val>
             <c:numRef>
-              <c:f>Pvt_Chrt_status_SubCategory!$C$6:$C$47</c:f>
+              <c:f>Pvt_Chrt_Country!$C$5:$C$20</c:f>
               <c:numCache>
                 <c:formatCode>General</c:formatCode>
-                <c:ptCount val="41"/>
+                <c:ptCount val="15"/>
                 <c:pt idx="0">
+                  <c:v>1097</c:v>
+                </c:pt>
+                <c:pt idx="1">
+                  <c:v>205</c:v>
+                </c:pt>
+                <c:pt idx="2">
+                  <c:v>64</c:v>
+                </c:pt>
+                <c:pt idx="3">
+                  <c:v>27</c:v>
+                </c:pt>
+                <c:pt idx="4">
+                  <c:v>41</c:v>
+                </c:pt>
+                <c:pt idx="5">
+                  <c:v>9</c:v>
+                </c:pt>
+                <c:pt idx="6">
+                  <c:v>10</c:v>
+                </c:pt>
+                <c:pt idx="7">
+                  <c:v>4</c:v>
+                </c:pt>
+                <c:pt idx="8">
+                  <c:v>9</c:v>
+                </c:pt>
+                <c:pt idx="9">
                   <c:v>19</c:v>
                 </c:pt>
-                <c:pt idx="6">
+                <c:pt idx="10">
+                  <c:v>6</c:v>
+                </c:pt>
+                <c:pt idx="11">
                   <c:v>5</c:v>
                 </c:pt>
-                <c:pt idx="16">
-                  <c:v>6</c:v>
-                </c:pt>
-                <c:pt idx="40">
-                  <c:v>20</c:v>
+                <c:pt idx="12">
+                  <c:v>2</c:v>
+                </c:pt>
+                <c:pt idx="14">
+                  <c:v>5</c:v>
                 </c:pt>
               </c:numCache>
             </c:numRef>
           </c:val>
           <c:extLst>
             <c:ext xmlns:c16="http://schemas.microsoft.com/office/drawing/2014/chart" uri="{C3380CC4-5D6E-409C-BE32-E72D297353CC}">
-              <c16:uniqueId val="{00000001-CC86-FE47-84B0-B4307F226834}"/>
+              <c16:uniqueId val="{00000001-6B93-7B45-B664-8AFACB16E2A1}"/>
             </c:ext>
           </c:extLst>
         </c:ser>
@@ -3835,11 +6541,11 @@
           <c:order val="2"/>
           <c:tx>
             <c:strRef>
-              <c:f>Pvt_Chrt_status_SubCategory!$D$4:$D$5</c:f>
+              <c:f>Pvt_Chrt_Country!$D$3:$D$4</c:f>
               <c:strCache>
                 <c:ptCount val="1"/>
                 <c:pt idx="0">
-                  <c:v>failed</c:v>
+                  <c:v>canceled</c:v>
                 </c:pt>
               </c:strCache>
             </c:strRef>
@@ -3856,422 +6562,105 @@
           <c:invertIfNegative val="0"/>
           <c:cat>
             <c:strRef>
-              <c:f>Pvt_Chrt_status_SubCategory!$A$6:$A$47</c:f>
+              <c:f>Pvt_Chrt_Country!$A$5:$A$20</c:f>
               <c:strCache>
-                <c:ptCount val="41"/>
+                <c:ptCount val="15"/>
                 <c:pt idx="0">
-                  <c:v>plays</c:v>
+                  <c:v>US</c:v>
                 </c:pt>
                 <c:pt idx="1">
-                  <c:v>rock</c:v>
+                  <c:v>GB</c:v>
                 </c:pt>
                 <c:pt idx="2">
-                  <c:v>documentary</c:v>
+                  <c:v>CA</c:v>
                 </c:pt>
                 <c:pt idx="3">
-                  <c:v>indie rock</c:v>
+                  <c:v>DE</c:v>
                 </c:pt>
                 <c:pt idx="4">
-                  <c:v>hardware</c:v>
+                  <c:v>AU</c:v>
                 </c:pt>
                 <c:pt idx="5">
-                  <c:v>photobooks</c:v>
+                  <c:v>ES</c:v>
                 </c:pt>
                 <c:pt idx="6">
-                  <c:v>spaces</c:v>
+                  <c:v>FR</c:v>
                 </c:pt>
                 <c:pt idx="7">
-                  <c:v>tabletop games</c:v>
+                  <c:v>IE</c:v>
                 </c:pt>
                 <c:pt idx="8">
-                  <c:v>musical</c:v>
+                  <c:v>SE</c:v>
                 </c:pt>
                 <c:pt idx="9">
-                  <c:v>television</c:v>
+                  <c:v>IT</c:v>
                 </c:pt>
                 <c:pt idx="10">
-                  <c:v>shorts</c:v>
+                  <c:v>DK</c:v>
                 </c:pt>
                 <c:pt idx="11">
-                  <c:v>nonfiction</c:v>
+                  <c:v>NZ</c:v>
                 </c:pt>
                 <c:pt idx="12">
-                  <c:v>space exploration</c:v>
+                  <c:v>AT</c:v>
                 </c:pt>
                 <c:pt idx="13">
-                  <c:v>electronic music</c:v>
+                  <c:v>LU</c:v>
                 </c:pt>
                 <c:pt idx="14">
-                  <c:v>classical music</c:v>
-                </c:pt>
-                <c:pt idx="15">
-                  <c:v>pop</c:v>
-                </c:pt>
-                <c:pt idx="16">
-                  <c:v>small batch</c:v>
-                </c:pt>
-                <c:pt idx="17">
-                  <c:v>wearables</c:v>
-                </c:pt>
-                <c:pt idx="18">
-                  <c:v>metal</c:v>
-                </c:pt>
-                <c:pt idx="19">
-                  <c:v>radio &amp; podcasts</c:v>
-                </c:pt>
-                <c:pt idx="20">
-                  <c:v>makerspaces</c:v>
-                </c:pt>
-                <c:pt idx="21">
-                  <c:v>video games</c:v>
-                </c:pt>
-                <c:pt idx="22">
-                  <c:v>people</c:v>
-                </c:pt>
-                <c:pt idx="23">
-                  <c:v>animation</c:v>
-                </c:pt>
-                <c:pt idx="24">
-                  <c:v>art books</c:v>
-                </c:pt>
-                <c:pt idx="25">
-                  <c:v>gadgets</c:v>
-                </c:pt>
-                <c:pt idx="26">
-                  <c:v>places</c:v>
-                </c:pt>
-                <c:pt idx="27">
-                  <c:v>web</c:v>
-                </c:pt>
-                <c:pt idx="28">
-                  <c:v>drama</c:v>
-                </c:pt>
-                <c:pt idx="29">
-                  <c:v>mobile games</c:v>
-                </c:pt>
-                <c:pt idx="30">
-                  <c:v>jazz</c:v>
-                </c:pt>
-                <c:pt idx="31">
-                  <c:v>fiction</c:v>
-                </c:pt>
-                <c:pt idx="32">
-                  <c:v>food trucks</c:v>
-                </c:pt>
-                <c:pt idx="33">
-                  <c:v>audio</c:v>
-                </c:pt>
-                <c:pt idx="34">
-                  <c:v>translations</c:v>
-                </c:pt>
-                <c:pt idx="35">
-                  <c:v>restaurants</c:v>
-                </c:pt>
-                <c:pt idx="36">
-                  <c:v>nature</c:v>
-                </c:pt>
-                <c:pt idx="37">
-                  <c:v>children's books</c:v>
-                </c:pt>
-                <c:pt idx="38">
-                  <c:v>world music</c:v>
-                </c:pt>
-                <c:pt idx="39">
-                  <c:v>science fiction</c:v>
-                </c:pt>
-                <c:pt idx="40">
-                  <c:v>faith</c:v>
+                  <c:v>NO</c:v>
                 </c:pt>
               </c:strCache>
             </c:strRef>
           </c:cat>
           <c:val>
             <c:numRef>
-              <c:f>Pvt_Chrt_status_SubCategory!$D$6:$D$47</c:f>
+              <c:f>Pvt_Chrt_Country!$D$5:$D$20</c:f>
               <c:numCache>
                 <c:formatCode>General</c:formatCode>
-                <c:ptCount val="41"/>
+                <c:ptCount val="15"/>
                 <c:pt idx="0">
-                  <c:v>353</c:v>
+                  <c:v>257</c:v>
+                </c:pt>
+                <c:pt idx="1">
+                  <c:v>25</c:v>
+                </c:pt>
+                <c:pt idx="2">
+                  <c:v>17</c:v>
                 </c:pt>
                 <c:pt idx="3">
-                  <c:v>20</c:v>
+                  <c:v>3</c:v>
+                </c:pt>
+                <c:pt idx="4">
+                  <c:v>14</c:v>
                 </c:pt>
                 <c:pt idx="5">
-                  <c:v>57</c:v>
+                  <c:v>1</c:v>
                 </c:pt>
                 <c:pt idx="6">
-                  <c:v>80</c:v>
+                  <c:v>5</c:v>
+                </c:pt>
+                <c:pt idx="7">
+                  <c:v>2</c:v>
                 </c:pt>
                 <c:pt idx="8">
-                  <c:v>60</c:v>
-                </c:pt>
-                <c:pt idx="12">
-                  <c:v>2</c:v>
-                </c:pt>
-                <c:pt idx="17">
-                  <c:v>120</c:v>
-                </c:pt>
-                <c:pt idx="20">
-                  <c:v>11</c:v>
-                </c:pt>
-                <c:pt idx="21">
-                  <c:v>100</c:v>
-                </c:pt>
-                <c:pt idx="22">
-                  <c:v>20</c:v>
-                </c:pt>
-                <c:pt idx="23">
-                  <c:v>100</c:v>
-                </c:pt>
-                <c:pt idx="25">
-                  <c:v>20</c:v>
-                </c:pt>
-                <c:pt idx="26">
-                  <c:v>20</c:v>
-                </c:pt>
-                <c:pt idx="27">
-                  <c:v>60</c:v>
-                </c:pt>
-                <c:pt idx="28">
-                  <c:v>80</c:v>
-                </c:pt>
-                <c:pt idx="29">
-                  <c:v>40</c:v>
-                </c:pt>
-                <c:pt idx="30">
-                  <c:v>60</c:v>
-                </c:pt>
-                <c:pt idx="31">
-                  <c:v>40</c:v>
-                </c:pt>
-                <c:pt idx="32">
-                  <c:v>120</c:v>
-                </c:pt>
-                <c:pt idx="34">
-                  <c:v>47</c:v>
-                </c:pt>
-                <c:pt idx="35">
-                  <c:v>20</c:v>
-                </c:pt>
-                <c:pt idx="36">
-                  <c:v>20</c:v>
-                </c:pt>
-                <c:pt idx="37">
-                  <c:v>40</c:v>
-                </c:pt>
-                <c:pt idx="40">
-                  <c:v>40</c:v>
+                  <c:v>5</c:v>
+                </c:pt>
+                <c:pt idx="9">
+                  <c:v>3</c:v>
+                </c:pt>
+                <c:pt idx="10">
+                  <c:v>4</c:v>
+                </c:pt>
+                <c:pt idx="11">
+                  <c:v>4</c:v>
                 </c:pt>
               </c:numCache>
             </c:numRef>
           </c:val>
           <c:extLst>
             <c:ext xmlns:c16="http://schemas.microsoft.com/office/drawing/2014/chart" uri="{C3380CC4-5D6E-409C-BE32-E72D297353CC}">
-              <c16:uniqueId val="{00000002-CC86-FE47-84B0-B4307F226834}"/>
-            </c:ext>
-          </c:extLst>
-        </c:ser>
-        <c:ser>
-          <c:idx val="3"/>
-          <c:order val="3"/>
-          <c:tx>
-            <c:strRef>
-              <c:f>Pvt_Chrt_status_SubCategory!$E$4:$E$5</c:f>
-              <c:strCache>
-                <c:ptCount val="1"/>
-                <c:pt idx="0">
-                  <c:v>canceled</c:v>
-                </c:pt>
-              </c:strCache>
-            </c:strRef>
-          </c:tx>
-          <c:spPr>
-            <a:solidFill>
-              <a:schemeClr val="accent4"/>
-            </a:solidFill>
-            <a:ln>
-              <a:noFill/>
-            </a:ln>
-            <a:effectLst/>
-          </c:spPr>
-          <c:invertIfNegative val="0"/>
-          <c:cat>
-            <c:strRef>
-              <c:f>Pvt_Chrt_status_SubCategory!$A$6:$A$47</c:f>
-              <c:strCache>
-                <c:ptCount val="41"/>
-                <c:pt idx="0">
-                  <c:v>plays</c:v>
-                </c:pt>
-                <c:pt idx="1">
-                  <c:v>rock</c:v>
-                </c:pt>
-                <c:pt idx="2">
-                  <c:v>documentary</c:v>
-                </c:pt>
-                <c:pt idx="3">
-                  <c:v>indie rock</c:v>
-                </c:pt>
-                <c:pt idx="4">
-                  <c:v>hardware</c:v>
-                </c:pt>
-                <c:pt idx="5">
-                  <c:v>photobooks</c:v>
-                </c:pt>
-                <c:pt idx="6">
-                  <c:v>spaces</c:v>
-                </c:pt>
-                <c:pt idx="7">
-                  <c:v>tabletop games</c:v>
-                </c:pt>
-                <c:pt idx="8">
-                  <c:v>musical</c:v>
-                </c:pt>
-                <c:pt idx="9">
-                  <c:v>television</c:v>
-                </c:pt>
-                <c:pt idx="10">
-                  <c:v>shorts</c:v>
-                </c:pt>
-                <c:pt idx="11">
-                  <c:v>nonfiction</c:v>
-                </c:pt>
-                <c:pt idx="12">
-                  <c:v>space exploration</c:v>
-                </c:pt>
-                <c:pt idx="13">
-                  <c:v>electronic music</c:v>
-                </c:pt>
-                <c:pt idx="14">
-                  <c:v>classical music</c:v>
-                </c:pt>
-                <c:pt idx="15">
-                  <c:v>pop</c:v>
-                </c:pt>
-                <c:pt idx="16">
-                  <c:v>small batch</c:v>
-                </c:pt>
-                <c:pt idx="17">
-                  <c:v>wearables</c:v>
-                </c:pt>
-                <c:pt idx="18">
-                  <c:v>metal</c:v>
-                </c:pt>
-                <c:pt idx="19">
-                  <c:v>radio &amp; podcasts</c:v>
-                </c:pt>
-                <c:pt idx="20">
-                  <c:v>makerspaces</c:v>
-                </c:pt>
-                <c:pt idx="21">
-                  <c:v>video games</c:v>
-                </c:pt>
-                <c:pt idx="22">
-                  <c:v>people</c:v>
-                </c:pt>
-                <c:pt idx="23">
-                  <c:v>animation</c:v>
-                </c:pt>
-                <c:pt idx="24">
-                  <c:v>art books</c:v>
-                </c:pt>
-                <c:pt idx="25">
-                  <c:v>gadgets</c:v>
-                </c:pt>
-                <c:pt idx="26">
-                  <c:v>places</c:v>
-                </c:pt>
-                <c:pt idx="27">
-                  <c:v>web</c:v>
-                </c:pt>
-                <c:pt idx="28">
-                  <c:v>drama</c:v>
-                </c:pt>
-                <c:pt idx="29">
-                  <c:v>mobile games</c:v>
-                </c:pt>
-                <c:pt idx="30">
-                  <c:v>jazz</c:v>
-                </c:pt>
-                <c:pt idx="31">
-                  <c:v>fiction</c:v>
-                </c:pt>
-                <c:pt idx="32">
-                  <c:v>food trucks</c:v>
-                </c:pt>
-                <c:pt idx="33">
-                  <c:v>audio</c:v>
-                </c:pt>
-                <c:pt idx="34">
-                  <c:v>translations</c:v>
-                </c:pt>
-                <c:pt idx="35">
-                  <c:v>restaurants</c:v>
-                </c:pt>
-                <c:pt idx="36">
-                  <c:v>nature</c:v>
-                </c:pt>
-                <c:pt idx="37">
-                  <c:v>children's books</c:v>
-                </c:pt>
-                <c:pt idx="38">
-                  <c:v>world music</c:v>
-                </c:pt>
-                <c:pt idx="39">
-                  <c:v>science fiction</c:v>
-                </c:pt>
-                <c:pt idx="40">
-                  <c:v>faith</c:v>
-                </c:pt>
-              </c:strCache>
-            </c:strRef>
-          </c:cat>
-          <c:val>
-            <c:numRef>
-              <c:f>Pvt_Chrt_status_SubCategory!$E$6:$E$47</c:f>
-              <c:numCache>
-                <c:formatCode>General</c:formatCode>
-                <c:ptCount val="41"/>
-                <c:pt idx="6">
-                  <c:v>17</c:v>
-                </c:pt>
-                <c:pt idx="8">
-                  <c:v>20</c:v>
-                </c:pt>
-                <c:pt idx="12">
-                  <c:v>18</c:v>
-                </c:pt>
-                <c:pt idx="17">
-                  <c:v>60</c:v>
-                </c:pt>
-                <c:pt idx="24">
-                  <c:v>20</c:v>
-                </c:pt>
-                <c:pt idx="27">
-                  <c:v>100</c:v>
-                </c:pt>
-                <c:pt idx="32">
-                  <c:v>20</c:v>
-                </c:pt>
-                <c:pt idx="33">
-                  <c:v>24</c:v>
-                </c:pt>
-                <c:pt idx="34">
-                  <c:v>10</c:v>
-                </c:pt>
-                <c:pt idx="38">
-                  <c:v>20</c:v>
-                </c:pt>
-                <c:pt idx="39">
-                  <c:v>40</c:v>
-                </c:pt>
-              </c:numCache>
-            </c:numRef>
-          </c:val>
-          <c:extLst>
-            <c:ext xmlns:c16="http://schemas.microsoft.com/office/drawing/2014/chart" uri="{C3380CC4-5D6E-409C-BE32-E72D297353CC}">
-              <c16:uniqueId val="{00000003-CC86-FE47-84B0-B4307F226834}"/>
+              <c16:uniqueId val="{00000002-6B93-7B45-B664-8AFACB16E2A1}"/>
             </c:ext>
           </c:extLst>
         </c:ser>
@@ -4283,13 +6672,13 @@
           <c:showPercent val="0"/>
           <c:showBubbleSize val="0"/>
         </c:dLbls>
-        <c:gapWidth val="150"/>
-        <c:overlap val="100"/>
-        <c:axId val="1255945872"/>
-        <c:axId val="1255939440"/>
+        <c:gapWidth val="219"/>
+        <c:overlap val="-27"/>
+        <c:axId val="868435216"/>
+        <c:axId val="868591856"/>
       </c:barChart>
       <c:catAx>
-        <c:axId val="1255945872"/>
+        <c:axId val="868435216"/>
         <c:scaling>
           <c:orientation val="minMax"/>
         </c:scaling>
@@ -4313,11 +6702,19 @@
                 </a:pPr>
                 <a:r>
                   <a:rPr lang="en-US" sz="1000" b="1"/>
-                  <a:t>Sub-Category</a:t>
+                  <a:t>Country</a:t>
                 </a:r>
               </a:p>
             </c:rich>
           </c:tx>
+          <c:layout>
+            <c:manualLayout>
+              <c:xMode val="edge"/>
+              <c:yMode val="edge"/>
+              <c:x val="0.44168572805950279"/>
+              <c:y val="0.91771517259181945"/>
+            </c:manualLayout>
+          </c:layout>
           <c:overlay val="0"/>
           <c:spPr>
             <a:noFill/>
@@ -4366,7 +6763,7 @@
           <a:lstStyle/>
           <a:p>
             <a:pPr>
-              <a:defRPr sz="800" b="0" i="0" u="none" strike="noStrike" kern="1200" baseline="0">
+              <a:defRPr sz="900" b="0" i="0" u="none" strike="noStrike" kern="1200" baseline="0">
                 <a:solidFill>
                   <a:schemeClr val="tx1"/>
                 </a:solidFill>
@@ -4378,7 +6775,7 @@
             <a:endParaRPr lang="en-US"/>
           </a:p>
         </c:txPr>
-        <c:crossAx val="1255939440"/>
+        <c:crossAx val="868591856"/>
         <c:crosses val="autoZero"/>
         <c:auto val="1"/>
         <c:lblAlgn val="ctr"/>
@@ -4386,7 +6783,7 @@
         <c:noMultiLvlLbl val="0"/>
       </c:catAx>
       <c:valAx>
-        <c:axId val="1255939440"/>
+        <c:axId val="868591856"/>
         <c:scaling>
           <c:orientation val="minMax"/>
         </c:scaling>
@@ -4430,6 +6827,7 @@
                   <a:rPr lang="en-US" sz="1000" b="1" baseline="0"/>
                   <a:t> of Projects</a:t>
                 </a:r>
+                <a:endParaRPr lang="en-US" sz="1000" b="1"/>
               </a:p>
             </c:rich>
           </c:tx>
@@ -4475,7 +6873,7 @@
           <a:lstStyle/>
           <a:p>
             <a:pPr>
-              <a:defRPr sz="800" b="0" i="0" u="none" strike="noStrike" kern="1200" baseline="0">
+              <a:defRPr sz="900" b="0" i="0" u="none" strike="noStrike" kern="1200" baseline="0">
                 <a:solidFill>
                   <a:schemeClr val="tx1"/>
                 </a:solidFill>
@@ -4487,7 +6885,7 @@
             <a:endParaRPr lang="en-US"/>
           </a:p>
         </c:txPr>
-        <c:crossAx val="1255945872"/>
+        <c:crossAx val="868435216"/>
         <c:crosses val="autoZero"/>
         <c:crossBetween val="between"/>
       </c:valAx>
@@ -4505,10 +6903,10 @@
         <c:manualLayout>
           <c:xMode val="edge"/>
           <c:yMode val="edge"/>
-          <c:x val="0.83392152903963923"/>
-          <c:y val="0.14066656453935475"/>
-          <c:w val="0.16342300962379702"/>
-          <c:h val="0.19424124513618676"/>
+          <c:x val="0.87262029746281711"/>
+          <c:y val="0.20309107972505405"/>
+          <c:w val="0.10173867689615722"/>
+          <c:h val="0.15390297480005569"/>
         </c:manualLayout>
       </c:layout>
       <c:overlay val="0"/>
@@ -4675,8 +7073,128 @@
 </cs:colorStyle>
 </file>
 
+<file path=word/charts/colors3.xml><?xml version="1.0" encoding="utf-8"?>
+<cs:colorStyle xmlns:cs="http://schemas.microsoft.com/office/drawing/2012/chartStyle" xmlns:a="http://schemas.openxmlformats.org/drawingml/2006/main" meth="cycle" id="10">
+  <a:schemeClr val="accent1"/>
+  <a:schemeClr val="accent2"/>
+  <a:schemeClr val="accent3"/>
+  <a:schemeClr val="accent4"/>
+  <a:schemeClr val="accent5"/>
+  <a:schemeClr val="accent6"/>
+  <cs:variation/>
+  <cs:variation>
+    <a:lumMod val="60000"/>
+  </cs:variation>
+  <cs:variation>
+    <a:lumMod val="80000"/>
+    <a:lumOff val="20000"/>
+  </cs:variation>
+  <cs:variation>
+    <a:lumMod val="80000"/>
+  </cs:variation>
+  <cs:variation>
+    <a:lumMod val="60000"/>
+    <a:lumOff val="40000"/>
+  </cs:variation>
+  <cs:variation>
+    <a:lumMod val="50000"/>
+  </cs:variation>
+  <cs:variation>
+    <a:lumMod val="70000"/>
+    <a:lumOff val="30000"/>
+  </cs:variation>
+  <cs:variation>
+    <a:lumMod val="70000"/>
+  </cs:variation>
+  <cs:variation>
+    <a:lumMod val="50000"/>
+    <a:lumOff val="50000"/>
+  </cs:variation>
+</cs:colorStyle>
+</file>
+
+<file path=word/charts/colors4.xml><?xml version="1.0" encoding="utf-8"?>
+<cs:colorStyle xmlns:cs="http://schemas.microsoft.com/office/drawing/2012/chartStyle" xmlns:a="http://schemas.openxmlformats.org/drawingml/2006/main" meth="cycle" id="10">
+  <a:schemeClr val="accent1"/>
+  <a:schemeClr val="accent2"/>
+  <a:schemeClr val="accent3"/>
+  <a:schemeClr val="accent4"/>
+  <a:schemeClr val="accent5"/>
+  <a:schemeClr val="accent6"/>
+  <cs:variation/>
+  <cs:variation>
+    <a:lumMod val="60000"/>
+  </cs:variation>
+  <cs:variation>
+    <a:lumMod val="80000"/>
+    <a:lumOff val="20000"/>
+  </cs:variation>
+  <cs:variation>
+    <a:lumMod val="80000"/>
+  </cs:variation>
+  <cs:variation>
+    <a:lumMod val="60000"/>
+    <a:lumOff val="40000"/>
+  </cs:variation>
+  <cs:variation>
+    <a:lumMod val="50000"/>
+  </cs:variation>
+  <cs:variation>
+    <a:lumMod val="70000"/>
+    <a:lumOff val="30000"/>
+  </cs:variation>
+  <cs:variation>
+    <a:lumMod val="70000"/>
+  </cs:variation>
+  <cs:variation>
+    <a:lumMod val="50000"/>
+    <a:lumOff val="50000"/>
+  </cs:variation>
+</cs:colorStyle>
+</file>
+
+<file path=word/charts/colors5.xml><?xml version="1.0" encoding="utf-8"?>
+<cs:colorStyle xmlns:cs="http://schemas.microsoft.com/office/drawing/2012/chartStyle" xmlns:a="http://schemas.openxmlformats.org/drawingml/2006/main" meth="cycle" id="10">
+  <a:schemeClr val="accent1"/>
+  <a:schemeClr val="accent2"/>
+  <a:schemeClr val="accent3"/>
+  <a:schemeClr val="accent4"/>
+  <a:schemeClr val="accent5"/>
+  <a:schemeClr val="accent6"/>
+  <cs:variation/>
+  <cs:variation>
+    <a:lumMod val="60000"/>
+  </cs:variation>
+  <cs:variation>
+    <a:lumMod val="80000"/>
+    <a:lumOff val="20000"/>
+  </cs:variation>
+  <cs:variation>
+    <a:lumMod val="80000"/>
+  </cs:variation>
+  <cs:variation>
+    <a:lumMod val="60000"/>
+    <a:lumOff val="40000"/>
+  </cs:variation>
+  <cs:variation>
+    <a:lumMod val="50000"/>
+  </cs:variation>
+  <cs:variation>
+    <a:lumMod val="70000"/>
+    <a:lumOff val="30000"/>
+  </cs:variation>
+  <cs:variation>
+    <a:lumMod val="70000"/>
+  </cs:variation>
+  <cs:variation>
+    <a:lumMod val="50000"/>
+    <a:lumOff val="50000"/>
+  </cs:variation>
+</cs:colorStyle>
+</file>
+
 <file path=word/charts/style1.xml><?xml version="1.0" encoding="utf-8"?>
-<cs:chartStyle xmlns:cs="http://schemas.microsoft.com/office/drawing/2012/chartStyle" xmlns:a="http://schemas.openxmlformats.org/drawingml/2006/main" id="297">
+<cs:chartStyle xmlns:cs="http://schemas.microsoft.com/office/drawing/2012/chartStyle" xmlns:a="http://schemas.openxmlformats.org/drawingml/2006/main" id="201">
   <cs:axisTitle>
     <cs:lnRef idx="0"/>
     <cs:fillRef idx="0"/>
@@ -4865,23 +7383,22 @@
     <cs:fillRef idx="0"/>
     <cs:effectRef idx="0"/>
     <cs:fontRef idx="minor">
-      <a:schemeClr val="tx1"/>
+      <a:schemeClr val="dk1"/>
     </cs:fontRef>
     <cs:spPr>
       <a:solidFill>
         <a:schemeClr val="dk1">
-          <a:lumMod val="75000"/>
-          <a:lumOff val="25000"/>
+          <a:lumMod val="65000"/>
+          <a:lumOff val="35000"/>
         </a:schemeClr>
       </a:solidFill>
-      <a:ln w="9525" cap="flat" cmpd="sng" algn="ctr">
+      <a:ln w="9525">
         <a:solidFill>
           <a:schemeClr val="tx1">
             <a:lumMod val="65000"/>
             <a:lumOff val="35000"/>
           </a:schemeClr>
         </a:solidFill>
-        <a:round/>
       </a:ln>
     </cs:spPr>
   </cs:downBar>
@@ -4986,8 +7503,8 @@
       <a:ln w="9525" cap="flat" cmpd="sng" algn="ctr">
         <a:solidFill>
           <a:schemeClr val="tx1">
-            <a:lumMod val="50000"/>
-            <a:lumOff val="50000"/>
+            <a:lumMod val="75000"/>
+            <a:lumOff val="25000"/>
           </a:schemeClr>
         </a:solidFill>
         <a:round/>
@@ -5107,20 +7624,19 @@
     <cs:fillRef idx="0"/>
     <cs:effectRef idx="0"/>
     <cs:fontRef idx="minor">
-      <a:schemeClr val="tx1"/>
+      <a:schemeClr val="dk1"/>
     </cs:fontRef>
     <cs:spPr>
       <a:solidFill>
         <a:schemeClr val="lt1"/>
       </a:solidFill>
-      <a:ln w="9525" cap="flat" cmpd="sng" algn="ctr">
+      <a:ln w="9525">
         <a:solidFill>
           <a:schemeClr val="tx1">
-            <a:lumMod val="65000"/>
-            <a:lumOff val="35000"/>
+            <a:lumMod val="15000"/>
+            <a:lumOff val="85000"/>
           </a:schemeClr>
         </a:solidFill>
-        <a:round/>
       </a:ln>
     </cs:spPr>
   </cs:upBar>
@@ -5151,7 +7667,7 @@
 </file>
 
 <file path=word/charts/style2.xml><?xml version="1.0" encoding="utf-8"?>
-<cs:chartStyle xmlns:cs="http://schemas.microsoft.com/office/drawing/2012/chartStyle" xmlns:a="http://schemas.openxmlformats.org/drawingml/2006/main" id="297">
+<cs:chartStyle xmlns:cs="http://schemas.microsoft.com/office/drawing/2012/chartStyle" xmlns:a="http://schemas.openxmlformats.org/drawingml/2006/main" id="227">
   <cs:axisTitle>
     <cs:lnRef idx="0"/>
     <cs:fillRef idx="0"/>
@@ -5247,6 +7763,11 @@
     <cs:fontRef idx="minor">
       <a:schemeClr val="tx1"/>
     </cs:fontRef>
+    <cs:spPr>
+      <a:solidFill>
+        <a:schemeClr val="phClr"/>
+      </a:solidFill>
+    </cs:spPr>
   </cs:dataPoint>
   <cs:dataPoint3D>
     <cs:lnRef idx="0"/>
@@ -5257,6 +7778,11 @@
     <cs:fontRef idx="minor">
       <a:schemeClr val="tx1"/>
     </cs:fontRef>
+    <cs:spPr>
+      <a:solidFill>
+        <a:schemeClr val="phClr"/>
+      </a:solidFill>
+    </cs:spPr>
   </cs:dataPoint3D>
   <cs:dataPointLine>
     <cs:lnRef idx="0">
@@ -5288,6 +7814,9 @@
       <a:schemeClr val="tx1"/>
     </cs:fontRef>
     <cs:spPr>
+      <a:solidFill>
+        <a:schemeClr val="phClr"/>
+      </a:solidFill>
       <a:ln w="9525">
         <a:solidFill>
           <a:schemeClr val="phClr"/>
@@ -5340,23 +7869,22 @@
     <cs:fillRef idx="0"/>
     <cs:effectRef idx="0"/>
     <cs:fontRef idx="minor">
-      <a:schemeClr val="tx1"/>
+      <a:schemeClr val="dk1"/>
     </cs:fontRef>
     <cs:spPr>
       <a:solidFill>
         <a:schemeClr val="dk1">
-          <a:lumMod val="75000"/>
-          <a:lumOff val="25000"/>
+          <a:lumMod val="65000"/>
+          <a:lumOff val="35000"/>
         </a:schemeClr>
       </a:solidFill>
-      <a:ln w="9525" cap="flat" cmpd="sng" algn="ctr">
+      <a:ln w="9525">
         <a:solidFill>
           <a:schemeClr val="tx1">
             <a:lumMod val="65000"/>
             <a:lumOff val="35000"/>
           </a:schemeClr>
         </a:solidFill>
-        <a:round/>
       </a:ln>
     </cs:spPr>
   </cs:downBar>
@@ -5461,8 +7989,8 @@
       <a:ln w="9525" cap="flat" cmpd="sng" algn="ctr">
         <a:solidFill>
           <a:schemeClr val="tx1">
-            <a:lumMod val="50000"/>
-            <a:lumOff val="50000"/>
+            <a:lumMod val="75000"/>
+            <a:lumOff val="25000"/>
           </a:schemeClr>
         </a:solidFill>
         <a:round/>
@@ -5582,12 +8110,284 @@
     <cs:fillRef idx="0"/>
     <cs:effectRef idx="0"/>
     <cs:fontRef idx="minor">
-      <a:schemeClr val="tx1"/>
+      <a:schemeClr val="dk1"/>
     </cs:fontRef>
     <cs:spPr>
       <a:solidFill>
         <a:schemeClr val="lt1"/>
       </a:solidFill>
+      <a:ln w="9525">
+        <a:solidFill>
+          <a:schemeClr val="tx1">
+            <a:lumMod val="15000"/>
+            <a:lumOff val="85000"/>
+          </a:schemeClr>
+        </a:solidFill>
+      </a:ln>
+    </cs:spPr>
+  </cs:upBar>
+  <cs:valueAxis>
+    <cs:lnRef idx="0"/>
+    <cs:fillRef idx="0"/>
+    <cs:effectRef idx="0"/>
+    <cs:fontRef idx="minor">
+      <a:schemeClr val="tx1"/>
+    </cs:fontRef>
+    <cs:defRPr sz="900" kern="1200"/>
+  </cs:valueAxis>
+  <cs:wall>
+    <cs:lnRef idx="0"/>
+    <cs:fillRef idx="0"/>
+    <cs:effectRef idx="0"/>
+    <cs:fontRef idx="minor">
+      <a:schemeClr val="tx1"/>
+    </cs:fontRef>
+    <cs:spPr>
+      <a:noFill/>
+      <a:ln>
+        <a:noFill/>
+      </a:ln>
+    </cs:spPr>
+  </cs:wall>
+</cs:chartStyle>
+</file>
+
+<file path=word/charts/style3.xml><?xml version="1.0" encoding="utf-8"?>
+<cs:chartStyle xmlns:cs="http://schemas.microsoft.com/office/drawing/2012/chartStyle" xmlns:a="http://schemas.openxmlformats.org/drawingml/2006/main" id="201">
+  <cs:axisTitle>
+    <cs:lnRef idx="0"/>
+    <cs:fillRef idx="0"/>
+    <cs:effectRef idx="0"/>
+    <cs:fontRef idx="minor">
+      <a:schemeClr val="tx1"/>
+    </cs:fontRef>
+    <cs:defRPr sz="1000" kern="1200"/>
+  </cs:axisTitle>
+  <cs:categoryAxis>
+    <cs:lnRef idx="0"/>
+    <cs:fillRef idx="0"/>
+    <cs:effectRef idx="0"/>
+    <cs:fontRef idx="minor">
+      <a:schemeClr val="tx1"/>
+    </cs:fontRef>
+    <cs:spPr>
+      <a:ln w="9525" cap="flat" cmpd="sng" algn="ctr">
+        <a:solidFill>
+          <a:schemeClr val="tx1">
+            <a:lumMod val="15000"/>
+            <a:lumOff val="85000"/>
+          </a:schemeClr>
+        </a:solidFill>
+        <a:round/>
+      </a:ln>
+    </cs:spPr>
+    <cs:defRPr sz="900" kern="1200"/>
+  </cs:categoryAxis>
+  <cs:chartArea mods="allowNoFillOverride allowNoLineOverride">
+    <cs:lnRef idx="0"/>
+    <cs:fillRef idx="0"/>
+    <cs:effectRef idx="0"/>
+    <cs:fontRef idx="minor">
+      <a:schemeClr val="tx1"/>
+    </cs:fontRef>
+    <cs:spPr>
+      <a:solidFill>
+        <a:schemeClr val="bg1"/>
+      </a:solidFill>
+      <a:ln w="9525" cap="flat" cmpd="sng" algn="ctr">
+        <a:solidFill>
+          <a:schemeClr val="tx1">
+            <a:lumMod val="15000"/>
+            <a:lumOff val="85000"/>
+          </a:schemeClr>
+        </a:solidFill>
+        <a:round/>
+      </a:ln>
+    </cs:spPr>
+    <cs:defRPr sz="1000" kern="1200"/>
+  </cs:chartArea>
+  <cs:dataLabel>
+    <cs:lnRef idx="0"/>
+    <cs:fillRef idx="0"/>
+    <cs:effectRef idx="0"/>
+    <cs:fontRef idx="minor">
+      <a:schemeClr val="tx1"/>
+    </cs:fontRef>
+    <cs:defRPr sz="900" kern="1200"/>
+  </cs:dataLabel>
+  <cs:dataLabelCallout>
+    <cs:lnRef idx="0"/>
+    <cs:fillRef idx="0"/>
+    <cs:effectRef idx="0"/>
+    <cs:fontRef idx="minor">
+      <a:schemeClr val="dk1"/>
+    </cs:fontRef>
+    <cs:spPr>
+      <a:solidFill>
+        <a:schemeClr val="lt1"/>
+      </a:solidFill>
+      <a:ln>
+        <a:solidFill>
+          <a:schemeClr val="dk1">
+            <a:lumMod val="25000"/>
+            <a:lumOff val="75000"/>
+          </a:schemeClr>
+        </a:solidFill>
+      </a:ln>
+    </cs:spPr>
+    <cs:defRPr sz="900" kern="1200"/>
+    <cs:bodyPr rot="0" spcFirstLastPara="1" vertOverflow="clip" horzOverflow="clip" vert="horz" wrap="square" lIns="36576" tIns="18288" rIns="36576" bIns="18288" anchor="ctr" anchorCtr="1">
+      <a:spAutoFit/>
+    </cs:bodyPr>
+  </cs:dataLabelCallout>
+  <cs:dataPoint>
+    <cs:lnRef idx="0"/>
+    <cs:fillRef idx="1">
+      <cs:styleClr val="auto"/>
+    </cs:fillRef>
+    <cs:effectRef idx="0"/>
+    <cs:fontRef idx="minor">
+      <a:schemeClr val="tx1"/>
+    </cs:fontRef>
+  </cs:dataPoint>
+  <cs:dataPoint3D>
+    <cs:lnRef idx="0"/>
+    <cs:fillRef idx="1">
+      <cs:styleClr val="auto"/>
+    </cs:fillRef>
+    <cs:effectRef idx="0"/>
+    <cs:fontRef idx="minor">
+      <a:schemeClr val="tx1"/>
+    </cs:fontRef>
+  </cs:dataPoint3D>
+  <cs:dataPointLine>
+    <cs:lnRef idx="0">
+      <cs:styleClr val="auto"/>
+    </cs:lnRef>
+    <cs:fillRef idx="1"/>
+    <cs:effectRef idx="0"/>
+    <cs:fontRef idx="minor">
+      <a:schemeClr val="tx1"/>
+    </cs:fontRef>
+    <cs:spPr>
+      <a:ln w="28575" cap="rnd">
+        <a:solidFill>
+          <a:schemeClr val="phClr"/>
+        </a:solidFill>
+        <a:round/>
+      </a:ln>
+    </cs:spPr>
+  </cs:dataPointLine>
+  <cs:dataPointMarker>
+    <cs:lnRef idx="0">
+      <cs:styleClr val="auto"/>
+    </cs:lnRef>
+    <cs:fillRef idx="1">
+      <cs:styleClr val="auto"/>
+    </cs:fillRef>
+    <cs:effectRef idx="0"/>
+    <cs:fontRef idx="minor">
+      <a:schemeClr val="tx1"/>
+    </cs:fontRef>
+    <cs:spPr>
+      <a:ln w="9525">
+        <a:solidFill>
+          <a:schemeClr val="phClr"/>
+        </a:solidFill>
+      </a:ln>
+    </cs:spPr>
+  </cs:dataPointMarker>
+  <cs:dataPointMarkerLayout symbol="circle" size="5"/>
+  <cs:dataPointWireframe>
+    <cs:lnRef idx="0">
+      <cs:styleClr val="auto"/>
+    </cs:lnRef>
+    <cs:fillRef idx="1"/>
+    <cs:effectRef idx="0"/>
+    <cs:fontRef idx="minor">
+      <a:schemeClr val="tx1"/>
+    </cs:fontRef>
+    <cs:spPr>
+      <a:ln w="9525" cap="rnd">
+        <a:solidFill>
+          <a:schemeClr val="phClr"/>
+        </a:solidFill>
+        <a:round/>
+      </a:ln>
+    </cs:spPr>
+  </cs:dataPointWireframe>
+  <cs:dataTable>
+    <cs:lnRef idx="0"/>
+    <cs:fillRef idx="0"/>
+    <cs:effectRef idx="0"/>
+    <cs:fontRef idx="minor">
+      <a:schemeClr val="tx1"/>
+    </cs:fontRef>
+    <cs:spPr>
+      <a:noFill/>
+      <a:ln w="9525" cap="flat" cmpd="sng" algn="ctr">
+        <a:solidFill>
+          <a:schemeClr val="tx1">
+            <a:lumMod val="15000"/>
+            <a:lumOff val="85000"/>
+          </a:schemeClr>
+        </a:solidFill>
+        <a:round/>
+      </a:ln>
+    </cs:spPr>
+    <cs:defRPr sz="900" kern="1200"/>
+  </cs:dataTable>
+  <cs:downBar>
+    <cs:lnRef idx="0"/>
+    <cs:fillRef idx="0"/>
+    <cs:effectRef idx="0"/>
+    <cs:fontRef idx="minor">
+      <a:schemeClr val="dk1"/>
+    </cs:fontRef>
+    <cs:spPr>
+      <a:solidFill>
+        <a:schemeClr val="dk1">
+          <a:lumMod val="65000"/>
+          <a:lumOff val="35000"/>
+        </a:schemeClr>
+      </a:solidFill>
+      <a:ln w="9525">
+        <a:solidFill>
+          <a:schemeClr val="tx1">
+            <a:lumMod val="65000"/>
+            <a:lumOff val="35000"/>
+          </a:schemeClr>
+        </a:solidFill>
+      </a:ln>
+    </cs:spPr>
+  </cs:downBar>
+  <cs:dropLine>
+    <cs:lnRef idx="0"/>
+    <cs:fillRef idx="0"/>
+    <cs:effectRef idx="0"/>
+    <cs:fontRef idx="minor">
+      <a:schemeClr val="tx1"/>
+    </cs:fontRef>
+    <cs:spPr>
+      <a:ln w="9525" cap="flat" cmpd="sng" algn="ctr">
+        <a:solidFill>
+          <a:schemeClr val="tx1">
+            <a:lumMod val="35000"/>
+            <a:lumOff val="65000"/>
+          </a:schemeClr>
+        </a:solidFill>
+        <a:round/>
+      </a:ln>
+    </cs:spPr>
+  </cs:dropLine>
+  <cs:errorBar>
+    <cs:lnRef idx="0"/>
+    <cs:fillRef idx="0"/>
+    <cs:effectRef idx="0"/>
+    <cs:fontRef idx="minor">
+      <a:schemeClr val="tx1"/>
+    </cs:fontRef>
+    <cs:spPr>
       <a:ln w="9525" cap="flat" cmpd="sng" algn="ctr">
         <a:solidFill>
           <a:schemeClr val="tx1">
@@ -5596,6 +8396,1152 @@
           </a:schemeClr>
         </a:solidFill>
         <a:round/>
+      </a:ln>
+    </cs:spPr>
+  </cs:errorBar>
+  <cs:floor>
+    <cs:lnRef idx="0"/>
+    <cs:fillRef idx="0"/>
+    <cs:effectRef idx="0"/>
+    <cs:fontRef idx="minor">
+      <a:schemeClr val="tx1"/>
+    </cs:fontRef>
+    <cs:spPr>
+      <a:noFill/>
+      <a:ln>
+        <a:noFill/>
+      </a:ln>
+    </cs:spPr>
+  </cs:floor>
+  <cs:gridlineMajor>
+    <cs:lnRef idx="0"/>
+    <cs:fillRef idx="0"/>
+    <cs:effectRef idx="0"/>
+    <cs:fontRef idx="minor">
+      <a:schemeClr val="tx1"/>
+    </cs:fontRef>
+    <cs:spPr>
+      <a:ln w="9525" cap="flat" cmpd="sng" algn="ctr">
+        <a:solidFill>
+          <a:schemeClr val="tx1">
+            <a:lumMod val="15000"/>
+            <a:lumOff val="85000"/>
+          </a:schemeClr>
+        </a:solidFill>
+        <a:round/>
+      </a:ln>
+    </cs:spPr>
+  </cs:gridlineMajor>
+  <cs:gridlineMinor>
+    <cs:lnRef idx="0"/>
+    <cs:fillRef idx="0"/>
+    <cs:effectRef idx="0"/>
+    <cs:fontRef idx="minor">
+      <a:schemeClr val="tx1"/>
+    </cs:fontRef>
+    <cs:spPr>
+      <a:ln w="9525" cap="flat" cmpd="sng" algn="ctr">
+        <a:solidFill>
+          <a:schemeClr val="tx1">
+            <a:lumMod val="5000"/>
+            <a:lumOff val="95000"/>
+          </a:schemeClr>
+        </a:solidFill>
+        <a:round/>
+      </a:ln>
+    </cs:spPr>
+  </cs:gridlineMinor>
+  <cs:hiLoLine>
+    <cs:lnRef idx="0"/>
+    <cs:fillRef idx="0"/>
+    <cs:effectRef idx="0"/>
+    <cs:fontRef idx="minor">
+      <a:schemeClr val="tx1"/>
+    </cs:fontRef>
+    <cs:spPr>
+      <a:ln w="9525" cap="flat" cmpd="sng" algn="ctr">
+        <a:solidFill>
+          <a:schemeClr val="tx1">
+            <a:lumMod val="75000"/>
+            <a:lumOff val="25000"/>
+          </a:schemeClr>
+        </a:solidFill>
+        <a:round/>
+      </a:ln>
+    </cs:spPr>
+  </cs:hiLoLine>
+  <cs:leaderLine>
+    <cs:lnRef idx="0"/>
+    <cs:fillRef idx="0"/>
+    <cs:effectRef idx="0"/>
+    <cs:fontRef idx="minor">
+      <a:schemeClr val="tx1"/>
+    </cs:fontRef>
+    <cs:spPr>
+      <a:ln w="9525" cap="flat" cmpd="sng" algn="ctr">
+        <a:solidFill>
+          <a:schemeClr val="tx1">
+            <a:lumMod val="35000"/>
+            <a:lumOff val="65000"/>
+          </a:schemeClr>
+        </a:solidFill>
+        <a:round/>
+      </a:ln>
+    </cs:spPr>
+  </cs:leaderLine>
+  <cs:legend>
+    <cs:lnRef idx="0"/>
+    <cs:fillRef idx="0"/>
+    <cs:effectRef idx="0"/>
+    <cs:fontRef idx="minor">
+      <a:schemeClr val="tx1"/>
+    </cs:fontRef>
+    <cs:defRPr sz="900" kern="1200"/>
+  </cs:legend>
+  <cs:plotArea mods="allowNoFillOverride allowNoLineOverride">
+    <cs:lnRef idx="0"/>
+    <cs:fillRef idx="0"/>
+    <cs:effectRef idx="0"/>
+    <cs:fontRef idx="minor">
+      <a:schemeClr val="tx1"/>
+    </cs:fontRef>
+  </cs:plotArea>
+  <cs:plotArea3D mods="allowNoFillOverride allowNoLineOverride">
+    <cs:lnRef idx="0"/>
+    <cs:fillRef idx="0"/>
+    <cs:effectRef idx="0"/>
+    <cs:fontRef idx="minor">
+      <a:schemeClr val="tx1"/>
+    </cs:fontRef>
+  </cs:plotArea3D>
+  <cs:seriesAxis>
+    <cs:lnRef idx="0"/>
+    <cs:fillRef idx="0"/>
+    <cs:effectRef idx="0"/>
+    <cs:fontRef idx="minor">
+      <a:schemeClr val="tx1"/>
+    </cs:fontRef>
+    <cs:defRPr sz="900" kern="1200"/>
+  </cs:seriesAxis>
+  <cs:seriesLine>
+    <cs:lnRef idx="0"/>
+    <cs:fillRef idx="0"/>
+    <cs:effectRef idx="0"/>
+    <cs:fontRef idx="minor">
+      <a:schemeClr val="tx1"/>
+    </cs:fontRef>
+    <cs:spPr>
+      <a:ln w="9525" cap="flat" cmpd="sng" algn="ctr">
+        <a:solidFill>
+          <a:schemeClr val="tx1">
+            <a:lumMod val="35000"/>
+            <a:lumOff val="65000"/>
+          </a:schemeClr>
+        </a:solidFill>
+        <a:round/>
+      </a:ln>
+    </cs:spPr>
+  </cs:seriesLine>
+  <cs:title>
+    <cs:lnRef idx="0"/>
+    <cs:fillRef idx="0"/>
+    <cs:effectRef idx="0"/>
+    <cs:fontRef idx="minor">
+      <a:schemeClr val="tx1"/>
+    </cs:fontRef>
+    <cs:defRPr sz="1400" b="0" kern="1200" spc="0" baseline="0"/>
+  </cs:title>
+  <cs:trendline>
+    <cs:lnRef idx="0">
+      <cs:styleClr val="auto"/>
+    </cs:lnRef>
+    <cs:fillRef idx="0"/>
+    <cs:effectRef idx="0"/>
+    <cs:fontRef idx="minor">
+      <a:schemeClr val="tx1"/>
+    </cs:fontRef>
+    <cs:spPr>
+      <a:ln w="19050" cap="rnd">
+        <a:solidFill>
+          <a:schemeClr val="phClr"/>
+        </a:solidFill>
+        <a:prstDash val="sysDot"/>
+      </a:ln>
+    </cs:spPr>
+  </cs:trendline>
+  <cs:trendlineLabel>
+    <cs:lnRef idx="0"/>
+    <cs:fillRef idx="0"/>
+    <cs:effectRef idx="0"/>
+    <cs:fontRef idx="minor">
+      <a:schemeClr val="tx1"/>
+    </cs:fontRef>
+    <cs:defRPr sz="900" kern="1200"/>
+  </cs:trendlineLabel>
+  <cs:upBar>
+    <cs:lnRef idx="0"/>
+    <cs:fillRef idx="0"/>
+    <cs:effectRef idx="0"/>
+    <cs:fontRef idx="minor">
+      <a:schemeClr val="dk1"/>
+    </cs:fontRef>
+    <cs:spPr>
+      <a:solidFill>
+        <a:schemeClr val="lt1"/>
+      </a:solidFill>
+      <a:ln w="9525">
+        <a:solidFill>
+          <a:schemeClr val="tx1">
+            <a:lumMod val="15000"/>
+            <a:lumOff val="85000"/>
+          </a:schemeClr>
+        </a:solidFill>
+      </a:ln>
+    </cs:spPr>
+  </cs:upBar>
+  <cs:valueAxis>
+    <cs:lnRef idx="0"/>
+    <cs:fillRef idx="0"/>
+    <cs:effectRef idx="0"/>
+    <cs:fontRef idx="minor">
+      <a:schemeClr val="tx1"/>
+    </cs:fontRef>
+    <cs:defRPr sz="900" kern="1200"/>
+  </cs:valueAxis>
+  <cs:wall>
+    <cs:lnRef idx="0"/>
+    <cs:fillRef idx="0"/>
+    <cs:effectRef idx="0"/>
+    <cs:fontRef idx="minor">
+      <a:schemeClr val="tx1"/>
+    </cs:fontRef>
+    <cs:spPr>
+      <a:noFill/>
+      <a:ln>
+        <a:noFill/>
+      </a:ln>
+    </cs:spPr>
+  </cs:wall>
+</cs:chartStyle>
+</file>
+
+<file path=word/charts/style4.xml><?xml version="1.0" encoding="utf-8"?>
+<cs:chartStyle xmlns:cs="http://schemas.microsoft.com/office/drawing/2012/chartStyle" xmlns:a="http://schemas.openxmlformats.org/drawingml/2006/main" id="201">
+  <cs:axisTitle>
+    <cs:lnRef idx="0"/>
+    <cs:fillRef idx="0"/>
+    <cs:effectRef idx="0"/>
+    <cs:fontRef idx="minor">
+      <a:schemeClr val="tx1"/>
+    </cs:fontRef>
+    <cs:defRPr sz="1000" kern="1200"/>
+  </cs:axisTitle>
+  <cs:categoryAxis>
+    <cs:lnRef idx="0"/>
+    <cs:fillRef idx="0"/>
+    <cs:effectRef idx="0"/>
+    <cs:fontRef idx="minor">
+      <a:schemeClr val="tx1"/>
+    </cs:fontRef>
+    <cs:spPr>
+      <a:ln w="9525" cap="flat" cmpd="sng" algn="ctr">
+        <a:solidFill>
+          <a:schemeClr val="tx1">
+            <a:lumMod val="15000"/>
+            <a:lumOff val="85000"/>
+          </a:schemeClr>
+        </a:solidFill>
+        <a:round/>
+      </a:ln>
+    </cs:spPr>
+    <cs:defRPr sz="900" kern="1200"/>
+  </cs:categoryAxis>
+  <cs:chartArea mods="allowNoFillOverride allowNoLineOverride">
+    <cs:lnRef idx="0"/>
+    <cs:fillRef idx="0"/>
+    <cs:effectRef idx="0"/>
+    <cs:fontRef idx="minor">
+      <a:schemeClr val="tx1"/>
+    </cs:fontRef>
+    <cs:spPr>
+      <a:solidFill>
+        <a:schemeClr val="bg1"/>
+      </a:solidFill>
+      <a:ln w="9525" cap="flat" cmpd="sng" algn="ctr">
+        <a:solidFill>
+          <a:schemeClr val="tx1">
+            <a:lumMod val="15000"/>
+            <a:lumOff val="85000"/>
+          </a:schemeClr>
+        </a:solidFill>
+        <a:round/>
+      </a:ln>
+    </cs:spPr>
+    <cs:defRPr sz="1000" kern="1200"/>
+  </cs:chartArea>
+  <cs:dataLabel>
+    <cs:lnRef idx="0"/>
+    <cs:fillRef idx="0"/>
+    <cs:effectRef idx="0"/>
+    <cs:fontRef idx="minor">
+      <a:schemeClr val="tx1"/>
+    </cs:fontRef>
+    <cs:defRPr sz="900" kern="1200"/>
+  </cs:dataLabel>
+  <cs:dataLabelCallout>
+    <cs:lnRef idx="0"/>
+    <cs:fillRef idx="0"/>
+    <cs:effectRef idx="0"/>
+    <cs:fontRef idx="minor">
+      <a:schemeClr val="dk1"/>
+    </cs:fontRef>
+    <cs:spPr>
+      <a:solidFill>
+        <a:schemeClr val="lt1"/>
+      </a:solidFill>
+      <a:ln>
+        <a:solidFill>
+          <a:schemeClr val="dk1">
+            <a:lumMod val="25000"/>
+            <a:lumOff val="75000"/>
+          </a:schemeClr>
+        </a:solidFill>
+      </a:ln>
+    </cs:spPr>
+    <cs:defRPr sz="900" kern="1200"/>
+    <cs:bodyPr rot="0" spcFirstLastPara="1" vertOverflow="clip" horzOverflow="clip" vert="horz" wrap="square" lIns="36576" tIns="18288" rIns="36576" bIns="18288" anchor="ctr" anchorCtr="1">
+      <a:spAutoFit/>
+    </cs:bodyPr>
+  </cs:dataLabelCallout>
+  <cs:dataPoint>
+    <cs:lnRef idx="0"/>
+    <cs:fillRef idx="1">
+      <cs:styleClr val="auto"/>
+    </cs:fillRef>
+    <cs:effectRef idx="0"/>
+    <cs:fontRef idx="minor">
+      <a:schemeClr val="tx1"/>
+    </cs:fontRef>
+  </cs:dataPoint>
+  <cs:dataPoint3D>
+    <cs:lnRef idx="0"/>
+    <cs:fillRef idx="1">
+      <cs:styleClr val="auto"/>
+    </cs:fillRef>
+    <cs:effectRef idx="0"/>
+    <cs:fontRef idx="minor">
+      <a:schemeClr val="tx1"/>
+    </cs:fontRef>
+  </cs:dataPoint3D>
+  <cs:dataPointLine>
+    <cs:lnRef idx="0">
+      <cs:styleClr val="auto"/>
+    </cs:lnRef>
+    <cs:fillRef idx="1"/>
+    <cs:effectRef idx="0"/>
+    <cs:fontRef idx="minor">
+      <a:schemeClr val="tx1"/>
+    </cs:fontRef>
+    <cs:spPr>
+      <a:ln w="28575" cap="rnd">
+        <a:solidFill>
+          <a:schemeClr val="phClr"/>
+        </a:solidFill>
+        <a:round/>
+      </a:ln>
+    </cs:spPr>
+  </cs:dataPointLine>
+  <cs:dataPointMarker>
+    <cs:lnRef idx="0">
+      <cs:styleClr val="auto"/>
+    </cs:lnRef>
+    <cs:fillRef idx="1">
+      <cs:styleClr val="auto"/>
+    </cs:fillRef>
+    <cs:effectRef idx="0"/>
+    <cs:fontRef idx="minor">
+      <a:schemeClr val="tx1"/>
+    </cs:fontRef>
+    <cs:spPr>
+      <a:ln w="9525">
+        <a:solidFill>
+          <a:schemeClr val="phClr"/>
+        </a:solidFill>
+      </a:ln>
+    </cs:spPr>
+  </cs:dataPointMarker>
+  <cs:dataPointMarkerLayout symbol="circle" size="5"/>
+  <cs:dataPointWireframe>
+    <cs:lnRef idx="0">
+      <cs:styleClr val="auto"/>
+    </cs:lnRef>
+    <cs:fillRef idx="1"/>
+    <cs:effectRef idx="0"/>
+    <cs:fontRef idx="minor">
+      <a:schemeClr val="tx1"/>
+    </cs:fontRef>
+    <cs:spPr>
+      <a:ln w="9525" cap="rnd">
+        <a:solidFill>
+          <a:schemeClr val="phClr"/>
+        </a:solidFill>
+        <a:round/>
+      </a:ln>
+    </cs:spPr>
+  </cs:dataPointWireframe>
+  <cs:dataTable>
+    <cs:lnRef idx="0"/>
+    <cs:fillRef idx="0"/>
+    <cs:effectRef idx="0"/>
+    <cs:fontRef idx="minor">
+      <a:schemeClr val="tx1"/>
+    </cs:fontRef>
+    <cs:spPr>
+      <a:noFill/>
+      <a:ln w="9525" cap="flat" cmpd="sng" algn="ctr">
+        <a:solidFill>
+          <a:schemeClr val="tx1">
+            <a:lumMod val="15000"/>
+            <a:lumOff val="85000"/>
+          </a:schemeClr>
+        </a:solidFill>
+        <a:round/>
+      </a:ln>
+    </cs:spPr>
+    <cs:defRPr sz="900" kern="1200"/>
+  </cs:dataTable>
+  <cs:downBar>
+    <cs:lnRef idx="0"/>
+    <cs:fillRef idx="0"/>
+    <cs:effectRef idx="0"/>
+    <cs:fontRef idx="minor">
+      <a:schemeClr val="dk1"/>
+    </cs:fontRef>
+    <cs:spPr>
+      <a:solidFill>
+        <a:schemeClr val="dk1">
+          <a:lumMod val="65000"/>
+          <a:lumOff val="35000"/>
+        </a:schemeClr>
+      </a:solidFill>
+      <a:ln w="9525">
+        <a:solidFill>
+          <a:schemeClr val="tx1">
+            <a:lumMod val="65000"/>
+            <a:lumOff val="35000"/>
+          </a:schemeClr>
+        </a:solidFill>
+      </a:ln>
+    </cs:spPr>
+  </cs:downBar>
+  <cs:dropLine>
+    <cs:lnRef idx="0"/>
+    <cs:fillRef idx="0"/>
+    <cs:effectRef idx="0"/>
+    <cs:fontRef idx="minor">
+      <a:schemeClr val="tx1"/>
+    </cs:fontRef>
+    <cs:spPr>
+      <a:ln w="9525" cap="flat" cmpd="sng" algn="ctr">
+        <a:solidFill>
+          <a:schemeClr val="tx1">
+            <a:lumMod val="35000"/>
+            <a:lumOff val="65000"/>
+          </a:schemeClr>
+        </a:solidFill>
+        <a:round/>
+      </a:ln>
+    </cs:spPr>
+  </cs:dropLine>
+  <cs:errorBar>
+    <cs:lnRef idx="0"/>
+    <cs:fillRef idx="0"/>
+    <cs:effectRef idx="0"/>
+    <cs:fontRef idx="minor">
+      <a:schemeClr val="tx1"/>
+    </cs:fontRef>
+    <cs:spPr>
+      <a:ln w="9525" cap="flat" cmpd="sng" algn="ctr">
+        <a:solidFill>
+          <a:schemeClr val="tx1">
+            <a:lumMod val="65000"/>
+            <a:lumOff val="35000"/>
+          </a:schemeClr>
+        </a:solidFill>
+        <a:round/>
+      </a:ln>
+    </cs:spPr>
+  </cs:errorBar>
+  <cs:floor>
+    <cs:lnRef idx="0"/>
+    <cs:fillRef idx="0"/>
+    <cs:effectRef idx="0"/>
+    <cs:fontRef idx="minor">
+      <a:schemeClr val="tx1"/>
+    </cs:fontRef>
+    <cs:spPr>
+      <a:noFill/>
+      <a:ln>
+        <a:noFill/>
+      </a:ln>
+    </cs:spPr>
+  </cs:floor>
+  <cs:gridlineMajor>
+    <cs:lnRef idx="0"/>
+    <cs:fillRef idx="0"/>
+    <cs:effectRef idx="0"/>
+    <cs:fontRef idx="minor">
+      <a:schemeClr val="tx1"/>
+    </cs:fontRef>
+    <cs:spPr>
+      <a:ln w="9525" cap="flat" cmpd="sng" algn="ctr">
+        <a:solidFill>
+          <a:schemeClr val="tx1">
+            <a:lumMod val="15000"/>
+            <a:lumOff val="85000"/>
+          </a:schemeClr>
+        </a:solidFill>
+        <a:round/>
+      </a:ln>
+    </cs:spPr>
+  </cs:gridlineMajor>
+  <cs:gridlineMinor>
+    <cs:lnRef idx="0"/>
+    <cs:fillRef idx="0"/>
+    <cs:effectRef idx="0"/>
+    <cs:fontRef idx="minor">
+      <a:schemeClr val="tx1"/>
+    </cs:fontRef>
+    <cs:spPr>
+      <a:ln w="9525" cap="flat" cmpd="sng" algn="ctr">
+        <a:solidFill>
+          <a:schemeClr val="tx1">
+            <a:lumMod val="5000"/>
+            <a:lumOff val="95000"/>
+          </a:schemeClr>
+        </a:solidFill>
+        <a:round/>
+      </a:ln>
+    </cs:spPr>
+  </cs:gridlineMinor>
+  <cs:hiLoLine>
+    <cs:lnRef idx="0"/>
+    <cs:fillRef idx="0"/>
+    <cs:effectRef idx="0"/>
+    <cs:fontRef idx="minor">
+      <a:schemeClr val="tx1"/>
+    </cs:fontRef>
+    <cs:spPr>
+      <a:ln w="9525" cap="flat" cmpd="sng" algn="ctr">
+        <a:solidFill>
+          <a:schemeClr val="tx1">
+            <a:lumMod val="75000"/>
+            <a:lumOff val="25000"/>
+          </a:schemeClr>
+        </a:solidFill>
+        <a:round/>
+      </a:ln>
+    </cs:spPr>
+  </cs:hiLoLine>
+  <cs:leaderLine>
+    <cs:lnRef idx="0"/>
+    <cs:fillRef idx="0"/>
+    <cs:effectRef idx="0"/>
+    <cs:fontRef idx="minor">
+      <a:schemeClr val="tx1"/>
+    </cs:fontRef>
+    <cs:spPr>
+      <a:ln w="9525" cap="flat" cmpd="sng" algn="ctr">
+        <a:solidFill>
+          <a:schemeClr val="tx1">
+            <a:lumMod val="35000"/>
+            <a:lumOff val="65000"/>
+          </a:schemeClr>
+        </a:solidFill>
+        <a:round/>
+      </a:ln>
+    </cs:spPr>
+  </cs:leaderLine>
+  <cs:legend>
+    <cs:lnRef idx="0"/>
+    <cs:fillRef idx="0"/>
+    <cs:effectRef idx="0"/>
+    <cs:fontRef idx="minor">
+      <a:schemeClr val="tx1"/>
+    </cs:fontRef>
+    <cs:defRPr sz="900" kern="1200"/>
+  </cs:legend>
+  <cs:plotArea mods="allowNoFillOverride allowNoLineOverride">
+    <cs:lnRef idx="0"/>
+    <cs:fillRef idx="0"/>
+    <cs:effectRef idx="0"/>
+    <cs:fontRef idx="minor">
+      <a:schemeClr val="tx1"/>
+    </cs:fontRef>
+  </cs:plotArea>
+  <cs:plotArea3D mods="allowNoFillOverride allowNoLineOverride">
+    <cs:lnRef idx="0"/>
+    <cs:fillRef idx="0"/>
+    <cs:effectRef idx="0"/>
+    <cs:fontRef idx="minor">
+      <a:schemeClr val="tx1"/>
+    </cs:fontRef>
+  </cs:plotArea3D>
+  <cs:seriesAxis>
+    <cs:lnRef idx="0"/>
+    <cs:fillRef idx="0"/>
+    <cs:effectRef idx="0"/>
+    <cs:fontRef idx="minor">
+      <a:schemeClr val="tx1"/>
+    </cs:fontRef>
+    <cs:defRPr sz="900" kern="1200"/>
+  </cs:seriesAxis>
+  <cs:seriesLine>
+    <cs:lnRef idx="0"/>
+    <cs:fillRef idx="0"/>
+    <cs:effectRef idx="0"/>
+    <cs:fontRef idx="minor">
+      <a:schemeClr val="tx1"/>
+    </cs:fontRef>
+    <cs:spPr>
+      <a:ln w="9525" cap="flat" cmpd="sng" algn="ctr">
+        <a:solidFill>
+          <a:schemeClr val="tx1">
+            <a:lumMod val="35000"/>
+            <a:lumOff val="65000"/>
+          </a:schemeClr>
+        </a:solidFill>
+        <a:round/>
+      </a:ln>
+    </cs:spPr>
+  </cs:seriesLine>
+  <cs:title>
+    <cs:lnRef idx="0"/>
+    <cs:fillRef idx="0"/>
+    <cs:effectRef idx="0"/>
+    <cs:fontRef idx="minor">
+      <a:schemeClr val="tx1"/>
+    </cs:fontRef>
+    <cs:defRPr sz="1400" b="0" kern="1200" spc="0" baseline="0"/>
+  </cs:title>
+  <cs:trendline>
+    <cs:lnRef idx="0">
+      <cs:styleClr val="auto"/>
+    </cs:lnRef>
+    <cs:fillRef idx="0"/>
+    <cs:effectRef idx="0"/>
+    <cs:fontRef idx="minor">
+      <a:schemeClr val="tx1"/>
+    </cs:fontRef>
+    <cs:spPr>
+      <a:ln w="19050" cap="rnd">
+        <a:solidFill>
+          <a:schemeClr val="phClr"/>
+        </a:solidFill>
+        <a:prstDash val="sysDot"/>
+      </a:ln>
+    </cs:spPr>
+  </cs:trendline>
+  <cs:trendlineLabel>
+    <cs:lnRef idx="0"/>
+    <cs:fillRef idx="0"/>
+    <cs:effectRef idx="0"/>
+    <cs:fontRef idx="minor">
+      <a:schemeClr val="tx1"/>
+    </cs:fontRef>
+    <cs:defRPr sz="900" kern="1200"/>
+  </cs:trendlineLabel>
+  <cs:upBar>
+    <cs:lnRef idx="0"/>
+    <cs:fillRef idx="0"/>
+    <cs:effectRef idx="0"/>
+    <cs:fontRef idx="minor">
+      <a:schemeClr val="dk1"/>
+    </cs:fontRef>
+    <cs:spPr>
+      <a:solidFill>
+        <a:schemeClr val="lt1"/>
+      </a:solidFill>
+      <a:ln w="9525">
+        <a:solidFill>
+          <a:schemeClr val="tx1">
+            <a:lumMod val="15000"/>
+            <a:lumOff val="85000"/>
+          </a:schemeClr>
+        </a:solidFill>
+      </a:ln>
+    </cs:spPr>
+  </cs:upBar>
+  <cs:valueAxis>
+    <cs:lnRef idx="0"/>
+    <cs:fillRef idx="0"/>
+    <cs:effectRef idx="0"/>
+    <cs:fontRef idx="minor">
+      <a:schemeClr val="tx1"/>
+    </cs:fontRef>
+    <cs:defRPr sz="900" kern="1200"/>
+  </cs:valueAxis>
+  <cs:wall>
+    <cs:lnRef idx="0"/>
+    <cs:fillRef idx="0"/>
+    <cs:effectRef idx="0"/>
+    <cs:fontRef idx="minor">
+      <a:schemeClr val="tx1"/>
+    </cs:fontRef>
+    <cs:spPr>
+      <a:noFill/>
+      <a:ln>
+        <a:noFill/>
+      </a:ln>
+    </cs:spPr>
+  </cs:wall>
+</cs:chartStyle>
+</file>
+
+<file path=word/charts/style5.xml><?xml version="1.0" encoding="utf-8"?>
+<cs:chartStyle xmlns:cs="http://schemas.microsoft.com/office/drawing/2012/chartStyle" xmlns:a="http://schemas.openxmlformats.org/drawingml/2006/main" id="201">
+  <cs:axisTitle>
+    <cs:lnRef idx="0"/>
+    <cs:fillRef idx="0"/>
+    <cs:effectRef idx="0"/>
+    <cs:fontRef idx="minor">
+      <a:schemeClr val="tx1"/>
+    </cs:fontRef>
+    <cs:defRPr sz="1000" kern="1200"/>
+  </cs:axisTitle>
+  <cs:categoryAxis>
+    <cs:lnRef idx="0"/>
+    <cs:fillRef idx="0"/>
+    <cs:effectRef idx="0"/>
+    <cs:fontRef idx="minor">
+      <a:schemeClr val="tx1"/>
+    </cs:fontRef>
+    <cs:spPr>
+      <a:ln w="9525" cap="flat" cmpd="sng" algn="ctr">
+        <a:solidFill>
+          <a:schemeClr val="tx1">
+            <a:lumMod val="15000"/>
+            <a:lumOff val="85000"/>
+          </a:schemeClr>
+        </a:solidFill>
+        <a:round/>
+      </a:ln>
+    </cs:spPr>
+    <cs:defRPr sz="900" kern="1200"/>
+  </cs:categoryAxis>
+  <cs:chartArea mods="allowNoFillOverride allowNoLineOverride">
+    <cs:lnRef idx="0"/>
+    <cs:fillRef idx="0"/>
+    <cs:effectRef idx="0"/>
+    <cs:fontRef idx="minor">
+      <a:schemeClr val="tx1"/>
+    </cs:fontRef>
+    <cs:spPr>
+      <a:solidFill>
+        <a:schemeClr val="bg1"/>
+      </a:solidFill>
+      <a:ln w="9525" cap="flat" cmpd="sng" algn="ctr">
+        <a:solidFill>
+          <a:schemeClr val="tx1">
+            <a:lumMod val="15000"/>
+            <a:lumOff val="85000"/>
+          </a:schemeClr>
+        </a:solidFill>
+        <a:round/>
+      </a:ln>
+    </cs:spPr>
+    <cs:defRPr sz="1000" kern="1200"/>
+  </cs:chartArea>
+  <cs:dataLabel>
+    <cs:lnRef idx="0"/>
+    <cs:fillRef idx="0"/>
+    <cs:effectRef idx="0"/>
+    <cs:fontRef idx="minor">
+      <a:schemeClr val="tx1"/>
+    </cs:fontRef>
+    <cs:defRPr sz="900" kern="1200"/>
+  </cs:dataLabel>
+  <cs:dataLabelCallout>
+    <cs:lnRef idx="0"/>
+    <cs:fillRef idx="0"/>
+    <cs:effectRef idx="0"/>
+    <cs:fontRef idx="minor">
+      <a:schemeClr val="dk1"/>
+    </cs:fontRef>
+    <cs:spPr>
+      <a:solidFill>
+        <a:schemeClr val="lt1"/>
+      </a:solidFill>
+      <a:ln>
+        <a:solidFill>
+          <a:schemeClr val="dk1">
+            <a:lumMod val="25000"/>
+            <a:lumOff val="75000"/>
+          </a:schemeClr>
+        </a:solidFill>
+      </a:ln>
+    </cs:spPr>
+    <cs:defRPr sz="900" kern="1200"/>
+    <cs:bodyPr rot="0" spcFirstLastPara="1" vertOverflow="clip" horzOverflow="clip" vert="horz" wrap="square" lIns="36576" tIns="18288" rIns="36576" bIns="18288" anchor="ctr" anchorCtr="1">
+      <a:spAutoFit/>
+    </cs:bodyPr>
+  </cs:dataLabelCallout>
+  <cs:dataPoint>
+    <cs:lnRef idx="0"/>
+    <cs:fillRef idx="1">
+      <cs:styleClr val="auto"/>
+    </cs:fillRef>
+    <cs:effectRef idx="0"/>
+    <cs:fontRef idx="minor">
+      <a:schemeClr val="tx1"/>
+    </cs:fontRef>
+  </cs:dataPoint>
+  <cs:dataPoint3D>
+    <cs:lnRef idx="0"/>
+    <cs:fillRef idx="1">
+      <cs:styleClr val="auto"/>
+    </cs:fillRef>
+    <cs:effectRef idx="0"/>
+    <cs:fontRef idx="minor">
+      <a:schemeClr val="tx1"/>
+    </cs:fontRef>
+  </cs:dataPoint3D>
+  <cs:dataPointLine>
+    <cs:lnRef idx="0">
+      <cs:styleClr val="auto"/>
+    </cs:lnRef>
+    <cs:fillRef idx="1"/>
+    <cs:effectRef idx="0"/>
+    <cs:fontRef idx="minor">
+      <a:schemeClr val="tx1"/>
+    </cs:fontRef>
+    <cs:spPr>
+      <a:ln w="28575" cap="rnd">
+        <a:solidFill>
+          <a:schemeClr val="phClr"/>
+        </a:solidFill>
+        <a:round/>
+      </a:ln>
+    </cs:spPr>
+  </cs:dataPointLine>
+  <cs:dataPointMarker>
+    <cs:lnRef idx="0">
+      <cs:styleClr val="auto"/>
+    </cs:lnRef>
+    <cs:fillRef idx="1">
+      <cs:styleClr val="auto"/>
+    </cs:fillRef>
+    <cs:effectRef idx="0"/>
+    <cs:fontRef idx="minor">
+      <a:schemeClr val="tx1"/>
+    </cs:fontRef>
+    <cs:spPr>
+      <a:ln w="9525">
+        <a:solidFill>
+          <a:schemeClr val="phClr"/>
+        </a:solidFill>
+      </a:ln>
+    </cs:spPr>
+  </cs:dataPointMarker>
+  <cs:dataPointMarkerLayout symbol="circle" size="5"/>
+  <cs:dataPointWireframe>
+    <cs:lnRef idx="0">
+      <cs:styleClr val="auto"/>
+    </cs:lnRef>
+    <cs:fillRef idx="1"/>
+    <cs:effectRef idx="0"/>
+    <cs:fontRef idx="minor">
+      <a:schemeClr val="tx1"/>
+    </cs:fontRef>
+    <cs:spPr>
+      <a:ln w="9525" cap="rnd">
+        <a:solidFill>
+          <a:schemeClr val="phClr"/>
+        </a:solidFill>
+        <a:round/>
+      </a:ln>
+    </cs:spPr>
+  </cs:dataPointWireframe>
+  <cs:dataTable>
+    <cs:lnRef idx="0"/>
+    <cs:fillRef idx="0"/>
+    <cs:effectRef idx="0"/>
+    <cs:fontRef idx="minor">
+      <a:schemeClr val="tx1"/>
+    </cs:fontRef>
+    <cs:spPr>
+      <a:noFill/>
+      <a:ln w="9525" cap="flat" cmpd="sng" algn="ctr">
+        <a:solidFill>
+          <a:schemeClr val="tx1">
+            <a:lumMod val="15000"/>
+            <a:lumOff val="85000"/>
+          </a:schemeClr>
+        </a:solidFill>
+        <a:round/>
+      </a:ln>
+    </cs:spPr>
+    <cs:defRPr sz="900" kern="1200"/>
+  </cs:dataTable>
+  <cs:downBar>
+    <cs:lnRef idx="0"/>
+    <cs:fillRef idx="0"/>
+    <cs:effectRef idx="0"/>
+    <cs:fontRef idx="minor">
+      <a:schemeClr val="dk1"/>
+    </cs:fontRef>
+    <cs:spPr>
+      <a:solidFill>
+        <a:schemeClr val="dk1">
+          <a:lumMod val="65000"/>
+          <a:lumOff val="35000"/>
+        </a:schemeClr>
+      </a:solidFill>
+      <a:ln w="9525">
+        <a:solidFill>
+          <a:schemeClr val="tx1">
+            <a:lumMod val="65000"/>
+            <a:lumOff val="35000"/>
+          </a:schemeClr>
+        </a:solidFill>
+      </a:ln>
+    </cs:spPr>
+  </cs:downBar>
+  <cs:dropLine>
+    <cs:lnRef idx="0"/>
+    <cs:fillRef idx="0"/>
+    <cs:effectRef idx="0"/>
+    <cs:fontRef idx="minor">
+      <a:schemeClr val="tx1"/>
+    </cs:fontRef>
+    <cs:spPr>
+      <a:ln w="9525" cap="flat" cmpd="sng" algn="ctr">
+        <a:solidFill>
+          <a:schemeClr val="tx1">
+            <a:lumMod val="35000"/>
+            <a:lumOff val="65000"/>
+          </a:schemeClr>
+        </a:solidFill>
+        <a:round/>
+      </a:ln>
+    </cs:spPr>
+  </cs:dropLine>
+  <cs:errorBar>
+    <cs:lnRef idx="0"/>
+    <cs:fillRef idx="0"/>
+    <cs:effectRef idx="0"/>
+    <cs:fontRef idx="minor">
+      <a:schemeClr val="tx1"/>
+    </cs:fontRef>
+    <cs:spPr>
+      <a:ln w="9525" cap="flat" cmpd="sng" algn="ctr">
+        <a:solidFill>
+          <a:schemeClr val="tx1">
+            <a:lumMod val="65000"/>
+            <a:lumOff val="35000"/>
+          </a:schemeClr>
+        </a:solidFill>
+        <a:round/>
+      </a:ln>
+    </cs:spPr>
+  </cs:errorBar>
+  <cs:floor>
+    <cs:lnRef idx="0"/>
+    <cs:fillRef idx="0"/>
+    <cs:effectRef idx="0"/>
+    <cs:fontRef idx="minor">
+      <a:schemeClr val="tx1"/>
+    </cs:fontRef>
+    <cs:spPr>
+      <a:noFill/>
+      <a:ln>
+        <a:noFill/>
+      </a:ln>
+    </cs:spPr>
+  </cs:floor>
+  <cs:gridlineMajor>
+    <cs:lnRef idx="0"/>
+    <cs:fillRef idx="0"/>
+    <cs:effectRef idx="0"/>
+    <cs:fontRef idx="minor">
+      <a:schemeClr val="tx1"/>
+    </cs:fontRef>
+    <cs:spPr>
+      <a:ln w="9525" cap="flat" cmpd="sng" algn="ctr">
+        <a:solidFill>
+          <a:schemeClr val="tx1">
+            <a:lumMod val="15000"/>
+            <a:lumOff val="85000"/>
+          </a:schemeClr>
+        </a:solidFill>
+        <a:round/>
+      </a:ln>
+    </cs:spPr>
+  </cs:gridlineMajor>
+  <cs:gridlineMinor>
+    <cs:lnRef idx="0"/>
+    <cs:fillRef idx="0"/>
+    <cs:effectRef idx="0"/>
+    <cs:fontRef idx="minor">
+      <a:schemeClr val="tx1"/>
+    </cs:fontRef>
+    <cs:spPr>
+      <a:ln w="9525" cap="flat" cmpd="sng" algn="ctr">
+        <a:solidFill>
+          <a:schemeClr val="tx1">
+            <a:lumMod val="5000"/>
+            <a:lumOff val="95000"/>
+          </a:schemeClr>
+        </a:solidFill>
+        <a:round/>
+      </a:ln>
+    </cs:spPr>
+  </cs:gridlineMinor>
+  <cs:hiLoLine>
+    <cs:lnRef idx="0"/>
+    <cs:fillRef idx="0"/>
+    <cs:effectRef idx="0"/>
+    <cs:fontRef idx="minor">
+      <a:schemeClr val="tx1"/>
+    </cs:fontRef>
+    <cs:spPr>
+      <a:ln w="9525" cap="flat" cmpd="sng" algn="ctr">
+        <a:solidFill>
+          <a:schemeClr val="tx1">
+            <a:lumMod val="75000"/>
+            <a:lumOff val="25000"/>
+          </a:schemeClr>
+        </a:solidFill>
+        <a:round/>
+      </a:ln>
+    </cs:spPr>
+  </cs:hiLoLine>
+  <cs:leaderLine>
+    <cs:lnRef idx="0"/>
+    <cs:fillRef idx="0"/>
+    <cs:effectRef idx="0"/>
+    <cs:fontRef idx="minor">
+      <a:schemeClr val="tx1"/>
+    </cs:fontRef>
+    <cs:spPr>
+      <a:ln w="9525" cap="flat" cmpd="sng" algn="ctr">
+        <a:solidFill>
+          <a:schemeClr val="tx1">
+            <a:lumMod val="35000"/>
+            <a:lumOff val="65000"/>
+          </a:schemeClr>
+        </a:solidFill>
+        <a:round/>
+      </a:ln>
+    </cs:spPr>
+  </cs:leaderLine>
+  <cs:legend>
+    <cs:lnRef idx="0"/>
+    <cs:fillRef idx="0"/>
+    <cs:effectRef idx="0"/>
+    <cs:fontRef idx="minor">
+      <a:schemeClr val="tx1"/>
+    </cs:fontRef>
+    <cs:defRPr sz="900" kern="1200"/>
+  </cs:legend>
+  <cs:plotArea mods="allowNoFillOverride allowNoLineOverride">
+    <cs:lnRef idx="0"/>
+    <cs:fillRef idx="0"/>
+    <cs:effectRef idx="0"/>
+    <cs:fontRef idx="minor">
+      <a:schemeClr val="tx1"/>
+    </cs:fontRef>
+  </cs:plotArea>
+  <cs:plotArea3D mods="allowNoFillOverride allowNoLineOverride">
+    <cs:lnRef idx="0"/>
+    <cs:fillRef idx="0"/>
+    <cs:effectRef idx="0"/>
+    <cs:fontRef idx="minor">
+      <a:schemeClr val="tx1"/>
+    </cs:fontRef>
+  </cs:plotArea3D>
+  <cs:seriesAxis>
+    <cs:lnRef idx="0"/>
+    <cs:fillRef idx="0"/>
+    <cs:effectRef idx="0"/>
+    <cs:fontRef idx="minor">
+      <a:schemeClr val="tx1"/>
+    </cs:fontRef>
+    <cs:defRPr sz="900" kern="1200"/>
+  </cs:seriesAxis>
+  <cs:seriesLine>
+    <cs:lnRef idx="0"/>
+    <cs:fillRef idx="0"/>
+    <cs:effectRef idx="0"/>
+    <cs:fontRef idx="minor">
+      <a:schemeClr val="tx1"/>
+    </cs:fontRef>
+    <cs:spPr>
+      <a:ln w="9525" cap="flat" cmpd="sng" algn="ctr">
+        <a:solidFill>
+          <a:schemeClr val="tx1">
+            <a:lumMod val="35000"/>
+            <a:lumOff val="65000"/>
+          </a:schemeClr>
+        </a:solidFill>
+        <a:round/>
+      </a:ln>
+    </cs:spPr>
+  </cs:seriesLine>
+  <cs:title>
+    <cs:lnRef idx="0"/>
+    <cs:fillRef idx="0"/>
+    <cs:effectRef idx="0"/>
+    <cs:fontRef idx="minor">
+      <a:schemeClr val="tx1"/>
+    </cs:fontRef>
+    <cs:defRPr sz="1400" b="0" kern="1200" spc="0" baseline="0"/>
+  </cs:title>
+  <cs:trendline>
+    <cs:lnRef idx="0">
+      <cs:styleClr val="auto"/>
+    </cs:lnRef>
+    <cs:fillRef idx="0"/>
+    <cs:effectRef idx="0"/>
+    <cs:fontRef idx="minor">
+      <a:schemeClr val="tx1"/>
+    </cs:fontRef>
+    <cs:spPr>
+      <a:ln w="19050" cap="rnd">
+        <a:solidFill>
+          <a:schemeClr val="phClr"/>
+        </a:solidFill>
+        <a:prstDash val="sysDot"/>
+      </a:ln>
+    </cs:spPr>
+  </cs:trendline>
+  <cs:trendlineLabel>
+    <cs:lnRef idx="0"/>
+    <cs:fillRef idx="0"/>
+    <cs:effectRef idx="0"/>
+    <cs:fontRef idx="minor">
+      <a:schemeClr val="tx1"/>
+    </cs:fontRef>
+    <cs:defRPr sz="900" kern="1200"/>
+  </cs:trendlineLabel>
+  <cs:upBar>
+    <cs:lnRef idx="0"/>
+    <cs:fillRef idx="0"/>
+    <cs:effectRef idx="0"/>
+    <cs:fontRef idx="minor">
+      <a:schemeClr val="dk1"/>
+    </cs:fontRef>
+    <cs:spPr>
+      <a:solidFill>
+        <a:schemeClr val="lt1"/>
+      </a:solidFill>
+      <a:ln w="9525">
+        <a:solidFill>
+          <a:schemeClr val="tx1">
+            <a:lumMod val="15000"/>
+            <a:lumOff val="85000"/>
+          </a:schemeClr>
+        </a:solidFill>
       </a:ln>
     </cs:spPr>
   </cs:upBar>
